--- a/4 term/Programming graphical applications/B12/report.docx
+++ b/4 term/Programming graphical applications/B12/report.docx
@@ -601,7 +601,16 @@
           <w:sz w:val="28"/>
           <w:szCs w:val="28"/>
         </w:rPr>
-        <w:t>Выполнил: Самойлов А. А.</w:t>
+        <w:t xml:space="preserve">Выполнил: </w:t>
+      </w:r>
+      <w:r>
+        <w:rPr>
+          <w:rFonts w:ascii="TimesNewRomanPSMT" w:hAnsi="TimesNewRomanPSMT" w:cs="TimesNewRomanPSMT"/>
+          <w:color w:val="000000"/>
+          <w:sz w:val="28"/>
+          <w:szCs w:val="28"/>
+        </w:rPr>
+        <w:t>Петраков С.А.</w:t>
       </w:r>
     </w:p>
     <w:p>
@@ -4420,6 +4429,7 @@
           <w:color w:val="000000"/>
           <w:sz w:val="28"/>
           <w:szCs w:val="28"/>
+          <w:lang w:val="en-US"/>
         </w:rPr>
       </w:pPr>
       <w:r>
@@ -4446,16 +4456,46 @@
           <w:color w:val="000000"/>
           <w:sz w:val="28"/>
           <w:szCs w:val="28"/>
-        </w:rPr>
-      </w:pPr>
-      <w:r>
-        <w:rPr>
-          <w:rFonts w:ascii="TimesNewRomanPSMT" w:hAnsi="TimesNewRomanPSMT" w:cs="TimesNewRomanPSMT"/>
-          <w:color w:val="000000"/>
-          <w:sz w:val="28"/>
-          <w:szCs w:val="28"/>
-        </w:rPr>
-        <w:t>1. Конспекты лекций</w:t>
+          <w:lang w:val="en-US"/>
+        </w:rPr>
+      </w:pPr>
+      <w:r>
+        <w:rPr>
+          <w:rFonts w:ascii="TimesNewRomanPSMT" w:hAnsi="TimesNewRomanPSMT" w:cs="TimesNewRomanPSMT"/>
+          <w:color w:val="000000"/>
+          <w:sz w:val="28"/>
+          <w:szCs w:val="28"/>
+          <w:lang w:val="en-US"/>
+        </w:rPr>
+        <w:t xml:space="preserve">1. </w:t>
+      </w:r>
+      <w:r>
+        <w:rPr>
+          <w:rFonts w:ascii="TimesNewRomanPSMT" w:hAnsi="TimesNewRomanPSMT" w:cs="TimesNewRomanPSMT"/>
+          <w:color w:val="000000"/>
+          <w:sz w:val="28"/>
+          <w:szCs w:val="28"/>
+        </w:rPr>
+        <w:t>Конспекты</w:t>
+      </w:r>
+      <w:r>
+        <w:rPr>
+          <w:rFonts w:ascii="TimesNewRomanPSMT" w:hAnsi="TimesNewRomanPSMT" w:cs="TimesNewRomanPSMT"/>
+          <w:color w:val="000000"/>
+          <w:sz w:val="28"/>
+          <w:szCs w:val="28"/>
+          <w:lang w:val="en-US"/>
+        </w:rPr>
+        <w:t xml:space="preserve"> </w:t>
+      </w:r>
+      <w:r>
+        <w:rPr>
+          <w:rFonts w:ascii="TimesNewRomanPSMT" w:hAnsi="TimesNewRomanPSMT" w:cs="TimesNewRomanPSMT"/>
+          <w:color w:val="000000"/>
+          <w:sz w:val="28"/>
+          <w:szCs w:val="28"/>
+        </w:rPr>
+        <w:t>лекций</w:t>
       </w:r>
     </w:p>
     <w:p>

--- a/4 term/Programming graphical applications/B12/report.docx
+++ b/4 term/Programming graphical applications/B12/report.docx
@@ -228,7 +228,7 @@
         <w:spacing w:after="0" w:line="240" w:lineRule="auto"/>
         <w:jc w:val="center"/>
         <w:rPr>
-          <w:rFonts w:ascii="TimesNewRomanPS-BoldMT" w:hAnsi="TimesNewRomanPS-BoldMT" w:cs="TimesNewRomanPS-BoldMT"/>
+          <w:rFonts w:cs="TimesNewRomanPS-BoldMT"/>
           <w:b/>
           <w:bCs/>
           <w:color w:val="000000"/>
@@ -245,7 +245,18 @@
           <w:sz w:val="32"/>
           <w:szCs w:val="32"/>
         </w:rPr>
-        <w:t>Отчет по лабораторной работе № 2</w:t>
+        <w:t xml:space="preserve">Отчет по лабораторной работе № </w:t>
+      </w:r>
+      <w:r>
+        <w:rPr>
+          <w:rFonts w:cs="TimesNewRomanPS-BoldMT"/>
+          <w:b/>
+          <w:bCs/>
+          <w:color w:val="000000"/>
+          <w:sz w:val="32"/>
+          <w:szCs w:val="32"/>
+        </w:rPr>
+        <w:t>1</w:t>
       </w:r>
     </w:p>
     <w:p>
@@ -844,7 +855,47 @@
           <w:sz w:val="28"/>
           <w:szCs w:val="28"/>
         </w:rPr>
-        <w:t>Разработать программу для создания графического окна, фон которого отображает заданный рисунок из периодически повторяющихся геометрических фигур. Их взаимное расположение должно образовать замощение плоскости графического окна независимо от его геометрических размеров. Программную реализацию такого замощения должна обеспечивать карта пикселей минимального по размерам прямоугольного фрагмента рисунка фона, который повторяется в нем. Такая пиксельная карта должна конструироваться в программе минимальным набором примитивов графического вывода и адресоваться графическому окну структурой его атрибутов. Это должно гарантировать автоматическое тиражирование карты пикселей слево-направо и сверху-вниз в пределах графического окна, пока оно отображено на экране. Кроме того, необходимо предусмотреть возможность интерактивно инвертировать цвет рисунка фона по нажатию и отпусканию любой кнопки мыши, когда ее курсор находится в границах графического окна. Для этого в программе нужно реализовать соответствующую обработку событий и изображений для ее графического окна. При разработке программы необходимо использовать библиотечные функции базисного программного интерфейса XWindowSystem.</w:t>
+        <w:t xml:space="preserve">Разработать программу для создания графического окна, фон которого отображает заданный рисунок из периодически повторяющихся геометрических фигур. Их взаимное расположение должно образовать замощение плоскости графического окна независимо от его геометрических размеров. Программную реализацию такого замощения должна обеспечивать карта пикселей минимального по размерам прямоугольного фрагмента рисунка фона, который повторяется в нем. Такая пиксельная карта должна конструироваться в программе минимальным набором примитивов графического вывода и адресоваться графическому окну структурой его атрибутов. Это должно гарантировать автоматическое тиражирование карты пикселей </w:t>
+      </w:r>
+      <w:proofErr w:type="spellStart"/>
+      <w:r>
+        <w:rPr>
+          <w:rFonts w:ascii="TimesNewRomanPSMT" w:hAnsi="TimesNewRomanPSMT" w:cs="TimesNewRomanPSMT"/>
+          <w:color w:val="000000"/>
+          <w:sz w:val="28"/>
+          <w:szCs w:val="28"/>
+        </w:rPr>
+        <w:t>слево</w:t>
+      </w:r>
+      <w:proofErr w:type="spellEnd"/>
+      <w:r>
+        <w:rPr>
+          <w:rFonts w:ascii="TimesNewRomanPSMT" w:hAnsi="TimesNewRomanPSMT" w:cs="TimesNewRomanPSMT"/>
+          <w:color w:val="000000"/>
+          <w:sz w:val="28"/>
+          <w:szCs w:val="28"/>
+        </w:rPr>
+        <w:t xml:space="preserve">-направо и сверху-вниз в пределах графического окна, пока оно отображено на экране. Кроме того, необходимо предусмотреть возможность интерактивно инвертировать цвет рисунка фона по нажатию и отпусканию любой кнопки мыши, когда ее курсор находится в границах графического окна. Для этого в программе нужно реализовать соответствующую обработку событий и изображений для ее графического окна. При разработке программы необходимо использовать библиотечные функции базисного программного интерфейса </w:t>
+      </w:r>
+      <w:proofErr w:type="spellStart"/>
+      <w:r>
+        <w:rPr>
+          <w:rFonts w:ascii="TimesNewRomanPSMT" w:hAnsi="TimesNewRomanPSMT" w:cs="TimesNewRomanPSMT"/>
+          <w:color w:val="000000"/>
+          <w:sz w:val="28"/>
+          <w:szCs w:val="28"/>
+        </w:rPr>
+        <w:t>XWindowSystem</w:t>
+      </w:r>
+      <w:proofErr w:type="spellEnd"/>
+      <w:r>
+        <w:rPr>
+          <w:rFonts w:ascii="TimesNewRomanPSMT" w:hAnsi="TimesNewRomanPSMT" w:cs="TimesNewRomanPSMT"/>
+          <w:color w:val="000000"/>
+          <w:sz w:val="28"/>
+          <w:szCs w:val="28"/>
+        </w:rPr>
+        <w:t>.</w:t>
       </w:r>
     </w:p>
     <w:p>
@@ -1076,31 +1127,71 @@
           <w:sz w:val="28"/>
           <w:szCs w:val="28"/>
         </w:rPr>
-        <w:t>В начальном блоке графической инициализации по запросу XopenDisplay адресуется структура дисплея. Затем устанавливается по умолчанию номер экрана, его корневое окно и число цветовых плоскостей, а также графический контекст изображения. Для получения этих дисплейных умолчаний вызываются соответствующие дисплейные макросы.</w:t>
-      </w:r>
-    </w:p>
-    <w:p>
-      <w:pPr>
-        <w:autoSpaceDE w:val="0"/>
-        <w:autoSpaceDN w:val="0"/>
-        <w:adjustRightInd w:val="0"/>
-        <w:spacing w:after="0" w:line="240" w:lineRule="auto"/>
-        <w:ind w:firstLine="851"/>
-        <w:rPr>
-          <w:rFonts w:ascii="TimesNewRomanPSMT" w:hAnsi="TimesNewRomanPSMT" w:cs="TimesNewRomanPSMT"/>
-          <w:color w:val="000000"/>
-          <w:sz w:val="28"/>
-          <w:szCs w:val="28"/>
-        </w:rPr>
-      </w:pPr>
-      <w:r>
-        <w:rPr>
-          <w:rFonts w:ascii="TimesNewRomanPSMT" w:hAnsi="TimesNewRomanPSMT" w:cs="TimesNewRomanPSMT"/>
-          <w:color w:val="000000"/>
-          <w:sz w:val="28"/>
-          <w:szCs w:val="28"/>
-        </w:rPr>
-        <w:t>В следующем блоке формируется пиксельная карта повторяющегося элемента фона. При этом сначала по запросу XcreatePixmap создается пустая пиксельная карта требуемого размера</w:t>
+        <w:t xml:space="preserve">В начальном блоке графической инициализации по запросу </w:t>
+      </w:r>
+      <w:proofErr w:type="spellStart"/>
+      <w:r>
+        <w:rPr>
+          <w:rFonts w:ascii="TimesNewRomanPSMT" w:hAnsi="TimesNewRomanPSMT" w:cs="TimesNewRomanPSMT"/>
+          <w:color w:val="000000"/>
+          <w:sz w:val="28"/>
+          <w:szCs w:val="28"/>
+        </w:rPr>
+        <w:t>XopenDisplay</w:t>
+      </w:r>
+      <w:proofErr w:type="spellEnd"/>
+      <w:r>
+        <w:rPr>
+          <w:rFonts w:ascii="TimesNewRomanPSMT" w:hAnsi="TimesNewRomanPSMT" w:cs="TimesNewRomanPSMT"/>
+          <w:color w:val="000000"/>
+          <w:sz w:val="28"/>
+          <w:szCs w:val="28"/>
+        </w:rPr>
+        <w:t xml:space="preserve"> адресуется структура дисплея. Затем устанавливается по умолчанию номер экрана, его корневое окно и число цветовых плоскостей, а также графический контекст изображения. Для получения этих дисплейных умолчаний вызываются соответствующие дисплейные макросы.</w:t>
+      </w:r>
+    </w:p>
+    <w:p>
+      <w:pPr>
+        <w:autoSpaceDE w:val="0"/>
+        <w:autoSpaceDN w:val="0"/>
+        <w:adjustRightInd w:val="0"/>
+        <w:spacing w:after="0" w:line="240" w:lineRule="auto"/>
+        <w:ind w:firstLine="851"/>
+        <w:rPr>
+          <w:rFonts w:ascii="TimesNewRomanPSMT" w:hAnsi="TimesNewRomanPSMT" w:cs="TimesNewRomanPSMT"/>
+          <w:color w:val="000000"/>
+          <w:sz w:val="28"/>
+          <w:szCs w:val="28"/>
+        </w:rPr>
+      </w:pPr>
+      <w:r>
+        <w:rPr>
+          <w:rFonts w:ascii="TimesNewRomanPSMT" w:hAnsi="TimesNewRomanPSMT" w:cs="TimesNewRomanPSMT"/>
+          <w:color w:val="000000"/>
+          <w:sz w:val="28"/>
+          <w:szCs w:val="28"/>
+        </w:rPr>
+        <w:t xml:space="preserve">В следующем блоке формируется пиксельная карта повторяющегося элемента фона. При этом сначала по запросу </w:t>
+      </w:r>
+      <w:proofErr w:type="spellStart"/>
+      <w:r>
+        <w:rPr>
+          <w:rFonts w:ascii="TimesNewRomanPSMT" w:hAnsi="TimesNewRomanPSMT" w:cs="TimesNewRomanPSMT"/>
+          <w:color w:val="000000"/>
+          <w:sz w:val="28"/>
+          <w:szCs w:val="28"/>
+        </w:rPr>
+        <w:t>XcreatePixmap</w:t>
+      </w:r>
+      <w:proofErr w:type="spellEnd"/>
+      <w:r>
+        <w:rPr>
+          <w:rFonts w:ascii="TimesNewRomanPSMT" w:hAnsi="TimesNewRomanPSMT" w:cs="TimesNewRomanPSMT"/>
+          <w:color w:val="000000"/>
+          <w:sz w:val="28"/>
+          <w:szCs w:val="28"/>
+        </w:rPr>
+        <w:t xml:space="preserve"> создается пустая пиксельная карта требуемого размера</w:t>
       </w:r>
       <w:r>
         <w:rPr>
@@ -1118,8 +1209,99 @@
           <w:sz w:val="28"/>
           <w:szCs w:val="28"/>
         </w:rPr>
-        <w:t>. Затем она заполняется белым квадратом по запросам Xforeground с белым макросом WhitePixelи XFillRectangle. После этого в ней рисуется требуемое изображение черной окружности по запросам Xforeground с черным макросом BlackPixel</w:t>
-      </w:r>
+        <w:t xml:space="preserve">. Затем она заполняется белым квадратом по запросам </w:t>
+      </w:r>
+      <w:proofErr w:type="spellStart"/>
+      <w:r>
+        <w:rPr>
+          <w:rFonts w:ascii="TimesNewRomanPSMT" w:hAnsi="TimesNewRomanPSMT" w:cs="TimesNewRomanPSMT"/>
+          <w:color w:val="000000"/>
+          <w:sz w:val="28"/>
+          <w:szCs w:val="28"/>
+        </w:rPr>
+        <w:t>Xforeground</w:t>
+      </w:r>
+      <w:proofErr w:type="spellEnd"/>
+      <w:r>
+        <w:rPr>
+          <w:rFonts w:ascii="TimesNewRomanPSMT" w:hAnsi="TimesNewRomanPSMT" w:cs="TimesNewRomanPSMT"/>
+          <w:color w:val="000000"/>
+          <w:sz w:val="28"/>
+          <w:szCs w:val="28"/>
+        </w:rPr>
+        <w:t xml:space="preserve"> с белым макросом </w:t>
+      </w:r>
+      <w:proofErr w:type="spellStart"/>
+      <w:r>
+        <w:rPr>
+          <w:rFonts w:ascii="TimesNewRomanPSMT" w:hAnsi="TimesNewRomanPSMT" w:cs="TimesNewRomanPSMT"/>
+          <w:color w:val="000000"/>
+          <w:sz w:val="28"/>
+          <w:szCs w:val="28"/>
+        </w:rPr>
+        <w:t>WhitePixelи</w:t>
+      </w:r>
+      <w:proofErr w:type="spellEnd"/>
+      <w:r>
+        <w:rPr>
+          <w:rFonts w:ascii="TimesNewRomanPSMT" w:hAnsi="TimesNewRomanPSMT" w:cs="TimesNewRomanPSMT"/>
+          <w:color w:val="000000"/>
+          <w:sz w:val="28"/>
+          <w:szCs w:val="28"/>
+        </w:rPr>
+        <w:t xml:space="preserve"> </w:t>
+      </w:r>
+      <w:proofErr w:type="spellStart"/>
+      <w:r>
+        <w:rPr>
+          <w:rFonts w:ascii="TimesNewRomanPSMT" w:hAnsi="TimesNewRomanPSMT" w:cs="TimesNewRomanPSMT"/>
+          <w:color w:val="000000"/>
+          <w:sz w:val="28"/>
+          <w:szCs w:val="28"/>
+        </w:rPr>
+        <w:t>XFillRectangle</w:t>
+      </w:r>
+      <w:proofErr w:type="spellEnd"/>
+      <w:r>
+        <w:rPr>
+          <w:rFonts w:ascii="TimesNewRomanPSMT" w:hAnsi="TimesNewRomanPSMT" w:cs="TimesNewRomanPSMT"/>
+          <w:color w:val="000000"/>
+          <w:sz w:val="28"/>
+          <w:szCs w:val="28"/>
+        </w:rPr>
+        <w:t xml:space="preserve">. После этого в ней рисуется требуемое изображение черной окружности по запросам </w:t>
+      </w:r>
+      <w:proofErr w:type="spellStart"/>
+      <w:r>
+        <w:rPr>
+          <w:rFonts w:ascii="TimesNewRomanPSMT" w:hAnsi="TimesNewRomanPSMT" w:cs="TimesNewRomanPSMT"/>
+          <w:color w:val="000000"/>
+          <w:sz w:val="28"/>
+          <w:szCs w:val="28"/>
+        </w:rPr>
+        <w:t>Xforeground</w:t>
+      </w:r>
+      <w:proofErr w:type="spellEnd"/>
+      <w:r>
+        <w:rPr>
+          <w:rFonts w:ascii="TimesNewRomanPSMT" w:hAnsi="TimesNewRomanPSMT" w:cs="TimesNewRomanPSMT"/>
+          <w:color w:val="000000"/>
+          <w:sz w:val="28"/>
+          <w:szCs w:val="28"/>
+        </w:rPr>
+        <w:t xml:space="preserve"> с черным макросом </w:t>
+      </w:r>
+      <w:proofErr w:type="spellStart"/>
+      <w:r>
+        <w:rPr>
+          <w:rFonts w:ascii="TimesNewRomanPSMT" w:hAnsi="TimesNewRomanPSMT" w:cs="TimesNewRomanPSMT"/>
+          <w:color w:val="000000"/>
+          <w:sz w:val="28"/>
+          <w:szCs w:val="28"/>
+        </w:rPr>
+        <w:t>BlackPixel</w:t>
+      </w:r>
+      <w:proofErr w:type="spellEnd"/>
       <w:r>
         <w:rPr>
           <w:rFonts w:cs="TimesNewRomanPSMT"/>
@@ -1129,6 +1311,7 @@
         </w:rPr>
         <w:t xml:space="preserve">, </w:t>
       </w:r>
+      <w:proofErr w:type="spellStart"/>
       <w:r>
         <w:rPr>
           <w:rFonts w:cs="TimesNewRomanPSMT"/>
@@ -1139,6 +1322,7 @@
         </w:rPr>
         <w:t>XDrawLine</w:t>
       </w:r>
+      <w:proofErr w:type="spellEnd"/>
       <w:r>
         <w:rPr>
           <w:rFonts w:cs="TimesNewRomanPSMT"/>
@@ -1157,6 +1341,7 @@
         </w:rPr>
         <w:t xml:space="preserve">и </w:t>
       </w:r>
+      <w:proofErr w:type="spellStart"/>
       <w:r>
         <w:rPr>
           <w:rFonts w:cs="TimesNewRomanPSMT"/>
@@ -1167,6 +1352,7 @@
         </w:rPr>
         <w:t>XDrawPoint</w:t>
       </w:r>
+      <w:proofErr w:type="spellEnd"/>
       <w:r>
         <w:rPr>
           <w:rFonts w:ascii="TimesNewRomanPSMT" w:hAnsi="TimesNewRomanPSMT" w:cs="TimesNewRomanPSMT"/>
@@ -1199,7 +1385,107 @@
           <w:szCs w:val="28"/>
         </w:rPr>
         <w:lastRenderedPageBreak/>
-        <w:t xml:space="preserve">В третьем блоке по запросу XcreateWindow создается графическое окно программы с заданным начальным размером 800х600 пикселей, которое является подокном корневого окна экрана, копирует его визуальный класс и глубину, а также декорируется оконным менеджером по атрибуту override_redirect=False. Фоновый атрибут окна background_pixmap фиксирует идентификатор пиксельной карты из предыдущего блока. Это гарантирует автоматическое заполнение фона окна рядами изображений пиксельной карты, независимо от изменений габаритов окна, когда оно отображается на экране. После создания окна, по запросу XselectInputу </w:t>
+        <w:t xml:space="preserve">В третьем блоке по запросу </w:t>
+      </w:r>
+      <w:proofErr w:type="spellStart"/>
+      <w:r>
+        <w:rPr>
+          <w:rFonts w:ascii="TimesNewRomanPSMT" w:hAnsi="TimesNewRomanPSMT" w:cs="TimesNewRomanPSMT"/>
+          <w:color w:val="000000"/>
+          <w:sz w:val="28"/>
+          <w:szCs w:val="28"/>
+        </w:rPr>
+        <w:t>XcreateWindow</w:t>
+      </w:r>
+      <w:proofErr w:type="spellEnd"/>
+      <w:r>
+        <w:rPr>
+          <w:rFonts w:ascii="TimesNewRomanPSMT" w:hAnsi="TimesNewRomanPSMT" w:cs="TimesNewRomanPSMT"/>
+          <w:color w:val="000000"/>
+          <w:sz w:val="28"/>
+          <w:szCs w:val="28"/>
+        </w:rPr>
+        <w:t xml:space="preserve"> создается графическое окно программы с заданным начальным размером 800х600 пикселей, которое является подокном корневого окна экрана, копирует его визуальный класс и глубину, а также декорируется оконным менеджером по атрибуту </w:t>
+      </w:r>
+      <w:proofErr w:type="spellStart"/>
+      <w:r>
+        <w:rPr>
+          <w:rFonts w:ascii="TimesNewRomanPSMT" w:hAnsi="TimesNewRomanPSMT" w:cs="TimesNewRomanPSMT"/>
+          <w:color w:val="000000"/>
+          <w:sz w:val="28"/>
+          <w:szCs w:val="28"/>
+        </w:rPr>
+        <w:t>override_redirect</w:t>
+      </w:r>
+      <w:proofErr w:type="spellEnd"/>
+      <w:r>
+        <w:rPr>
+          <w:rFonts w:ascii="TimesNewRomanPSMT" w:hAnsi="TimesNewRomanPSMT" w:cs="TimesNewRomanPSMT"/>
+          <w:color w:val="000000"/>
+          <w:sz w:val="28"/>
+          <w:szCs w:val="28"/>
+        </w:rPr>
+        <w:t>=</w:t>
+      </w:r>
+      <w:proofErr w:type="spellStart"/>
+      <w:r>
+        <w:rPr>
+          <w:rFonts w:ascii="TimesNewRomanPSMT" w:hAnsi="TimesNewRomanPSMT" w:cs="TimesNewRomanPSMT"/>
+          <w:color w:val="000000"/>
+          <w:sz w:val="28"/>
+          <w:szCs w:val="28"/>
+        </w:rPr>
+        <w:t>False</w:t>
+      </w:r>
+      <w:proofErr w:type="spellEnd"/>
+      <w:r>
+        <w:rPr>
+          <w:rFonts w:ascii="TimesNewRomanPSMT" w:hAnsi="TimesNewRomanPSMT" w:cs="TimesNewRomanPSMT"/>
+          <w:color w:val="000000"/>
+          <w:sz w:val="28"/>
+          <w:szCs w:val="28"/>
+        </w:rPr>
+        <w:t xml:space="preserve">. Фоновый атрибут окна </w:t>
+      </w:r>
+      <w:proofErr w:type="spellStart"/>
+      <w:r>
+        <w:rPr>
+          <w:rFonts w:ascii="TimesNewRomanPSMT" w:hAnsi="TimesNewRomanPSMT" w:cs="TimesNewRomanPSMT"/>
+          <w:color w:val="000000"/>
+          <w:sz w:val="28"/>
+          <w:szCs w:val="28"/>
+        </w:rPr>
+        <w:t>background_pixmap</w:t>
+      </w:r>
+      <w:proofErr w:type="spellEnd"/>
+      <w:r>
+        <w:rPr>
+          <w:rFonts w:ascii="TimesNewRomanPSMT" w:hAnsi="TimesNewRomanPSMT" w:cs="TimesNewRomanPSMT"/>
+          <w:color w:val="000000"/>
+          <w:sz w:val="28"/>
+          <w:szCs w:val="28"/>
+        </w:rPr>
+        <w:t xml:space="preserve"> фиксирует идентификатор пиксельной карты из предыдущего блока. Это гарантирует автоматическое заполнение фона окна рядами изображений пиксельной карты, независимо от изменений габаритов окна, когда оно отображается на экране. После создания окна, по запросу </w:t>
+      </w:r>
+      <w:proofErr w:type="spellStart"/>
+      <w:r>
+        <w:rPr>
+          <w:rFonts w:ascii="TimesNewRomanPSMT" w:hAnsi="TimesNewRomanPSMT" w:cs="TimesNewRomanPSMT"/>
+          <w:color w:val="000000"/>
+          <w:sz w:val="28"/>
+          <w:szCs w:val="28"/>
+        </w:rPr>
+        <w:t>XselectInputу</w:t>
+      </w:r>
+      <w:proofErr w:type="spellEnd"/>
+      <w:r>
+        <w:rPr>
+          <w:rFonts w:ascii="TimesNewRomanPSMT" w:hAnsi="TimesNewRomanPSMT" w:cs="TimesNewRomanPSMT"/>
+          <w:color w:val="000000"/>
+          <w:sz w:val="28"/>
+          <w:szCs w:val="28"/>
+        </w:rPr>
+        <w:t xml:space="preserve"> </w:t>
       </w:r>
       <w:r>
         <w:rPr>
@@ -1235,55 +1521,395 @@
           <w:sz w:val="28"/>
           <w:szCs w:val="28"/>
         </w:rPr>
-        <w:t>отпускания) кнопок мыши и клавиш на клавиатуре, когда курсор мыши находится в габаритах окна или пересекает его рамку. В конце оконного блока сформированное окно отображается на экране по запросу XMapRaised, перекрывая другие окна. Кроме того, по запросу XSetFunctionв графическом контексте устанавливается функция инвертирования изображения для последующих операций графического вывода в цикле обработки событий.</w:t>
-      </w:r>
-    </w:p>
-    <w:p>
-      <w:pPr>
-        <w:autoSpaceDE w:val="0"/>
-        <w:autoSpaceDN w:val="0"/>
-        <w:adjustRightInd w:val="0"/>
-        <w:spacing w:after="0" w:line="240" w:lineRule="auto"/>
-        <w:ind w:firstLine="851"/>
-        <w:rPr>
-          <w:rFonts w:ascii="TimesNewRomanPSMT" w:hAnsi="TimesNewRomanPSMT" w:cs="TimesNewRomanPSMT"/>
-          <w:color w:val="000000"/>
-          <w:sz w:val="28"/>
-          <w:szCs w:val="28"/>
-        </w:rPr>
-      </w:pPr>
-      <w:r>
-        <w:rPr>
-          <w:rFonts w:ascii="TimesNewRomanPSMT" w:hAnsi="TimesNewRomanPSMT" w:cs="TimesNewRomanPSMT"/>
-          <w:color w:val="000000"/>
-          <w:sz w:val="28"/>
-          <w:szCs w:val="28"/>
-        </w:rPr>
-        <w:t>Четвертый блок реализует цикл чтения и обработки событий из очереди Х-сервера, которые установлены для графического окна программы в блоке 3. Чтение поступающих событий обеспечивает запрос XNextEvent, а альтернативы их обработки выбираются по полю типа в структуре Xevent каждого полученного события. В частности, для событий нажатия и отпускания любой кнопки мыши, когда ее курсор находится внутри окна, предусмотрена следующая обработка. Сначала инвертируется изображение в пиксельной карте фона путем копирования ее области на себя по запросу XCopyAreaв графическом контексте с установленной функцией инвертирования. Затем инвертированная пиксельная карта переустанавливается для фона окна по запросу XSetWindowBackgroundPixmap. Наконец, очистка окна по запросу XclearWindow реализует инвертирование его фонового рисунка. Аналогичная обработка предусматривается для события пересечения курсором рамки окна в любом направлении. Итерации обработки этих мышиных событий могут продолжаться, пока флаг завершения цикла done=0 (False). В альтернативе обработки нажатия любой клавиши на клавиатуре (когда окно имеет фокус ввода) этому флагу присваивается значение ее физического кода из поля keycode структуры XEventполученного клавиатурного события. Его величина гарантированно больше 0 для любой клавиши. Поэтому значение флага doneстановится положительным (True) и происходит выход из цикла обработки событий для последующего завершения программы.</w:t>
-      </w:r>
-    </w:p>
-    <w:p>
-      <w:pPr>
-        <w:autoSpaceDE w:val="0"/>
-        <w:autoSpaceDN w:val="0"/>
-        <w:adjustRightInd w:val="0"/>
-        <w:spacing w:after="0" w:line="240" w:lineRule="auto"/>
-        <w:ind w:firstLine="851"/>
-        <w:rPr>
-          <w:rFonts w:ascii="TimesNewRomanPSMT" w:hAnsi="TimesNewRomanPSMT" w:cs="TimesNewRomanPSMT"/>
-          <w:color w:val="000000"/>
-          <w:sz w:val="28"/>
-          <w:szCs w:val="28"/>
-        </w:rPr>
-      </w:pPr>
-      <w:r>
-        <w:rPr>
-          <w:rFonts w:ascii="TimesNewRomanPSMT" w:hAnsi="TimesNewRomanPSMT" w:cs="TimesNewRomanPSMT"/>
-          <w:color w:val="000000"/>
-          <w:sz w:val="28"/>
-          <w:szCs w:val="28"/>
-        </w:rPr>
-        <w:t>В блоке 5 графического выхода предусмотрен типовый набор завершающих действий. Сначала освобождается память пиксельной карты по запросу XFreePixmap. Затем по запросу XdestroyWindow закрывается окно программы. Наконец, запрос XcloseDisplay обеспечивает разрыв связи с X-</w:t>
+        <w:t xml:space="preserve">отпускания) кнопок мыши и клавиш на клавиатуре, когда курсор мыши находится в габаритах окна или пересекает его рамку. В конце оконного блока сформированное окно отображается на экране по запросу </w:t>
+      </w:r>
+      <w:proofErr w:type="spellStart"/>
+      <w:r>
+        <w:rPr>
+          <w:rFonts w:ascii="TimesNewRomanPSMT" w:hAnsi="TimesNewRomanPSMT" w:cs="TimesNewRomanPSMT"/>
+          <w:color w:val="000000"/>
+          <w:sz w:val="28"/>
+          <w:szCs w:val="28"/>
+        </w:rPr>
+        <w:t>XMapRaised</w:t>
+      </w:r>
+      <w:proofErr w:type="spellEnd"/>
+      <w:r>
+        <w:rPr>
+          <w:rFonts w:ascii="TimesNewRomanPSMT" w:hAnsi="TimesNewRomanPSMT" w:cs="TimesNewRomanPSMT"/>
+          <w:color w:val="000000"/>
+          <w:sz w:val="28"/>
+          <w:szCs w:val="28"/>
+        </w:rPr>
+        <w:t xml:space="preserve">, перекрывая другие окна. Кроме того, по запросу </w:t>
+      </w:r>
+      <w:proofErr w:type="spellStart"/>
+      <w:r>
+        <w:rPr>
+          <w:rFonts w:ascii="TimesNewRomanPSMT" w:hAnsi="TimesNewRomanPSMT" w:cs="TimesNewRomanPSMT"/>
+          <w:color w:val="000000"/>
+          <w:sz w:val="28"/>
+          <w:szCs w:val="28"/>
+        </w:rPr>
+        <w:t>XSetFunctionв</w:t>
+      </w:r>
+      <w:proofErr w:type="spellEnd"/>
+      <w:r>
+        <w:rPr>
+          <w:rFonts w:ascii="TimesNewRomanPSMT" w:hAnsi="TimesNewRomanPSMT" w:cs="TimesNewRomanPSMT"/>
+          <w:color w:val="000000"/>
+          <w:sz w:val="28"/>
+          <w:szCs w:val="28"/>
+        </w:rPr>
+        <w:t xml:space="preserve"> графическом контексте устанавливается функция инвертирования изображения для последующих операций графического вывода в цикле обработки событий.</w:t>
+      </w:r>
+    </w:p>
+    <w:p>
+      <w:pPr>
+        <w:autoSpaceDE w:val="0"/>
+        <w:autoSpaceDN w:val="0"/>
+        <w:adjustRightInd w:val="0"/>
+        <w:spacing w:after="0" w:line="240" w:lineRule="auto"/>
+        <w:ind w:firstLine="851"/>
+        <w:rPr>
+          <w:rFonts w:ascii="TimesNewRomanPSMT" w:hAnsi="TimesNewRomanPSMT" w:cs="TimesNewRomanPSMT"/>
+          <w:color w:val="000000"/>
+          <w:sz w:val="28"/>
+          <w:szCs w:val="28"/>
+        </w:rPr>
+      </w:pPr>
+      <w:r>
+        <w:rPr>
+          <w:rFonts w:ascii="TimesNewRomanPSMT" w:hAnsi="TimesNewRomanPSMT" w:cs="TimesNewRomanPSMT"/>
+          <w:color w:val="000000"/>
+          <w:sz w:val="28"/>
+          <w:szCs w:val="28"/>
+        </w:rPr>
+        <w:t xml:space="preserve">Четвертый блок реализует цикл чтения и обработки событий из очереди Х-сервера, которые установлены для графического окна программы в блоке 3. Чтение поступающих событий обеспечивает запрос </w:t>
+      </w:r>
+      <w:proofErr w:type="spellStart"/>
+      <w:r>
+        <w:rPr>
+          <w:rFonts w:ascii="TimesNewRomanPSMT" w:hAnsi="TimesNewRomanPSMT" w:cs="TimesNewRomanPSMT"/>
+          <w:color w:val="000000"/>
+          <w:sz w:val="28"/>
+          <w:szCs w:val="28"/>
+        </w:rPr>
+        <w:t>XNextEvent</w:t>
+      </w:r>
+      <w:proofErr w:type="spellEnd"/>
+      <w:r>
+        <w:rPr>
+          <w:rFonts w:ascii="TimesNewRomanPSMT" w:hAnsi="TimesNewRomanPSMT" w:cs="TimesNewRomanPSMT"/>
+          <w:color w:val="000000"/>
+          <w:sz w:val="28"/>
+          <w:szCs w:val="28"/>
+        </w:rPr>
+        <w:t xml:space="preserve">, а альтернативы их обработки выбираются по полю типа в структуре </w:t>
+      </w:r>
+      <w:proofErr w:type="spellStart"/>
+      <w:r>
+        <w:rPr>
+          <w:rFonts w:ascii="TimesNewRomanPSMT" w:hAnsi="TimesNewRomanPSMT" w:cs="TimesNewRomanPSMT"/>
+          <w:color w:val="000000"/>
+          <w:sz w:val="28"/>
+          <w:szCs w:val="28"/>
+        </w:rPr>
+        <w:t>Xevent</w:t>
+      </w:r>
+      <w:proofErr w:type="spellEnd"/>
+      <w:r>
+        <w:rPr>
+          <w:rFonts w:ascii="TimesNewRomanPSMT" w:hAnsi="TimesNewRomanPSMT" w:cs="TimesNewRomanPSMT"/>
+          <w:color w:val="000000"/>
+          <w:sz w:val="28"/>
+          <w:szCs w:val="28"/>
+        </w:rPr>
+        <w:t xml:space="preserve"> каждого полученного события. В частности, для событий нажатия и отпускания любой кнопки мыши, когда ее курсор находится внутри окна, предусмотрена следующая обработка. Сначала инвертируется изображение в пиксельной карте фона путем копирования ее области на себя по запросу </w:t>
+      </w:r>
+      <w:proofErr w:type="spellStart"/>
+      <w:r>
+        <w:rPr>
+          <w:rFonts w:ascii="TimesNewRomanPSMT" w:hAnsi="TimesNewRomanPSMT" w:cs="TimesNewRomanPSMT"/>
+          <w:color w:val="000000"/>
+          <w:sz w:val="28"/>
+          <w:szCs w:val="28"/>
+        </w:rPr>
+        <w:t>XCopyAreaв</w:t>
+      </w:r>
+      <w:proofErr w:type="spellEnd"/>
+      <w:r>
+        <w:rPr>
+          <w:rFonts w:ascii="TimesNewRomanPSMT" w:hAnsi="TimesNewRomanPSMT" w:cs="TimesNewRomanPSMT"/>
+          <w:color w:val="000000"/>
+          <w:sz w:val="28"/>
+          <w:szCs w:val="28"/>
+        </w:rPr>
+        <w:t xml:space="preserve"> графическом контексте с установленной функцией инвертирования. Затем инвертированная пиксельная карта переустанавливается для фона окна по запросу </w:t>
+      </w:r>
+      <w:proofErr w:type="spellStart"/>
+      <w:r>
+        <w:rPr>
+          <w:rFonts w:ascii="TimesNewRomanPSMT" w:hAnsi="TimesNewRomanPSMT" w:cs="TimesNewRomanPSMT"/>
+          <w:color w:val="000000"/>
+          <w:sz w:val="28"/>
+          <w:szCs w:val="28"/>
+        </w:rPr>
+        <w:t>XSetWindowBackgroundPixmap</w:t>
+      </w:r>
+      <w:proofErr w:type="spellEnd"/>
+      <w:r>
+        <w:rPr>
+          <w:rFonts w:ascii="TimesNewRomanPSMT" w:hAnsi="TimesNewRomanPSMT" w:cs="TimesNewRomanPSMT"/>
+          <w:color w:val="000000"/>
+          <w:sz w:val="28"/>
+          <w:szCs w:val="28"/>
+        </w:rPr>
+        <w:t xml:space="preserve">. Наконец, очистка окна по запросу </w:t>
+      </w:r>
+      <w:proofErr w:type="spellStart"/>
+      <w:r>
+        <w:rPr>
+          <w:rFonts w:ascii="TimesNewRomanPSMT" w:hAnsi="TimesNewRomanPSMT" w:cs="TimesNewRomanPSMT"/>
+          <w:color w:val="000000"/>
+          <w:sz w:val="28"/>
+          <w:szCs w:val="28"/>
+        </w:rPr>
+        <w:t>XclearWindow</w:t>
+      </w:r>
+      <w:proofErr w:type="spellEnd"/>
+      <w:r>
+        <w:rPr>
+          <w:rFonts w:ascii="TimesNewRomanPSMT" w:hAnsi="TimesNewRomanPSMT" w:cs="TimesNewRomanPSMT"/>
+          <w:color w:val="000000"/>
+          <w:sz w:val="28"/>
+          <w:szCs w:val="28"/>
+        </w:rPr>
+        <w:t xml:space="preserve"> реализует инвертирование его фонового рисунка. Аналогичная обработка предусматривается для события пересечения курсором рамки окна в любом направлении. Итерации обработки этих мышиных событий могут продолжаться, пока флаг завершения цикла </w:t>
+      </w:r>
+      <w:proofErr w:type="spellStart"/>
+      <w:r>
+        <w:rPr>
+          <w:rFonts w:ascii="TimesNewRomanPSMT" w:hAnsi="TimesNewRomanPSMT" w:cs="TimesNewRomanPSMT"/>
+          <w:color w:val="000000"/>
+          <w:sz w:val="28"/>
+          <w:szCs w:val="28"/>
+        </w:rPr>
+        <w:t>done</w:t>
+      </w:r>
+      <w:proofErr w:type="spellEnd"/>
+      <w:r>
+        <w:rPr>
+          <w:rFonts w:ascii="TimesNewRomanPSMT" w:hAnsi="TimesNewRomanPSMT" w:cs="TimesNewRomanPSMT"/>
+          <w:color w:val="000000"/>
+          <w:sz w:val="28"/>
+          <w:szCs w:val="28"/>
+        </w:rPr>
+        <w:t>=0 (</w:t>
+      </w:r>
+      <w:proofErr w:type="spellStart"/>
+      <w:r>
+        <w:rPr>
+          <w:rFonts w:ascii="TimesNewRomanPSMT" w:hAnsi="TimesNewRomanPSMT" w:cs="TimesNewRomanPSMT"/>
+          <w:color w:val="000000"/>
+          <w:sz w:val="28"/>
+          <w:szCs w:val="28"/>
+        </w:rPr>
+        <w:t>False</w:t>
+      </w:r>
+      <w:proofErr w:type="spellEnd"/>
+      <w:r>
+        <w:rPr>
+          <w:rFonts w:ascii="TimesNewRomanPSMT" w:hAnsi="TimesNewRomanPSMT" w:cs="TimesNewRomanPSMT"/>
+          <w:color w:val="000000"/>
+          <w:sz w:val="28"/>
+          <w:szCs w:val="28"/>
+        </w:rPr>
+        <w:t xml:space="preserve">). В альтернативе обработки нажатия любой клавиши на клавиатуре (когда окно имеет фокус ввода) этому флагу присваивается значение ее физического кода из поля </w:t>
+      </w:r>
+      <w:proofErr w:type="spellStart"/>
+      <w:r>
+        <w:rPr>
+          <w:rFonts w:ascii="TimesNewRomanPSMT" w:hAnsi="TimesNewRomanPSMT" w:cs="TimesNewRomanPSMT"/>
+          <w:color w:val="000000"/>
+          <w:sz w:val="28"/>
+          <w:szCs w:val="28"/>
+        </w:rPr>
+        <w:t>keycode</w:t>
+      </w:r>
+      <w:proofErr w:type="spellEnd"/>
+      <w:r>
+        <w:rPr>
+          <w:rFonts w:ascii="TimesNewRomanPSMT" w:hAnsi="TimesNewRomanPSMT" w:cs="TimesNewRomanPSMT"/>
+          <w:color w:val="000000"/>
+          <w:sz w:val="28"/>
+          <w:szCs w:val="28"/>
+        </w:rPr>
+        <w:t xml:space="preserve"> структуры </w:t>
+      </w:r>
+      <w:proofErr w:type="spellStart"/>
+      <w:r>
+        <w:rPr>
+          <w:rFonts w:ascii="TimesNewRomanPSMT" w:hAnsi="TimesNewRomanPSMT" w:cs="TimesNewRomanPSMT"/>
+          <w:color w:val="000000"/>
+          <w:sz w:val="28"/>
+          <w:szCs w:val="28"/>
+        </w:rPr>
+        <w:t>XEventполученного</w:t>
+      </w:r>
+      <w:proofErr w:type="spellEnd"/>
+      <w:r>
+        <w:rPr>
+          <w:rFonts w:ascii="TimesNewRomanPSMT" w:hAnsi="TimesNewRomanPSMT" w:cs="TimesNewRomanPSMT"/>
+          <w:color w:val="000000"/>
+          <w:sz w:val="28"/>
+          <w:szCs w:val="28"/>
+        </w:rPr>
+        <w:t xml:space="preserve"> клавиатурного события. Его величина гарантированно больше 0 для любой клавиши. Поэтому значение флага </w:t>
+      </w:r>
+      <w:proofErr w:type="spellStart"/>
+      <w:r>
+        <w:rPr>
+          <w:rFonts w:ascii="TimesNewRomanPSMT" w:hAnsi="TimesNewRomanPSMT" w:cs="TimesNewRomanPSMT"/>
+          <w:color w:val="000000"/>
+          <w:sz w:val="28"/>
+          <w:szCs w:val="28"/>
+        </w:rPr>
+        <w:t>doneстановится</w:t>
+      </w:r>
+      <w:proofErr w:type="spellEnd"/>
+      <w:r>
+        <w:rPr>
+          <w:rFonts w:ascii="TimesNewRomanPSMT" w:hAnsi="TimesNewRomanPSMT" w:cs="TimesNewRomanPSMT"/>
+          <w:color w:val="000000"/>
+          <w:sz w:val="28"/>
+          <w:szCs w:val="28"/>
+        </w:rPr>
+        <w:t xml:space="preserve"> положительным (</w:t>
+      </w:r>
+      <w:proofErr w:type="spellStart"/>
+      <w:r>
+        <w:rPr>
+          <w:rFonts w:ascii="TimesNewRomanPSMT" w:hAnsi="TimesNewRomanPSMT" w:cs="TimesNewRomanPSMT"/>
+          <w:color w:val="000000"/>
+          <w:sz w:val="28"/>
+          <w:szCs w:val="28"/>
+        </w:rPr>
+        <w:t>True</w:t>
+      </w:r>
+      <w:proofErr w:type="spellEnd"/>
+      <w:r>
+        <w:rPr>
+          <w:rFonts w:ascii="TimesNewRomanPSMT" w:hAnsi="TimesNewRomanPSMT" w:cs="TimesNewRomanPSMT"/>
+          <w:color w:val="000000"/>
+          <w:sz w:val="28"/>
+          <w:szCs w:val="28"/>
+        </w:rPr>
+        <w:t>) и происходит выход из цикла обработки событий для последующего завершения программы.</w:t>
+      </w:r>
+    </w:p>
+    <w:p>
+      <w:pPr>
+        <w:autoSpaceDE w:val="0"/>
+        <w:autoSpaceDN w:val="0"/>
+        <w:adjustRightInd w:val="0"/>
+        <w:spacing w:after="0" w:line="240" w:lineRule="auto"/>
+        <w:ind w:firstLine="851"/>
+        <w:rPr>
+          <w:rFonts w:ascii="TimesNewRomanPSMT" w:hAnsi="TimesNewRomanPSMT" w:cs="TimesNewRomanPSMT"/>
+          <w:color w:val="000000"/>
+          <w:sz w:val="28"/>
+          <w:szCs w:val="28"/>
+        </w:rPr>
+      </w:pPr>
+      <w:r>
+        <w:rPr>
+          <w:rFonts w:ascii="TimesNewRomanPSMT" w:hAnsi="TimesNewRomanPSMT" w:cs="TimesNewRomanPSMT"/>
+          <w:color w:val="000000"/>
+          <w:sz w:val="28"/>
+          <w:szCs w:val="28"/>
+        </w:rPr>
+        <w:t xml:space="preserve">В блоке 5 графического выхода предусмотрен </w:t>
+      </w:r>
+      <w:proofErr w:type="spellStart"/>
+      <w:r>
+        <w:rPr>
+          <w:rFonts w:ascii="TimesNewRomanPSMT" w:hAnsi="TimesNewRomanPSMT" w:cs="TimesNewRomanPSMT"/>
+          <w:color w:val="000000"/>
+          <w:sz w:val="28"/>
+          <w:szCs w:val="28"/>
+        </w:rPr>
+        <w:t>типовый</w:t>
+      </w:r>
+      <w:proofErr w:type="spellEnd"/>
+      <w:r>
+        <w:rPr>
+          <w:rFonts w:ascii="TimesNewRomanPSMT" w:hAnsi="TimesNewRomanPSMT" w:cs="TimesNewRomanPSMT"/>
+          <w:color w:val="000000"/>
+          <w:sz w:val="28"/>
+          <w:szCs w:val="28"/>
+        </w:rPr>
+        <w:t xml:space="preserve"> набор завершающих действий. Сначала освобождается память пиксельной карты по запросу </w:t>
+      </w:r>
+      <w:proofErr w:type="spellStart"/>
+      <w:r>
+        <w:rPr>
+          <w:rFonts w:ascii="TimesNewRomanPSMT" w:hAnsi="TimesNewRomanPSMT" w:cs="TimesNewRomanPSMT"/>
+          <w:color w:val="000000"/>
+          <w:sz w:val="28"/>
+          <w:szCs w:val="28"/>
+        </w:rPr>
+        <w:t>XFreePixmap</w:t>
+      </w:r>
+      <w:proofErr w:type="spellEnd"/>
+      <w:r>
+        <w:rPr>
+          <w:rFonts w:ascii="TimesNewRomanPSMT" w:hAnsi="TimesNewRomanPSMT" w:cs="TimesNewRomanPSMT"/>
+          <w:color w:val="000000"/>
+          <w:sz w:val="28"/>
+          <w:szCs w:val="28"/>
+        </w:rPr>
+        <w:t xml:space="preserve">. Затем по запросу </w:t>
+      </w:r>
+      <w:proofErr w:type="spellStart"/>
+      <w:r>
+        <w:rPr>
+          <w:rFonts w:ascii="TimesNewRomanPSMT" w:hAnsi="TimesNewRomanPSMT" w:cs="TimesNewRomanPSMT"/>
+          <w:color w:val="000000"/>
+          <w:sz w:val="28"/>
+          <w:szCs w:val="28"/>
+        </w:rPr>
+        <w:t>XdestroyWindow</w:t>
+      </w:r>
+      <w:proofErr w:type="spellEnd"/>
+      <w:r>
+        <w:rPr>
+          <w:rFonts w:ascii="TimesNewRomanPSMT" w:hAnsi="TimesNewRomanPSMT" w:cs="TimesNewRomanPSMT"/>
+          <w:color w:val="000000"/>
+          <w:sz w:val="28"/>
+          <w:szCs w:val="28"/>
+        </w:rPr>
+        <w:t xml:space="preserve"> закрывается окно программы. Наконец, запрос </w:t>
+      </w:r>
+      <w:proofErr w:type="spellStart"/>
+      <w:r>
+        <w:rPr>
+          <w:rFonts w:ascii="TimesNewRomanPSMT" w:hAnsi="TimesNewRomanPSMT" w:cs="TimesNewRomanPSMT"/>
+          <w:color w:val="000000"/>
+          <w:sz w:val="28"/>
+          <w:szCs w:val="28"/>
+        </w:rPr>
+        <w:t>XcloseDisplay</w:t>
+      </w:r>
+      <w:proofErr w:type="spellEnd"/>
+      <w:r>
+        <w:rPr>
+          <w:rFonts w:ascii="TimesNewRomanPSMT" w:hAnsi="TimesNewRomanPSMT" w:cs="TimesNewRomanPSMT"/>
+          <w:color w:val="000000"/>
+          <w:sz w:val="28"/>
+          <w:szCs w:val="28"/>
+        </w:rPr>
+        <w:t xml:space="preserve"> обеспечивает разрыв связи с X-</w:t>
       </w:r>
       <w:r>
         <w:rPr>
@@ -1293,55 +1919,135 @@
           <w:szCs w:val="28"/>
         </w:rPr>
         <w:lastRenderedPageBreak/>
-        <w:t>сервером. Физический код клавиши, которая была нажата для выхода из цикла обработки событий возвращает exit-код программы.</w:t>
-      </w:r>
-    </w:p>
-    <w:p>
-      <w:pPr>
-        <w:autoSpaceDE w:val="0"/>
-        <w:autoSpaceDN w:val="0"/>
-        <w:adjustRightInd w:val="0"/>
-        <w:spacing w:after="0" w:line="240" w:lineRule="auto"/>
-        <w:ind w:firstLine="851"/>
-        <w:rPr>
-          <w:rFonts w:ascii="TimesNewRomanPSMT" w:hAnsi="TimesNewRomanPSMT" w:cs="TimesNewRomanPSMT"/>
-          <w:color w:val="000000"/>
-          <w:sz w:val="28"/>
-          <w:szCs w:val="28"/>
-        </w:rPr>
-      </w:pPr>
-      <w:r>
-        <w:rPr>
-          <w:rFonts w:ascii="TimesNewRomanPSMT" w:hAnsi="TimesNewRomanPSMT" w:cs="TimesNewRomanPSMT"/>
-          <w:color w:val="000000"/>
-          <w:sz w:val="28"/>
-          <w:szCs w:val="28"/>
-        </w:rPr>
-        <w:t>Рассмотренный исходный текст программы генерации фона кольчуги можно приспособить для формирования фона с другим рисунком. Для этого нужно соответствующим образом изменить код рисования изображения в пиксельной карте повторяющегося фрагмента фона. После соответствующего редактирования текст программы следует сохранить с именем xfloor.cв текущем рабочем каталоге файловой системы. Его компиляцию и компановку с графической библиотекой обеспечивает следующая командная строка:</w:t>
-      </w:r>
-    </w:p>
-    <w:p>
-      <w:pPr>
-        <w:autoSpaceDE w:val="0"/>
-        <w:autoSpaceDN w:val="0"/>
-        <w:adjustRightInd w:val="0"/>
-        <w:spacing w:after="0" w:line="240" w:lineRule="auto"/>
-        <w:ind w:firstLine="851"/>
-        <w:rPr>
-          <w:rFonts w:ascii="TimesNewRomanPSMT" w:hAnsi="TimesNewRomanPSMT" w:cs="TimesNewRomanPSMT"/>
-          <w:color w:val="000000"/>
-          <w:sz w:val="28"/>
-          <w:szCs w:val="28"/>
-        </w:rPr>
-      </w:pPr>
-      <w:r>
-        <w:rPr>
-          <w:rFonts w:ascii="TimesNewRomanPSMT" w:hAnsi="TimesNewRomanPSMT" w:cs="TimesNewRomanPSMT"/>
-          <w:color w:val="000000"/>
-          <w:sz w:val="28"/>
-          <w:szCs w:val="28"/>
-        </w:rPr>
-        <w:t xml:space="preserve">$ cc </w:t>
+        <w:t xml:space="preserve">сервером. Физический код клавиши, которая была нажата для выхода из цикла обработки событий возвращает </w:t>
+      </w:r>
+      <w:proofErr w:type="spellStart"/>
+      <w:r>
+        <w:rPr>
+          <w:rFonts w:ascii="TimesNewRomanPSMT" w:hAnsi="TimesNewRomanPSMT" w:cs="TimesNewRomanPSMT"/>
+          <w:color w:val="000000"/>
+          <w:sz w:val="28"/>
+          <w:szCs w:val="28"/>
+        </w:rPr>
+        <w:t>exit</w:t>
+      </w:r>
+      <w:proofErr w:type="spellEnd"/>
+      <w:r>
+        <w:rPr>
+          <w:rFonts w:ascii="TimesNewRomanPSMT" w:hAnsi="TimesNewRomanPSMT" w:cs="TimesNewRomanPSMT"/>
+          <w:color w:val="000000"/>
+          <w:sz w:val="28"/>
+          <w:szCs w:val="28"/>
+        </w:rPr>
+        <w:t>-код программы.</w:t>
+      </w:r>
+    </w:p>
+    <w:p>
+      <w:pPr>
+        <w:autoSpaceDE w:val="0"/>
+        <w:autoSpaceDN w:val="0"/>
+        <w:adjustRightInd w:val="0"/>
+        <w:spacing w:after="0" w:line="240" w:lineRule="auto"/>
+        <w:ind w:firstLine="851"/>
+        <w:rPr>
+          <w:rFonts w:ascii="TimesNewRomanPSMT" w:hAnsi="TimesNewRomanPSMT" w:cs="TimesNewRomanPSMT"/>
+          <w:color w:val="000000"/>
+          <w:sz w:val="28"/>
+          <w:szCs w:val="28"/>
+        </w:rPr>
+      </w:pPr>
+      <w:r>
+        <w:rPr>
+          <w:rFonts w:ascii="TimesNewRomanPSMT" w:hAnsi="TimesNewRomanPSMT" w:cs="TimesNewRomanPSMT"/>
+          <w:color w:val="000000"/>
+          <w:sz w:val="28"/>
+          <w:szCs w:val="28"/>
+        </w:rPr>
+        <w:t xml:space="preserve">Рассмотренный исходный текст программы генерации фона кольчуги можно приспособить для формирования фона с другим рисунком. Для этого нужно соответствующим образом изменить код рисования изображения в пиксельной карте повторяющегося фрагмента фона. После соответствующего редактирования текст программы следует сохранить с именем </w:t>
+      </w:r>
+      <w:proofErr w:type="spellStart"/>
+      <w:r>
+        <w:rPr>
+          <w:rFonts w:ascii="TimesNewRomanPSMT" w:hAnsi="TimesNewRomanPSMT" w:cs="TimesNewRomanPSMT"/>
+          <w:color w:val="000000"/>
+          <w:sz w:val="28"/>
+          <w:szCs w:val="28"/>
+        </w:rPr>
+        <w:t>xfloor.cв</w:t>
+      </w:r>
+      <w:proofErr w:type="spellEnd"/>
+      <w:r>
+        <w:rPr>
+          <w:rFonts w:ascii="TimesNewRomanPSMT" w:hAnsi="TimesNewRomanPSMT" w:cs="TimesNewRomanPSMT"/>
+          <w:color w:val="000000"/>
+          <w:sz w:val="28"/>
+          <w:szCs w:val="28"/>
+        </w:rPr>
+        <w:t xml:space="preserve"> текущем рабочем каталоге файловой системы. Его компиляцию и </w:t>
+      </w:r>
+      <w:proofErr w:type="spellStart"/>
+      <w:r>
+        <w:rPr>
+          <w:rFonts w:ascii="TimesNewRomanPSMT" w:hAnsi="TimesNewRomanPSMT" w:cs="TimesNewRomanPSMT"/>
+          <w:color w:val="000000"/>
+          <w:sz w:val="28"/>
+          <w:szCs w:val="28"/>
+        </w:rPr>
+        <w:t>компановку</w:t>
+      </w:r>
+      <w:proofErr w:type="spellEnd"/>
+      <w:r>
+        <w:rPr>
+          <w:rFonts w:ascii="TimesNewRomanPSMT" w:hAnsi="TimesNewRomanPSMT" w:cs="TimesNewRomanPSMT"/>
+          <w:color w:val="000000"/>
+          <w:sz w:val="28"/>
+          <w:szCs w:val="28"/>
+        </w:rPr>
+        <w:t xml:space="preserve"> с графической библиотекой обеспечивает следующая командная строка:</w:t>
+      </w:r>
+    </w:p>
+    <w:p>
+      <w:pPr>
+        <w:autoSpaceDE w:val="0"/>
+        <w:autoSpaceDN w:val="0"/>
+        <w:adjustRightInd w:val="0"/>
+        <w:spacing w:after="0" w:line="240" w:lineRule="auto"/>
+        <w:ind w:firstLine="851"/>
+        <w:rPr>
+          <w:rFonts w:ascii="TimesNewRomanPSMT" w:hAnsi="TimesNewRomanPSMT" w:cs="TimesNewRomanPSMT"/>
+          <w:color w:val="000000"/>
+          <w:sz w:val="28"/>
+          <w:szCs w:val="28"/>
+        </w:rPr>
+      </w:pPr>
+      <w:r>
+        <w:rPr>
+          <w:rFonts w:ascii="TimesNewRomanPSMT" w:hAnsi="TimesNewRomanPSMT" w:cs="TimesNewRomanPSMT"/>
+          <w:color w:val="000000"/>
+          <w:sz w:val="28"/>
+          <w:szCs w:val="28"/>
+        </w:rPr>
+        <w:t xml:space="preserve">$ </w:t>
+      </w:r>
+      <w:proofErr w:type="spellStart"/>
+      <w:r>
+        <w:rPr>
+          <w:rFonts w:ascii="TimesNewRomanPSMT" w:hAnsi="TimesNewRomanPSMT" w:cs="TimesNewRomanPSMT"/>
+          <w:color w:val="000000"/>
+          <w:sz w:val="28"/>
+          <w:szCs w:val="28"/>
+        </w:rPr>
+        <w:t>cc</w:t>
+      </w:r>
+      <w:proofErr w:type="spellEnd"/>
+      <w:r>
+        <w:rPr>
+          <w:rFonts w:ascii="TimesNewRomanPSMT" w:hAnsi="TimesNewRomanPSMT" w:cs="TimesNewRomanPSMT"/>
+          <w:color w:val="000000"/>
+          <w:sz w:val="28"/>
+          <w:szCs w:val="28"/>
+        </w:rPr>
+        <w:t xml:space="preserve"> </w:t>
       </w:r>
       <w:r>
         <w:rPr>
@@ -1582,7 +2288,29 @@
           <w:szCs w:val="26"/>
           <w:lang w:val="en-US"/>
         </w:rPr>
-        <w:t>#include &lt;X11/Xlib.h&gt;</w:t>
+        <w:t>#include &lt;X11/</w:t>
+      </w:r>
+      <w:proofErr w:type="spellStart"/>
+      <w:r>
+        <w:rPr>
+          <w:rFonts w:ascii="TimesNewRomanPS-BoldMT" w:hAnsi="TimesNewRomanPS-BoldMT" w:cs="TimesNewRomanPS-BoldMT"/>
+          <w:color w:val="000000"/>
+          <w:sz w:val="26"/>
+          <w:szCs w:val="26"/>
+          <w:lang w:val="en-US"/>
+        </w:rPr>
+        <w:t>Xlib.h</w:t>
+      </w:r>
+      <w:proofErr w:type="spellEnd"/>
+      <w:r>
+        <w:rPr>
+          <w:rFonts w:ascii="TimesNewRomanPS-BoldMT" w:hAnsi="TimesNewRomanPS-BoldMT" w:cs="TimesNewRomanPS-BoldMT"/>
+          <w:color w:val="000000"/>
+          <w:sz w:val="26"/>
+          <w:szCs w:val="26"/>
+          <w:lang w:val="en-US"/>
+        </w:rPr>
+        <w:t>&gt;</w:t>
       </w:r>
     </w:p>
     <w:p>
@@ -1702,541 +2430,1304 @@
           <w:szCs w:val="26"/>
           <w:lang w:val="en-US"/>
         </w:rPr>
-        <w:t>int main(int argc, char* argv[]) {</w:t>
-      </w:r>
-    </w:p>
-    <w:p>
-      <w:pPr>
-        <w:autoSpaceDE w:val="0"/>
-        <w:autoSpaceDN w:val="0"/>
-        <w:adjustRightInd w:val="0"/>
-        <w:spacing w:after="0" w:line="240" w:lineRule="auto"/>
-        <w:ind w:firstLine="851"/>
-        <w:rPr>
-          <w:rFonts w:ascii="TimesNewRomanPS-BoldMT" w:hAnsi="TimesNewRomanPS-BoldMT" w:cs="TimesNewRomanPS-BoldMT"/>
-          <w:color w:val="000000"/>
-          <w:sz w:val="26"/>
-          <w:szCs w:val="26"/>
-          <w:lang w:val="en-US"/>
-        </w:rPr>
-      </w:pPr>
-      <w:r>
-        <w:rPr>
-          <w:rFonts w:ascii="TimesNewRomanPS-BoldMT" w:hAnsi="TimesNewRomanPS-BoldMT" w:cs="TimesNewRomanPS-BoldMT"/>
-          <w:color w:val="000000"/>
-          <w:sz w:val="26"/>
-          <w:szCs w:val="26"/>
-          <w:lang w:val="en-US"/>
-        </w:rPr>
-        <w:tab/>
-        <w:t>Display* dpy;                   /* display structure */</w:t>
-      </w:r>
-    </w:p>
-    <w:p>
-      <w:pPr>
-        <w:autoSpaceDE w:val="0"/>
-        <w:autoSpaceDN w:val="0"/>
-        <w:adjustRightInd w:val="0"/>
-        <w:spacing w:after="0" w:line="240" w:lineRule="auto"/>
-        <w:ind w:firstLine="851"/>
-        <w:rPr>
-          <w:rFonts w:ascii="TimesNewRomanPS-BoldMT" w:hAnsi="TimesNewRomanPS-BoldMT" w:cs="TimesNewRomanPS-BoldMT"/>
-          <w:color w:val="000000"/>
-          <w:sz w:val="26"/>
-          <w:szCs w:val="26"/>
-          <w:lang w:val="en-US"/>
-        </w:rPr>
-      </w:pPr>
-      <w:r>
-        <w:rPr>
-          <w:rFonts w:ascii="TimesNewRomanPS-BoldMT" w:hAnsi="TimesNewRomanPS-BoldMT" w:cs="TimesNewRomanPS-BoldMT"/>
-          <w:color w:val="000000"/>
-          <w:sz w:val="26"/>
-          <w:szCs w:val="26"/>
-          <w:lang w:val="en-US"/>
-        </w:rPr>
-        <w:tab/>
-        <w:t>int src;                        /* screen number */</w:t>
-      </w:r>
-    </w:p>
-    <w:p>
-      <w:pPr>
-        <w:autoSpaceDE w:val="0"/>
-        <w:autoSpaceDN w:val="0"/>
-        <w:adjustRightInd w:val="0"/>
-        <w:spacing w:after="0" w:line="240" w:lineRule="auto"/>
-        <w:ind w:firstLine="851"/>
-        <w:rPr>
-          <w:rFonts w:ascii="TimesNewRomanPS-BoldMT" w:hAnsi="TimesNewRomanPS-BoldMT" w:cs="TimesNewRomanPS-BoldMT"/>
-          <w:color w:val="000000"/>
-          <w:sz w:val="26"/>
-          <w:szCs w:val="26"/>
-          <w:lang w:val="en-US"/>
-        </w:rPr>
-      </w:pPr>
-      <w:r>
-        <w:rPr>
-          <w:rFonts w:ascii="TimesNewRomanPS-BoldMT" w:hAnsi="TimesNewRomanPS-BoldMT" w:cs="TimesNewRomanPS-BoldMT"/>
-          <w:color w:val="000000"/>
-          <w:sz w:val="26"/>
-          <w:szCs w:val="26"/>
-          <w:lang w:val="en-US"/>
-        </w:rPr>
-        <w:tab/>
-        <w:t>GC gc;                          /* graphic context */</w:t>
-      </w:r>
-    </w:p>
-    <w:p>
-      <w:pPr>
-        <w:autoSpaceDE w:val="0"/>
-        <w:autoSpaceDN w:val="0"/>
-        <w:adjustRightInd w:val="0"/>
-        <w:spacing w:after="0" w:line="240" w:lineRule="auto"/>
-        <w:ind w:firstLine="851"/>
-        <w:rPr>
-          <w:rFonts w:ascii="TimesNewRomanPS-BoldMT" w:hAnsi="TimesNewRomanPS-BoldMT" w:cs="TimesNewRomanPS-BoldMT"/>
-          <w:color w:val="000000"/>
-          <w:sz w:val="26"/>
-          <w:szCs w:val="26"/>
-          <w:lang w:val="en-US"/>
-        </w:rPr>
-      </w:pPr>
-      <w:r>
-        <w:rPr>
-          <w:rFonts w:ascii="TimesNewRomanPS-BoldMT" w:hAnsi="TimesNewRomanPS-BoldMT" w:cs="TimesNewRomanPS-BoldMT"/>
-          <w:color w:val="000000"/>
-          <w:sz w:val="26"/>
-          <w:szCs w:val="26"/>
-          <w:lang w:val="en-US"/>
-        </w:rPr>
-        <w:tab/>
-        <w:t>int depth;                      /* bit per color pixel */</w:t>
-      </w:r>
-    </w:p>
-    <w:p>
-      <w:pPr>
-        <w:autoSpaceDE w:val="0"/>
-        <w:autoSpaceDN w:val="0"/>
-        <w:adjustRightInd w:val="0"/>
-        <w:spacing w:after="0" w:line="240" w:lineRule="auto"/>
-        <w:ind w:firstLine="851"/>
-        <w:rPr>
-          <w:rFonts w:ascii="TimesNewRomanPS-BoldMT" w:hAnsi="TimesNewRomanPS-BoldMT" w:cs="TimesNewRomanPS-BoldMT"/>
-          <w:color w:val="000000"/>
-          <w:sz w:val="26"/>
-          <w:szCs w:val="26"/>
-          <w:lang w:val="en-US"/>
-        </w:rPr>
-      </w:pPr>
-      <w:r>
-        <w:rPr>
-          <w:rFonts w:ascii="TimesNewRomanPS-BoldMT" w:hAnsi="TimesNewRomanPS-BoldMT" w:cs="TimesNewRomanPS-BoldMT"/>
-          <w:color w:val="000000"/>
-          <w:sz w:val="26"/>
-          <w:szCs w:val="26"/>
-          <w:lang w:val="en-US"/>
-        </w:rPr>
-        <w:tab/>
-        <w:t>Window root;                    /* screen root window */</w:t>
-      </w:r>
-    </w:p>
-    <w:p>
-      <w:pPr>
-        <w:autoSpaceDE w:val="0"/>
-        <w:autoSpaceDN w:val="0"/>
-        <w:adjustRightInd w:val="0"/>
-        <w:spacing w:after="0" w:line="240" w:lineRule="auto"/>
-        <w:ind w:firstLine="851"/>
-        <w:rPr>
-          <w:rFonts w:ascii="TimesNewRomanPS-BoldMT" w:hAnsi="TimesNewRomanPS-BoldMT" w:cs="TimesNewRomanPS-BoldMT"/>
-          <w:color w:val="000000"/>
-          <w:sz w:val="26"/>
-          <w:szCs w:val="26"/>
-          <w:lang w:val="en-US"/>
-        </w:rPr>
-      </w:pPr>
-      <w:r>
-        <w:rPr>
-          <w:rFonts w:ascii="TimesNewRomanPS-BoldMT" w:hAnsi="TimesNewRomanPS-BoldMT" w:cs="TimesNewRomanPS-BoldMT"/>
-          <w:color w:val="000000"/>
-          <w:sz w:val="26"/>
-          <w:szCs w:val="26"/>
-          <w:lang w:val="en-US"/>
-        </w:rPr>
-        <w:tab/>
-        <w:t>Pixmap pix;                     /* Pixel map for ring */</w:t>
-      </w:r>
-    </w:p>
-    <w:p>
-      <w:pPr>
-        <w:autoSpaceDE w:val="0"/>
-        <w:autoSpaceDN w:val="0"/>
-        <w:adjustRightInd w:val="0"/>
-        <w:spacing w:after="0" w:line="240" w:lineRule="auto"/>
-        <w:ind w:firstLine="851"/>
-        <w:rPr>
-          <w:rFonts w:ascii="TimesNewRomanPS-BoldMT" w:hAnsi="TimesNewRomanPS-BoldMT" w:cs="TimesNewRomanPS-BoldMT"/>
-          <w:color w:val="000000"/>
-          <w:sz w:val="26"/>
-          <w:szCs w:val="26"/>
-          <w:lang w:val="en-US"/>
-        </w:rPr>
-      </w:pPr>
-      <w:r>
-        <w:rPr>
-          <w:rFonts w:ascii="TimesNewRomanPS-BoldMT" w:hAnsi="TimesNewRomanPS-BoldMT" w:cs="TimesNewRomanPS-BoldMT"/>
-          <w:color w:val="000000"/>
-          <w:sz w:val="26"/>
-          <w:szCs w:val="26"/>
-          <w:lang w:val="en-US"/>
-        </w:rPr>
-        <w:tab/>
-        <w:t>Window win;                     /* Main window */</w:t>
-      </w:r>
-    </w:p>
-    <w:p>
-      <w:pPr>
-        <w:autoSpaceDE w:val="0"/>
-        <w:autoSpaceDN w:val="0"/>
-        <w:adjustRightInd w:val="0"/>
-        <w:spacing w:after="0" w:line="240" w:lineRule="auto"/>
-        <w:ind w:firstLine="851"/>
-        <w:rPr>
-          <w:rFonts w:ascii="TimesNewRomanPS-BoldMT" w:hAnsi="TimesNewRomanPS-BoldMT" w:cs="TimesNewRomanPS-BoldMT"/>
-          <w:color w:val="000000"/>
-          <w:sz w:val="26"/>
-          <w:szCs w:val="26"/>
-          <w:lang w:val="en-US"/>
-        </w:rPr>
-      </w:pPr>
-      <w:r>
-        <w:rPr>
-          <w:rFonts w:ascii="TimesNewRomanPS-BoldMT" w:hAnsi="TimesNewRomanPS-BoldMT" w:cs="TimesNewRomanPS-BoldMT"/>
-          <w:color w:val="000000"/>
-          <w:sz w:val="26"/>
-          <w:szCs w:val="26"/>
-          <w:lang w:val="en-US"/>
-        </w:rPr>
-        <w:tab/>
-        <w:t>XSetWindowAttributes attr;      /* window attributes */</w:t>
-      </w:r>
-    </w:p>
-    <w:p>
-      <w:pPr>
-        <w:autoSpaceDE w:val="0"/>
-        <w:autoSpaceDN w:val="0"/>
-        <w:adjustRightInd w:val="0"/>
-        <w:spacing w:after="0" w:line="240" w:lineRule="auto"/>
-        <w:ind w:firstLine="851"/>
-        <w:rPr>
-          <w:rFonts w:ascii="TimesNewRomanPS-BoldMT" w:hAnsi="TimesNewRomanPS-BoldMT" w:cs="TimesNewRomanPS-BoldMT"/>
-          <w:color w:val="000000"/>
-          <w:sz w:val="26"/>
-          <w:szCs w:val="26"/>
-          <w:lang w:val="en-US"/>
-        </w:rPr>
-      </w:pPr>
-      <w:r>
-        <w:rPr>
-          <w:rFonts w:ascii="TimesNewRomanPS-BoldMT" w:hAnsi="TimesNewRomanPS-BoldMT" w:cs="TimesNewRomanPS-BoldMT"/>
-          <w:color w:val="000000"/>
-          <w:sz w:val="26"/>
-          <w:szCs w:val="26"/>
-          <w:lang w:val="en-US"/>
-        </w:rPr>
-        <w:tab/>
-        <w:t>unsigned long mask;             /* event mask */</w:t>
-      </w:r>
-    </w:p>
-    <w:p>
-      <w:pPr>
-        <w:autoSpaceDE w:val="0"/>
-        <w:autoSpaceDN w:val="0"/>
-        <w:adjustRightInd w:val="0"/>
-        <w:spacing w:after="0" w:line="240" w:lineRule="auto"/>
-        <w:ind w:firstLine="851"/>
-        <w:rPr>
-          <w:rFonts w:ascii="TimesNewRomanPS-BoldMT" w:hAnsi="TimesNewRomanPS-BoldMT" w:cs="TimesNewRomanPS-BoldMT"/>
-          <w:color w:val="000000"/>
-          <w:sz w:val="26"/>
-          <w:szCs w:val="26"/>
-          <w:lang w:val="en-US"/>
-        </w:rPr>
-      </w:pPr>
-      <w:r>
-        <w:rPr>
-          <w:rFonts w:ascii="TimesNewRomanPS-BoldMT" w:hAnsi="TimesNewRomanPS-BoldMT" w:cs="TimesNewRomanPS-BoldMT"/>
-          <w:color w:val="000000"/>
-          <w:sz w:val="26"/>
-          <w:szCs w:val="26"/>
-          <w:lang w:val="en-US"/>
-        </w:rPr>
-        <w:tab/>
-        <w:t>XEvent event;                   /* Event structure */</w:t>
-      </w:r>
-    </w:p>
-    <w:p>
-      <w:pPr>
-        <w:autoSpaceDE w:val="0"/>
-        <w:autoSpaceDN w:val="0"/>
-        <w:adjustRightInd w:val="0"/>
-        <w:spacing w:after="0" w:line="240" w:lineRule="auto"/>
-        <w:ind w:firstLine="851"/>
-        <w:rPr>
-          <w:rFonts w:ascii="TimesNewRomanPS-BoldMT" w:hAnsi="TimesNewRomanPS-BoldMT" w:cs="TimesNewRomanPS-BoldMT"/>
-          <w:color w:val="000000"/>
-          <w:sz w:val="26"/>
-          <w:szCs w:val="26"/>
-          <w:lang w:val="en-US"/>
-        </w:rPr>
-      </w:pPr>
-      <w:r>
-        <w:rPr>
-          <w:rFonts w:ascii="TimesNewRomanPS-BoldMT" w:hAnsi="TimesNewRomanPS-BoldMT" w:cs="TimesNewRomanPS-BoldMT"/>
-          <w:color w:val="000000"/>
-          <w:sz w:val="26"/>
-          <w:szCs w:val="26"/>
-          <w:lang w:val="en-US"/>
-        </w:rPr>
-        <w:tab/>
-        <w:t>unsigned int done = 0;          /* exit code */</w:t>
-      </w:r>
-    </w:p>
-    <w:p>
-      <w:pPr>
-        <w:autoSpaceDE w:val="0"/>
-        <w:autoSpaceDN w:val="0"/>
-        <w:adjustRightInd w:val="0"/>
-        <w:spacing w:after="0" w:line="240" w:lineRule="auto"/>
-        <w:ind w:firstLine="851"/>
-        <w:rPr>
-          <w:rFonts w:ascii="TimesNewRomanPS-BoldMT" w:hAnsi="TimesNewRomanPS-BoldMT" w:cs="TimesNewRomanPS-BoldMT"/>
-          <w:color w:val="000000"/>
-          <w:sz w:val="26"/>
-          <w:szCs w:val="26"/>
-          <w:lang w:val="en-US"/>
-        </w:rPr>
-      </w:pPr>
-    </w:p>
-    <w:p>
-      <w:pPr>
-        <w:autoSpaceDE w:val="0"/>
-        <w:autoSpaceDN w:val="0"/>
-        <w:adjustRightInd w:val="0"/>
-        <w:spacing w:after="0" w:line="240" w:lineRule="auto"/>
-        <w:ind w:firstLine="851"/>
-        <w:rPr>
-          <w:rFonts w:ascii="TimesNewRomanPS-BoldMT" w:hAnsi="TimesNewRomanPS-BoldMT" w:cs="TimesNewRomanPS-BoldMT"/>
-          <w:color w:val="000000"/>
-          <w:sz w:val="26"/>
-          <w:szCs w:val="26"/>
-          <w:lang w:val="en-US"/>
-        </w:rPr>
-      </w:pPr>
-      <w:r>
-        <w:rPr>
-          <w:rFonts w:ascii="TimesNewRomanPS-BoldMT" w:hAnsi="TimesNewRomanPS-BoldMT" w:cs="TimesNewRomanPS-BoldMT"/>
-          <w:color w:val="000000"/>
-          <w:sz w:val="26"/>
-          <w:szCs w:val="26"/>
-          <w:lang w:val="en-US"/>
-        </w:rPr>
-        <w:tab/>
-        <w:t>/* X init */</w:t>
-      </w:r>
-    </w:p>
-    <w:p>
-      <w:pPr>
-        <w:autoSpaceDE w:val="0"/>
-        <w:autoSpaceDN w:val="0"/>
-        <w:adjustRightInd w:val="0"/>
-        <w:spacing w:after="0" w:line="240" w:lineRule="auto"/>
-        <w:ind w:firstLine="851"/>
-        <w:rPr>
-          <w:rFonts w:ascii="TimesNewRomanPS-BoldMT" w:hAnsi="TimesNewRomanPS-BoldMT" w:cs="TimesNewRomanPS-BoldMT"/>
-          <w:color w:val="000000"/>
-          <w:sz w:val="26"/>
-          <w:szCs w:val="26"/>
-          <w:lang w:val="en-US"/>
-        </w:rPr>
-      </w:pPr>
-    </w:p>
-    <w:p>
-      <w:pPr>
-        <w:autoSpaceDE w:val="0"/>
-        <w:autoSpaceDN w:val="0"/>
-        <w:adjustRightInd w:val="0"/>
-        <w:spacing w:after="0" w:line="240" w:lineRule="auto"/>
-        <w:ind w:firstLine="851"/>
-        <w:rPr>
-          <w:rFonts w:ascii="TimesNewRomanPS-BoldMT" w:hAnsi="TimesNewRomanPS-BoldMT" w:cs="TimesNewRomanPS-BoldMT"/>
-          <w:color w:val="000000"/>
-          <w:sz w:val="26"/>
-          <w:szCs w:val="26"/>
-          <w:lang w:val="en-US"/>
-        </w:rPr>
-      </w:pPr>
-      <w:r>
-        <w:rPr>
-          <w:rFonts w:ascii="TimesNewRomanPS-BoldMT" w:hAnsi="TimesNewRomanPS-BoldMT" w:cs="TimesNewRomanPS-BoldMT"/>
-          <w:color w:val="000000"/>
-          <w:sz w:val="26"/>
-          <w:szCs w:val="26"/>
-          <w:lang w:val="en-US"/>
-        </w:rPr>
-        <w:tab/>
-        <w:t>dpy = XOpenDisplay(NULL);</w:t>
-      </w:r>
-    </w:p>
-    <w:p>
-      <w:pPr>
-        <w:autoSpaceDE w:val="0"/>
-        <w:autoSpaceDN w:val="0"/>
-        <w:adjustRightInd w:val="0"/>
-        <w:spacing w:after="0" w:line="240" w:lineRule="auto"/>
-        <w:ind w:firstLine="851"/>
-        <w:rPr>
-          <w:rFonts w:ascii="TimesNewRomanPS-BoldMT" w:hAnsi="TimesNewRomanPS-BoldMT" w:cs="TimesNewRomanPS-BoldMT"/>
-          <w:color w:val="000000"/>
-          <w:sz w:val="26"/>
-          <w:szCs w:val="26"/>
-          <w:lang w:val="en-US"/>
-        </w:rPr>
-      </w:pPr>
-      <w:r>
-        <w:rPr>
-          <w:rFonts w:ascii="TimesNewRomanPS-BoldMT" w:hAnsi="TimesNewRomanPS-BoldMT" w:cs="TimesNewRomanPS-BoldMT"/>
-          <w:color w:val="000000"/>
-          <w:sz w:val="26"/>
-          <w:szCs w:val="26"/>
-          <w:lang w:val="en-US"/>
-        </w:rPr>
-        <w:tab/>
-        <w:t>src = DefaultScreen(dpy);</w:t>
-      </w:r>
-    </w:p>
-    <w:p>
-      <w:pPr>
-        <w:autoSpaceDE w:val="0"/>
-        <w:autoSpaceDN w:val="0"/>
-        <w:adjustRightInd w:val="0"/>
-        <w:spacing w:after="0" w:line="240" w:lineRule="auto"/>
-        <w:ind w:firstLine="851"/>
-        <w:rPr>
-          <w:rFonts w:ascii="TimesNewRomanPS-BoldMT" w:hAnsi="TimesNewRomanPS-BoldMT" w:cs="TimesNewRomanPS-BoldMT"/>
-          <w:color w:val="000000"/>
-          <w:sz w:val="26"/>
-          <w:szCs w:val="26"/>
-          <w:lang w:val="en-US"/>
-        </w:rPr>
-      </w:pPr>
-      <w:r>
-        <w:rPr>
-          <w:rFonts w:ascii="TimesNewRomanPS-BoldMT" w:hAnsi="TimesNewRomanPS-BoldMT" w:cs="TimesNewRomanPS-BoldMT"/>
-          <w:color w:val="000000"/>
-          <w:sz w:val="26"/>
-          <w:szCs w:val="26"/>
-          <w:lang w:val="en-US"/>
-        </w:rPr>
-        <w:tab/>
-        <w:t>depth = DefaultDepth(dpy, src);</w:t>
-      </w:r>
-    </w:p>
-    <w:p>
-      <w:pPr>
-        <w:autoSpaceDE w:val="0"/>
-        <w:autoSpaceDN w:val="0"/>
-        <w:adjustRightInd w:val="0"/>
-        <w:spacing w:after="0" w:line="240" w:lineRule="auto"/>
-        <w:ind w:firstLine="851"/>
-        <w:rPr>
-          <w:rFonts w:ascii="TimesNewRomanPS-BoldMT" w:hAnsi="TimesNewRomanPS-BoldMT" w:cs="TimesNewRomanPS-BoldMT"/>
-          <w:color w:val="000000"/>
-          <w:sz w:val="26"/>
-          <w:szCs w:val="26"/>
-          <w:lang w:val="en-US"/>
-        </w:rPr>
-      </w:pPr>
-      <w:r>
-        <w:rPr>
-          <w:rFonts w:ascii="TimesNewRomanPS-BoldMT" w:hAnsi="TimesNewRomanPS-BoldMT" w:cs="TimesNewRomanPS-BoldMT"/>
-          <w:color w:val="000000"/>
-          <w:sz w:val="26"/>
-          <w:szCs w:val="26"/>
-          <w:lang w:val="en-US"/>
-        </w:rPr>
-        <w:tab/>
-        <w:t>root = DefaultRootWindow(dpy);</w:t>
-      </w:r>
-    </w:p>
-    <w:p>
-      <w:pPr>
-        <w:autoSpaceDE w:val="0"/>
-        <w:autoSpaceDN w:val="0"/>
-        <w:adjustRightInd w:val="0"/>
-        <w:spacing w:after="0" w:line="240" w:lineRule="auto"/>
-        <w:ind w:firstLine="851"/>
-        <w:rPr>
-          <w:rFonts w:ascii="TimesNewRomanPS-BoldMT" w:hAnsi="TimesNewRomanPS-BoldMT" w:cs="TimesNewRomanPS-BoldMT"/>
-          <w:color w:val="000000"/>
-          <w:sz w:val="26"/>
-          <w:szCs w:val="26"/>
-          <w:lang w:val="en-US"/>
-        </w:rPr>
-      </w:pPr>
-      <w:r>
-        <w:rPr>
-          <w:rFonts w:ascii="TimesNewRomanPS-BoldMT" w:hAnsi="TimesNewRomanPS-BoldMT" w:cs="TimesNewRomanPS-BoldMT"/>
-          <w:color w:val="000000"/>
-          <w:sz w:val="26"/>
-          <w:szCs w:val="26"/>
-          <w:lang w:val="en-US"/>
-        </w:rPr>
-        <w:tab/>
-        <w:t>gc = DefaultGC(dpy, src);</w:t>
-      </w:r>
-    </w:p>
-    <w:p>
-      <w:pPr>
-        <w:autoSpaceDE w:val="0"/>
-        <w:autoSpaceDN w:val="0"/>
-        <w:adjustRightInd w:val="0"/>
-        <w:spacing w:after="0" w:line="240" w:lineRule="auto"/>
-        <w:ind w:firstLine="851"/>
-        <w:rPr>
-          <w:rFonts w:ascii="TimesNewRomanPS-BoldMT" w:hAnsi="TimesNewRomanPS-BoldMT" w:cs="TimesNewRomanPS-BoldMT"/>
-          <w:color w:val="000000"/>
-          <w:sz w:val="26"/>
-          <w:szCs w:val="26"/>
-          <w:lang w:val="en-US"/>
-        </w:rPr>
-      </w:pPr>
-    </w:p>
-    <w:p>
-      <w:pPr>
-        <w:autoSpaceDE w:val="0"/>
-        <w:autoSpaceDN w:val="0"/>
-        <w:adjustRightInd w:val="0"/>
-        <w:spacing w:after="0" w:line="240" w:lineRule="auto"/>
-        <w:ind w:firstLine="851"/>
-        <w:rPr>
-          <w:rFonts w:ascii="TimesNewRomanPS-BoldMT" w:hAnsi="TimesNewRomanPS-BoldMT" w:cs="TimesNewRomanPS-BoldMT"/>
-          <w:color w:val="000000"/>
-          <w:sz w:val="26"/>
-          <w:szCs w:val="26"/>
-          <w:lang w:val="en-US"/>
-        </w:rPr>
-      </w:pPr>
-      <w:r>
-        <w:rPr>
-          <w:rFonts w:ascii="TimesNewRomanPS-BoldMT" w:hAnsi="TimesNewRomanPS-BoldMT" w:cs="TimesNewRomanPS-BoldMT"/>
-          <w:color w:val="000000"/>
-          <w:sz w:val="26"/>
-          <w:szCs w:val="26"/>
-          <w:lang w:val="en-US"/>
-        </w:rPr>
-        <w:tab/>
-        <w:t>/* Pixmap block */</w:t>
+        <w:t xml:space="preserve">int </w:t>
+      </w:r>
+      <w:proofErr w:type="gramStart"/>
+      <w:r>
+        <w:rPr>
+          <w:rFonts w:ascii="TimesNewRomanPS-BoldMT" w:hAnsi="TimesNewRomanPS-BoldMT" w:cs="TimesNewRomanPS-BoldMT"/>
+          <w:color w:val="000000"/>
+          <w:sz w:val="26"/>
+          <w:szCs w:val="26"/>
+          <w:lang w:val="en-US"/>
+        </w:rPr>
+        <w:t>main(</w:t>
+      </w:r>
+      <w:proofErr w:type="gramEnd"/>
+      <w:r>
+        <w:rPr>
+          <w:rFonts w:ascii="TimesNewRomanPS-BoldMT" w:hAnsi="TimesNewRomanPS-BoldMT" w:cs="TimesNewRomanPS-BoldMT"/>
+          <w:color w:val="000000"/>
+          <w:sz w:val="26"/>
+          <w:szCs w:val="26"/>
+          <w:lang w:val="en-US"/>
+        </w:rPr>
+        <w:t xml:space="preserve">int </w:t>
+      </w:r>
+      <w:proofErr w:type="spellStart"/>
+      <w:r>
+        <w:rPr>
+          <w:rFonts w:ascii="TimesNewRomanPS-BoldMT" w:hAnsi="TimesNewRomanPS-BoldMT" w:cs="TimesNewRomanPS-BoldMT"/>
+          <w:color w:val="000000"/>
+          <w:sz w:val="26"/>
+          <w:szCs w:val="26"/>
+          <w:lang w:val="en-US"/>
+        </w:rPr>
+        <w:t>argc</w:t>
+      </w:r>
+      <w:proofErr w:type="spellEnd"/>
+      <w:r>
+        <w:rPr>
+          <w:rFonts w:ascii="TimesNewRomanPS-BoldMT" w:hAnsi="TimesNewRomanPS-BoldMT" w:cs="TimesNewRomanPS-BoldMT"/>
+          <w:color w:val="000000"/>
+          <w:sz w:val="26"/>
+          <w:szCs w:val="26"/>
+          <w:lang w:val="en-US"/>
+        </w:rPr>
+        <w:t xml:space="preserve">, char* </w:t>
+      </w:r>
+      <w:proofErr w:type="spellStart"/>
+      <w:r>
+        <w:rPr>
+          <w:rFonts w:ascii="TimesNewRomanPS-BoldMT" w:hAnsi="TimesNewRomanPS-BoldMT" w:cs="TimesNewRomanPS-BoldMT"/>
+          <w:color w:val="000000"/>
+          <w:sz w:val="26"/>
+          <w:szCs w:val="26"/>
+          <w:lang w:val="en-US"/>
+        </w:rPr>
+        <w:t>argv</w:t>
+      </w:r>
+      <w:proofErr w:type="spellEnd"/>
+      <w:r>
+        <w:rPr>
+          <w:rFonts w:ascii="TimesNewRomanPS-BoldMT" w:hAnsi="TimesNewRomanPS-BoldMT" w:cs="TimesNewRomanPS-BoldMT"/>
+          <w:color w:val="000000"/>
+          <w:sz w:val="26"/>
+          <w:szCs w:val="26"/>
+          <w:lang w:val="en-US"/>
+        </w:rPr>
+        <w:t>[]) {</w:t>
+      </w:r>
+    </w:p>
+    <w:p>
+      <w:pPr>
+        <w:autoSpaceDE w:val="0"/>
+        <w:autoSpaceDN w:val="0"/>
+        <w:adjustRightInd w:val="0"/>
+        <w:spacing w:after="0" w:line="240" w:lineRule="auto"/>
+        <w:ind w:firstLine="851"/>
+        <w:rPr>
+          <w:rFonts w:ascii="TimesNewRomanPS-BoldMT" w:hAnsi="TimesNewRomanPS-BoldMT" w:cs="TimesNewRomanPS-BoldMT"/>
+          <w:color w:val="000000"/>
+          <w:sz w:val="26"/>
+          <w:szCs w:val="26"/>
+          <w:lang w:val="en-US"/>
+        </w:rPr>
+      </w:pPr>
+      <w:r>
+        <w:rPr>
+          <w:rFonts w:ascii="TimesNewRomanPS-BoldMT" w:hAnsi="TimesNewRomanPS-BoldMT" w:cs="TimesNewRomanPS-BoldMT"/>
+          <w:color w:val="000000"/>
+          <w:sz w:val="26"/>
+          <w:szCs w:val="26"/>
+          <w:lang w:val="en-US"/>
+        </w:rPr>
+        <w:tab/>
+        <w:t xml:space="preserve">Display* </w:t>
+      </w:r>
+      <w:proofErr w:type="spellStart"/>
+      <w:proofErr w:type="gramStart"/>
+      <w:r>
+        <w:rPr>
+          <w:rFonts w:ascii="TimesNewRomanPS-BoldMT" w:hAnsi="TimesNewRomanPS-BoldMT" w:cs="TimesNewRomanPS-BoldMT"/>
+          <w:color w:val="000000"/>
+          <w:sz w:val="26"/>
+          <w:szCs w:val="26"/>
+          <w:lang w:val="en-US"/>
+        </w:rPr>
+        <w:t>dpy</w:t>
+      </w:r>
+      <w:proofErr w:type="spellEnd"/>
+      <w:r>
+        <w:rPr>
+          <w:rFonts w:ascii="TimesNewRomanPS-BoldMT" w:hAnsi="TimesNewRomanPS-BoldMT" w:cs="TimesNewRomanPS-BoldMT"/>
+          <w:color w:val="000000"/>
+          <w:sz w:val="26"/>
+          <w:szCs w:val="26"/>
+          <w:lang w:val="en-US"/>
+        </w:rPr>
+        <w:t xml:space="preserve">;   </w:t>
+      </w:r>
+      <w:proofErr w:type="gramEnd"/>
+      <w:r>
+        <w:rPr>
+          <w:rFonts w:ascii="TimesNewRomanPS-BoldMT" w:hAnsi="TimesNewRomanPS-BoldMT" w:cs="TimesNewRomanPS-BoldMT"/>
+          <w:color w:val="000000"/>
+          <w:sz w:val="26"/>
+          <w:szCs w:val="26"/>
+          <w:lang w:val="en-US"/>
+        </w:rPr>
+        <w:t xml:space="preserve">                /* display structure */</w:t>
+      </w:r>
+    </w:p>
+    <w:p>
+      <w:pPr>
+        <w:autoSpaceDE w:val="0"/>
+        <w:autoSpaceDN w:val="0"/>
+        <w:adjustRightInd w:val="0"/>
+        <w:spacing w:after="0" w:line="240" w:lineRule="auto"/>
+        <w:ind w:firstLine="851"/>
+        <w:rPr>
+          <w:rFonts w:ascii="TimesNewRomanPS-BoldMT" w:hAnsi="TimesNewRomanPS-BoldMT" w:cs="TimesNewRomanPS-BoldMT"/>
+          <w:color w:val="000000"/>
+          <w:sz w:val="26"/>
+          <w:szCs w:val="26"/>
+          <w:lang w:val="en-US"/>
+        </w:rPr>
+      </w:pPr>
+      <w:r>
+        <w:rPr>
+          <w:rFonts w:ascii="TimesNewRomanPS-BoldMT" w:hAnsi="TimesNewRomanPS-BoldMT" w:cs="TimesNewRomanPS-BoldMT"/>
+          <w:color w:val="000000"/>
+          <w:sz w:val="26"/>
+          <w:szCs w:val="26"/>
+          <w:lang w:val="en-US"/>
+        </w:rPr>
+        <w:tab/>
+        <w:t xml:space="preserve">int </w:t>
+      </w:r>
+      <w:proofErr w:type="spellStart"/>
+      <w:proofErr w:type="gramStart"/>
+      <w:r>
+        <w:rPr>
+          <w:rFonts w:ascii="TimesNewRomanPS-BoldMT" w:hAnsi="TimesNewRomanPS-BoldMT" w:cs="TimesNewRomanPS-BoldMT"/>
+          <w:color w:val="000000"/>
+          <w:sz w:val="26"/>
+          <w:szCs w:val="26"/>
+          <w:lang w:val="en-US"/>
+        </w:rPr>
+        <w:t>src</w:t>
+      </w:r>
+      <w:proofErr w:type="spellEnd"/>
+      <w:r>
+        <w:rPr>
+          <w:rFonts w:ascii="TimesNewRomanPS-BoldMT" w:hAnsi="TimesNewRomanPS-BoldMT" w:cs="TimesNewRomanPS-BoldMT"/>
+          <w:color w:val="000000"/>
+          <w:sz w:val="26"/>
+          <w:szCs w:val="26"/>
+          <w:lang w:val="en-US"/>
+        </w:rPr>
+        <w:t xml:space="preserve">;   </w:t>
+      </w:r>
+      <w:proofErr w:type="gramEnd"/>
+      <w:r>
+        <w:rPr>
+          <w:rFonts w:ascii="TimesNewRomanPS-BoldMT" w:hAnsi="TimesNewRomanPS-BoldMT" w:cs="TimesNewRomanPS-BoldMT"/>
+          <w:color w:val="000000"/>
+          <w:sz w:val="26"/>
+          <w:szCs w:val="26"/>
+          <w:lang w:val="en-US"/>
+        </w:rPr>
+        <w:t xml:space="preserve">                     /* screen number */</w:t>
+      </w:r>
+    </w:p>
+    <w:p>
+      <w:pPr>
+        <w:autoSpaceDE w:val="0"/>
+        <w:autoSpaceDN w:val="0"/>
+        <w:adjustRightInd w:val="0"/>
+        <w:spacing w:after="0" w:line="240" w:lineRule="auto"/>
+        <w:ind w:firstLine="851"/>
+        <w:rPr>
+          <w:rFonts w:ascii="TimesNewRomanPS-BoldMT" w:hAnsi="TimesNewRomanPS-BoldMT" w:cs="TimesNewRomanPS-BoldMT"/>
+          <w:color w:val="000000"/>
+          <w:sz w:val="26"/>
+          <w:szCs w:val="26"/>
+          <w:lang w:val="en-US"/>
+        </w:rPr>
+      </w:pPr>
+      <w:r>
+        <w:rPr>
+          <w:rFonts w:ascii="TimesNewRomanPS-BoldMT" w:hAnsi="TimesNewRomanPS-BoldMT" w:cs="TimesNewRomanPS-BoldMT"/>
+          <w:color w:val="000000"/>
+          <w:sz w:val="26"/>
+          <w:szCs w:val="26"/>
+          <w:lang w:val="en-US"/>
+        </w:rPr>
+        <w:tab/>
+        <w:t xml:space="preserve">GC </w:t>
+      </w:r>
+      <w:proofErr w:type="spellStart"/>
+      <w:proofErr w:type="gramStart"/>
+      <w:r>
+        <w:rPr>
+          <w:rFonts w:ascii="TimesNewRomanPS-BoldMT" w:hAnsi="TimesNewRomanPS-BoldMT" w:cs="TimesNewRomanPS-BoldMT"/>
+          <w:color w:val="000000"/>
+          <w:sz w:val="26"/>
+          <w:szCs w:val="26"/>
+          <w:lang w:val="en-US"/>
+        </w:rPr>
+        <w:t>gc</w:t>
+      </w:r>
+      <w:proofErr w:type="spellEnd"/>
+      <w:r>
+        <w:rPr>
+          <w:rFonts w:ascii="TimesNewRomanPS-BoldMT" w:hAnsi="TimesNewRomanPS-BoldMT" w:cs="TimesNewRomanPS-BoldMT"/>
+          <w:color w:val="000000"/>
+          <w:sz w:val="26"/>
+          <w:szCs w:val="26"/>
+          <w:lang w:val="en-US"/>
+        </w:rPr>
+        <w:t xml:space="preserve">;   </w:t>
+      </w:r>
+      <w:proofErr w:type="gramEnd"/>
+      <w:r>
+        <w:rPr>
+          <w:rFonts w:ascii="TimesNewRomanPS-BoldMT" w:hAnsi="TimesNewRomanPS-BoldMT" w:cs="TimesNewRomanPS-BoldMT"/>
+          <w:color w:val="000000"/>
+          <w:sz w:val="26"/>
+          <w:szCs w:val="26"/>
+          <w:lang w:val="en-US"/>
+        </w:rPr>
+        <w:t xml:space="preserve">                       /* graphic context */</w:t>
+      </w:r>
+    </w:p>
+    <w:p>
+      <w:pPr>
+        <w:autoSpaceDE w:val="0"/>
+        <w:autoSpaceDN w:val="0"/>
+        <w:adjustRightInd w:val="0"/>
+        <w:spacing w:after="0" w:line="240" w:lineRule="auto"/>
+        <w:ind w:firstLine="851"/>
+        <w:rPr>
+          <w:rFonts w:ascii="TimesNewRomanPS-BoldMT" w:hAnsi="TimesNewRomanPS-BoldMT" w:cs="TimesNewRomanPS-BoldMT"/>
+          <w:color w:val="000000"/>
+          <w:sz w:val="26"/>
+          <w:szCs w:val="26"/>
+          <w:lang w:val="en-US"/>
+        </w:rPr>
+      </w:pPr>
+      <w:r>
+        <w:rPr>
+          <w:rFonts w:ascii="TimesNewRomanPS-BoldMT" w:hAnsi="TimesNewRomanPS-BoldMT" w:cs="TimesNewRomanPS-BoldMT"/>
+          <w:color w:val="000000"/>
+          <w:sz w:val="26"/>
+          <w:szCs w:val="26"/>
+          <w:lang w:val="en-US"/>
+        </w:rPr>
+        <w:tab/>
+        <w:t xml:space="preserve">int </w:t>
+      </w:r>
+      <w:proofErr w:type="gramStart"/>
+      <w:r>
+        <w:rPr>
+          <w:rFonts w:ascii="TimesNewRomanPS-BoldMT" w:hAnsi="TimesNewRomanPS-BoldMT" w:cs="TimesNewRomanPS-BoldMT"/>
+          <w:color w:val="000000"/>
+          <w:sz w:val="26"/>
+          <w:szCs w:val="26"/>
+          <w:lang w:val="en-US"/>
+        </w:rPr>
+        <w:t xml:space="preserve">depth;   </w:t>
+      </w:r>
+      <w:proofErr w:type="gramEnd"/>
+      <w:r>
+        <w:rPr>
+          <w:rFonts w:ascii="TimesNewRomanPS-BoldMT" w:hAnsi="TimesNewRomanPS-BoldMT" w:cs="TimesNewRomanPS-BoldMT"/>
+          <w:color w:val="000000"/>
+          <w:sz w:val="26"/>
+          <w:szCs w:val="26"/>
+          <w:lang w:val="en-US"/>
+        </w:rPr>
+        <w:t xml:space="preserve">                   /* bit per color pixel */</w:t>
+      </w:r>
+    </w:p>
+    <w:p>
+      <w:pPr>
+        <w:autoSpaceDE w:val="0"/>
+        <w:autoSpaceDN w:val="0"/>
+        <w:adjustRightInd w:val="0"/>
+        <w:spacing w:after="0" w:line="240" w:lineRule="auto"/>
+        <w:ind w:firstLine="851"/>
+        <w:rPr>
+          <w:rFonts w:ascii="TimesNewRomanPS-BoldMT" w:hAnsi="TimesNewRomanPS-BoldMT" w:cs="TimesNewRomanPS-BoldMT"/>
+          <w:color w:val="000000"/>
+          <w:sz w:val="26"/>
+          <w:szCs w:val="26"/>
+          <w:lang w:val="en-US"/>
+        </w:rPr>
+      </w:pPr>
+      <w:r>
+        <w:rPr>
+          <w:rFonts w:ascii="TimesNewRomanPS-BoldMT" w:hAnsi="TimesNewRomanPS-BoldMT" w:cs="TimesNewRomanPS-BoldMT"/>
+          <w:color w:val="000000"/>
+          <w:sz w:val="26"/>
+          <w:szCs w:val="26"/>
+          <w:lang w:val="en-US"/>
+        </w:rPr>
+        <w:tab/>
+        <w:t xml:space="preserve">Window </w:t>
+      </w:r>
+      <w:proofErr w:type="gramStart"/>
+      <w:r>
+        <w:rPr>
+          <w:rFonts w:ascii="TimesNewRomanPS-BoldMT" w:hAnsi="TimesNewRomanPS-BoldMT" w:cs="TimesNewRomanPS-BoldMT"/>
+          <w:color w:val="000000"/>
+          <w:sz w:val="26"/>
+          <w:szCs w:val="26"/>
+          <w:lang w:val="en-US"/>
+        </w:rPr>
+        <w:t xml:space="preserve">root;   </w:t>
+      </w:r>
+      <w:proofErr w:type="gramEnd"/>
+      <w:r>
+        <w:rPr>
+          <w:rFonts w:ascii="TimesNewRomanPS-BoldMT" w:hAnsi="TimesNewRomanPS-BoldMT" w:cs="TimesNewRomanPS-BoldMT"/>
+          <w:color w:val="000000"/>
+          <w:sz w:val="26"/>
+          <w:szCs w:val="26"/>
+          <w:lang w:val="en-US"/>
+        </w:rPr>
+        <w:t xml:space="preserve">                 /* screen root window */</w:t>
+      </w:r>
+    </w:p>
+    <w:p>
+      <w:pPr>
+        <w:autoSpaceDE w:val="0"/>
+        <w:autoSpaceDN w:val="0"/>
+        <w:adjustRightInd w:val="0"/>
+        <w:spacing w:after="0" w:line="240" w:lineRule="auto"/>
+        <w:ind w:firstLine="851"/>
+        <w:rPr>
+          <w:rFonts w:ascii="TimesNewRomanPS-BoldMT" w:hAnsi="TimesNewRomanPS-BoldMT" w:cs="TimesNewRomanPS-BoldMT"/>
+          <w:color w:val="000000"/>
+          <w:sz w:val="26"/>
+          <w:szCs w:val="26"/>
+          <w:lang w:val="en-US"/>
+        </w:rPr>
+      </w:pPr>
+      <w:r>
+        <w:rPr>
+          <w:rFonts w:ascii="TimesNewRomanPS-BoldMT" w:hAnsi="TimesNewRomanPS-BoldMT" w:cs="TimesNewRomanPS-BoldMT"/>
+          <w:color w:val="000000"/>
+          <w:sz w:val="26"/>
+          <w:szCs w:val="26"/>
+          <w:lang w:val="en-US"/>
+        </w:rPr>
+        <w:tab/>
+      </w:r>
+      <w:proofErr w:type="spellStart"/>
+      <w:r>
+        <w:rPr>
+          <w:rFonts w:ascii="TimesNewRomanPS-BoldMT" w:hAnsi="TimesNewRomanPS-BoldMT" w:cs="TimesNewRomanPS-BoldMT"/>
+          <w:color w:val="000000"/>
+          <w:sz w:val="26"/>
+          <w:szCs w:val="26"/>
+          <w:lang w:val="en-US"/>
+        </w:rPr>
+        <w:t>Pixmap</w:t>
+      </w:r>
+      <w:proofErr w:type="spellEnd"/>
+      <w:r>
+        <w:rPr>
+          <w:rFonts w:ascii="TimesNewRomanPS-BoldMT" w:hAnsi="TimesNewRomanPS-BoldMT" w:cs="TimesNewRomanPS-BoldMT"/>
+          <w:color w:val="000000"/>
+          <w:sz w:val="26"/>
+          <w:szCs w:val="26"/>
+          <w:lang w:val="en-US"/>
+        </w:rPr>
+        <w:t xml:space="preserve"> </w:t>
+      </w:r>
+      <w:proofErr w:type="gramStart"/>
+      <w:r>
+        <w:rPr>
+          <w:rFonts w:ascii="TimesNewRomanPS-BoldMT" w:hAnsi="TimesNewRomanPS-BoldMT" w:cs="TimesNewRomanPS-BoldMT"/>
+          <w:color w:val="000000"/>
+          <w:sz w:val="26"/>
+          <w:szCs w:val="26"/>
+          <w:lang w:val="en-US"/>
+        </w:rPr>
+        <w:t xml:space="preserve">pix;   </w:t>
+      </w:r>
+      <w:proofErr w:type="gramEnd"/>
+      <w:r>
+        <w:rPr>
+          <w:rFonts w:ascii="TimesNewRomanPS-BoldMT" w:hAnsi="TimesNewRomanPS-BoldMT" w:cs="TimesNewRomanPS-BoldMT"/>
+          <w:color w:val="000000"/>
+          <w:sz w:val="26"/>
+          <w:szCs w:val="26"/>
+          <w:lang w:val="en-US"/>
+        </w:rPr>
+        <w:t xml:space="preserve">                  /* Pixel map for ring */</w:t>
+      </w:r>
+    </w:p>
+    <w:p>
+      <w:pPr>
+        <w:autoSpaceDE w:val="0"/>
+        <w:autoSpaceDN w:val="0"/>
+        <w:adjustRightInd w:val="0"/>
+        <w:spacing w:after="0" w:line="240" w:lineRule="auto"/>
+        <w:ind w:firstLine="851"/>
+        <w:rPr>
+          <w:rFonts w:ascii="TimesNewRomanPS-BoldMT" w:hAnsi="TimesNewRomanPS-BoldMT" w:cs="TimesNewRomanPS-BoldMT"/>
+          <w:color w:val="000000"/>
+          <w:sz w:val="26"/>
+          <w:szCs w:val="26"/>
+          <w:lang w:val="en-US"/>
+        </w:rPr>
+      </w:pPr>
+      <w:r>
+        <w:rPr>
+          <w:rFonts w:ascii="TimesNewRomanPS-BoldMT" w:hAnsi="TimesNewRomanPS-BoldMT" w:cs="TimesNewRomanPS-BoldMT"/>
+          <w:color w:val="000000"/>
+          <w:sz w:val="26"/>
+          <w:szCs w:val="26"/>
+          <w:lang w:val="en-US"/>
+        </w:rPr>
+        <w:tab/>
+        <w:t xml:space="preserve">Window </w:t>
+      </w:r>
+      <w:proofErr w:type="gramStart"/>
+      <w:r>
+        <w:rPr>
+          <w:rFonts w:ascii="TimesNewRomanPS-BoldMT" w:hAnsi="TimesNewRomanPS-BoldMT" w:cs="TimesNewRomanPS-BoldMT"/>
+          <w:color w:val="000000"/>
+          <w:sz w:val="26"/>
+          <w:szCs w:val="26"/>
+          <w:lang w:val="en-US"/>
+        </w:rPr>
+        <w:t xml:space="preserve">win;   </w:t>
+      </w:r>
+      <w:proofErr w:type="gramEnd"/>
+      <w:r>
+        <w:rPr>
+          <w:rFonts w:ascii="TimesNewRomanPS-BoldMT" w:hAnsi="TimesNewRomanPS-BoldMT" w:cs="TimesNewRomanPS-BoldMT"/>
+          <w:color w:val="000000"/>
+          <w:sz w:val="26"/>
+          <w:szCs w:val="26"/>
+          <w:lang w:val="en-US"/>
+        </w:rPr>
+        <w:t xml:space="preserve">                  /* Main window */</w:t>
+      </w:r>
+    </w:p>
+    <w:p>
+      <w:pPr>
+        <w:autoSpaceDE w:val="0"/>
+        <w:autoSpaceDN w:val="0"/>
+        <w:adjustRightInd w:val="0"/>
+        <w:spacing w:after="0" w:line="240" w:lineRule="auto"/>
+        <w:ind w:firstLine="851"/>
+        <w:rPr>
+          <w:rFonts w:ascii="TimesNewRomanPS-BoldMT" w:hAnsi="TimesNewRomanPS-BoldMT" w:cs="TimesNewRomanPS-BoldMT"/>
+          <w:color w:val="000000"/>
+          <w:sz w:val="26"/>
+          <w:szCs w:val="26"/>
+          <w:lang w:val="en-US"/>
+        </w:rPr>
+      </w:pPr>
+      <w:r>
+        <w:rPr>
+          <w:rFonts w:ascii="TimesNewRomanPS-BoldMT" w:hAnsi="TimesNewRomanPS-BoldMT" w:cs="TimesNewRomanPS-BoldMT"/>
+          <w:color w:val="000000"/>
+          <w:sz w:val="26"/>
+          <w:szCs w:val="26"/>
+          <w:lang w:val="en-US"/>
+        </w:rPr>
+        <w:tab/>
+      </w:r>
+      <w:proofErr w:type="spellStart"/>
+      <w:r>
+        <w:rPr>
+          <w:rFonts w:ascii="TimesNewRomanPS-BoldMT" w:hAnsi="TimesNewRomanPS-BoldMT" w:cs="TimesNewRomanPS-BoldMT"/>
+          <w:color w:val="000000"/>
+          <w:sz w:val="26"/>
+          <w:szCs w:val="26"/>
+          <w:lang w:val="en-US"/>
+        </w:rPr>
+        <w:t>XSetWindowAttributes</w:t>
+      </w:r>
+      <w:proofErr w:type="spellEnd"/>
+      <w:r>
+        <w:rPr>
+          <w:rFonts w:ascii="TimesNewRomanPS-BoldMT" w:hAnsi="TimesNewRomanPS-BoldMT" w:cs="TimesNewRomanPS-BoldMT"/>
+          <w:color w:val="000000"/>
+          <w:sz w:val="26"/>
+          <w:szCs w:val="26"/>
+          <w:lang w:val="en-US"/>
+        </w:rPr>
+        <w:t xml:space="preserve"> </w:t>
+      </w:r>
+      <w:proofErr w:type="spellStart"/>
+      <w:proofErr w:type="gramStart"/>
+      <w:r>
+        <w:rPr>
+          <w:rFonts w:ascii="TimesNewRomanPS-BoldMT" w:hAnsi="TimesNewRomanPS-BoldMT" w:cs="TimesNewRomanPS-BoldMT"/>
+          <w:color w:val="000000"/>
+          <w:sz w:val="26"/>
+          <w:szCs w:val="26"/>
+          <w:lang w:val="en-US"/>
+        </w:rPr>
+        <w:t>attr</w:t>
+      </w:r>
+      <w:proofErr w:type="spellEnd"/>
+      <w:r>
+        <w:rPr>
+          <w:rFonts w:ascii="TimesNewRomanPS-BoldMT" w:hAnsi="TimesNewRomanPS-BoldMT" w:cs="TimesNewRomanPS-BoldMT"/>
+          <w:color w:val="000000"/>
+          <w:sz w:val="26"/>
+          <w:szCs w:val="26"/>
+          <w:lang w:val="en-US"/>
+        </w:rPr>
+        <w:t xml:space="preserve">;   </w:t>
+      </w:r>
+      <w:proofErr w:type="gramEnd"/>
+      <w:r>
+        <w:rPr>
+          <w:rFonts w:ascii="TimesNewRomanPS-BoldMT" w:hAnsi="TimesNewRomanPS-BoldMT" w:cs="TimesNewRomanPS-BoldMT"/>
+          <w:color w:val="000000"/>
+          <w:sz w:val="26"/>
+          <w:szCs w:val="26"/>
+          <w:lang w:val="en-US"/>
+        </w:rPr>
+        <w:t xml:space="preserve">   /* window attributes */</w:t>
+      </w:r>
+    </w:p>
+    <w:p>
+      <w:pPr>
+        <w:autoSpaceDE w:val="0"/>
+        <w:autoSpaceDN w:val="0"/>
+        <w:adjustRightInd w:val="0"/>
+        <w:spacing w:after="0" w:line="240" w:lineRule="auto"/>
+        <w:ind w:firstLine="851"/>
+        <w:rPr>
+          <w:rFonts w:ascii="TimesNewRomanPS-BoldMT" w:hAnsi="TimesNewRomanPS-BoldMT" w:cs="TimesNewRomanPS-BoldMT"/>
+          <w:color w:val="000000"/>
+          <w:sz w:val="26"/>
+          <w:szCs w:val="26"/>
+          <w:lang w:val="en-US"/>
+        </w:rPr>
+      </w:pPr>
+      <w:r>
+        <w:rPr>
+          <w:rFonts w:ascii="TimesNewRomanPS-BoldMT" w:hAnsi="TimesNewRomanPS-BoldMT" w:cs="TimesNewRomanPS-BoldMT"/>
+          <w:color w:val="000000"/>
+          <w:sz w:val="26"/>
+          <w:szCs w:val="26"/>
+          <w:lang w:val="en-US"/>
+        </w:rPr>
+        <w:tab/>
+        <w:t xml:space="preserve">unsigned long </w:t>
+      </w:r>
+      <w:proofErr w:type="gramStart"/>
+      <w:r>
+        <w:rPr>
+          <w:rFonts w:ascii="TimesNewRomanPS-BoldMT" w:hAnsi="TimesNewRomanPS-BoldMT" w:cs="TimesNewRomanPS-BoldMT"/>
+          <w:color w:val="000000"/>
+          <w:sz w:val="26"/>
+          <w:szCs w:val="26"/>
+          <w:lang w:val="en-US"/>
+        </w:rPr>
+        <w:t xml:space="preserve">mask;   </w:t>
+      </w:r>
+      <w:proofErr w:type="gramEnd"/>
+      <w:r>
+        <w:rPr>
+          <w:rFonts w:ascii="TimesNewRomanPS-BoldMT" w:hAnsi="TimesNewRomanPS-BoldMT" w:cs="TimesNewRomanPS-BoldMT"/>
+          <w:color w:val="000000"/>
+          <w:sz w:val="26"/>
+          <w:szCs w:val="26"/>
+          <w:lang w:val="en-US"/>
+        </w:rPr>
+        <w:t xml:space="preserve">          /* event mask */</w:t>
+      </w:r>
+    </w:p>
+    <w:p>
+      <w:pPr>
+        <w:autoSpaceDE w:val="0"/>
+        <w:autoSpaceDN w:val="0"/>
+        <w:adjustRightInd w:val="0"/>
+        <w:spacing w:after="0" w:line="240" w:lineRule="auto"/>
+        <w:ind w:firstLine="851"/>
+        <w:rPr>
+          <w:rFonts w:ascii="TimesNewRomanPS-BoldMT" w:hAnsi="TimesNewRomanPS-BoldMT" w:cs="TimesNewRomanPS-BoldMT"/>
+          <w:color w:val="000000"/>
+          <w:sz w:val="26"/>
+          <w:szCs w:val="26"/>
+          <w:lang w:val="en-US"/>
+        </w:rPr>
+      </w:pPr>
+      <w:r>
+        <w:rPr>
+          <w:rFonts w:ascii="TimesNewRomanPS-BoldMT" w:hAnsi="TimesNewRomanPS-BoldMT" w:cs="TimesNewRomanPS-BoldMT"/>
+          <w:color w:val="000000"/>
+          <w:sz w:val="26"/>
+          <w:szCs w:val="26"/>
+          <w:lang w:val="en-US"/>
+        </w:rPr>
+        <w:tab/>
+        <w:t xml:space="preserve">XEvent </w:t>
+      </w:r>
+      <w:proofErr w:type="gramStart"/>
+      <w:r>
+        <w:rPr>
+          <w:rFonts w:ascii="TimesNewRomanPS-BoldMT" w:hAnsi="TimesNewRomanPS-BoldMT" w:cs="TimesNewRomanPS-BoldMT"/>
+          <w:color w:val="000000"/>
+          <w:sz w:val="26"/>
+          <w:szCs w:val="26"/>
+          <w:lang w:val="en-US"/>
+        </w:rPr>
+        <w:t xml:space="preserve">event;   </w:t>
+      </w:r>
+      <w:proofErr w:type="gramEnd"/>
+      <w:r>
+        <w:rPr>
+          <w:rFonts w:ascii="TimesNewRomanPS-BoldMT" w:hAnsi="TimesNewRomanPS-BoldMT" w:cs="TimesNewRomanPS-BoldMT"/>
+          <w:color w:val="000000"/>
+          <w:sz w:val="26"/>
+          <w:szCs w:val="26"/>
+          <w:lang w:val="en-US"/>
+        </w:rPr>
+        <w:t xml:space="preserve">                /* Event structure */</w:t>
+      </w:r>
+    </w:p>
+    <w:p>
+      <w:pPr>
+        <w:autoSpaceDE w:val="0"/>
+        <w:autoSpaceDN w:val="0"/>
+        <w:adjustRightInd w:val="0"/>
+        <w:spacing w:after="0" w:line="240" w:lineRule="auto"/>
+        <w:ind w:firstLine="851"/>
+        <w:rPr>
+          <w:rFonts w:ascii="TimesNewRomanPS-BoldMT" w:hAnsi="TimesNewRomanPS-BoldMT" w:cs="TimesNewRomanPS-BoldMT"/>
+          <w:color w:val="000000"/>
+          <w:sz w:val="26"/>
+          <w:szCs w:val="26"/>
+          <w:lang w:val="en-US"/>
+        </w:rPr>
+      </w:pPr>
+      <w:r>
+        <w:rPr>
+          <w:rFonts w:ascii="TimesNewRomanPS-BoldMT" w:hAnsi="TimesNewRomanPS-BoldMT" w:cs="TimesNewRomanPS-BoldMT"/>
+          <w:color w:val="000000"/>
+          <w:sz w:val="26"/>
+          <w:szCs w:val="26"/>
+          <w:lang w:val="en-US"/>
+        </w:rPr>
+        <w:tab/>
+        <w:t xml:space="preserve">unsigned int done = </w:t>
+      </w:r>
+      <w:proofErr w:type="gramStart"/>
+      <w:r>
+        <w:rPr>
+          <w:rFonts w:ascii="TimesNewRomanPS-BoldMT" w:hAnsi="TimesNewRomanPS-BoldMT" w:cs="TimesNewRomanPS-BoldMT"/>
+          <w:color w:val="000000"/>
+          <w:sz w:val="26"/>
+          <w:szCs w:val="26"/>
+          <w:lang w:val="en-US"/>
+        </w:rPr>
+        <w:t xml:space="preserve">0;   </w:t>
+      </w:r>
+      <w:proofErr w:type="gramEnd"/>
+      <w:r>
+        <w:rPr>
+          <w:rFonts w:ascii="TimesNewRomanPS-BoldMT" w:hAnsi="TimesNewRomanPS-BoldMT" w:cs="TimesNewRomanPS-BoldMT"/>
+          <w:color w:val="000000"/>
+          <w:sz w:val="26"/>
+          <w:szCs w:val="26"/>
+          <w:lang w:val="en-US"/>
+        </w:rPr>
+        <w:t xml:space="preserve">       /* exit code */</w:t>
+      </w:r>
+    </w:p>
+    <w:p>
+      <w:pPr>
+        <w:autoSpaceDE w:val="0"/>
+        <w:autoSpaceDN w:val="0"/>
+        <w:adjustRightInd w:val="0"/>
+        <w:spacing w:after="0" w:line="240" w:lineRule="auto"/>
+        <w:ind w:firstLine="851"/>
+        <w:rPr>
+          <w:rFonts w:ascii="TimesNewRomanPS-BoldMT" w:hAnsi="TimesNewRomanPS-BoldMT" w:cs="TimesNewRomanPS-BoldMT"/>
+          <w:color w:val="000000"/>
+          <w:sz w:val="26"/>
+          <w:szCs w:val="26"/>
+          <w:lang w:val="en-US"/>
+        </w:rPr>
+      </w:pPr>
+    </w:p>
+    <w:p>
+      <w:pPr>
+        <w:autoSpaceDE w:val="0"/>
+        <w:autoSpaceDN w:val="0"/>
+        <w:adjustRightInd w:val="0"/>
+        <w:spacing w:after="0" w:line="240" w:lineRule="auto"/>
+        <w:ind w:firstLine="851"/>
+        <w:rPr>
+          <w:rFonts w:ascii="TimesNewRomanPS-BoldMT" w:hAnsi="TimesNewRomanPS-BoldMT" w:cs="TimesNewRomanPS-BoldMT"/>
+          <w:color w:val="000000"/>
+          <w:sz w:val="26"/>
+          <w:szCs w:val="26"/>
+          <w:lang w:val="en-US"/>
+        </w:rPr>
+      </w:pPr>
+      <w:r>
+        <w:rPr>
+          <w:rFonts w:ascii="TimesNewRomanPS-BoldMT" w:hAnsi="TimesNewRomanPS-BoldMT" w:cs="TimesNewRomanPS-BoldMT"/>
+          <w:color w:val="000000"/>
+          <w:sz w:val="26"/>
+          <w:szCs w:val="26"/>
+          <w:lang w:val="en-US"/>
+        </w:rPr>
+        <w:tab/>
+        <w:t xml:space="preserve">/* X </w:t>
+      </w:r>
+      <w:proofErr w:type="spellStart"/>
+      <w:r>
+        <w:rPr>
+          <w:rFonts w:ascii="TimesNewRomanPS-BoldMT" w:hAnsi="TimesNewRomanPS-BoldMT" w:cs="TimesNewRomanPS-BoldMT"/>
+          <w:color w:val="000000"/>
+          <w:sz w:val="26"/>
+          <w:szCs w:val="26"/>
+          <w:lang w:val="en-US"/>
+        </w:rPr>
+        <w:t>init</w:t>
+      </w:r>
+      <w:proofErr w:type="spellEnd"/>
+      <w:r>
+        <w:rPr>
+          <w:rFonts w:ascii="TimesNewRomanPS-BoldMT" w:hAnsi="TimesNewRomanPS-BoldMT" w:cs="TimesNewRomanPS-BoldMT"/>
+          <w:color w:val="000000"/>
+          <w:sz w:val="26"/>
+          <w:szCs w:val="26"/>
+          <w:lang w:val="en-US"/>
+        </w:rPr>
+        <w:t xml:space="preserve"> */</w:t>
+      </w:r>
+    </w:p>
+    <w:p>
+      <w:pPr>
+        <w:autoSpaceDE w:val="0"/>
+        <w:autoSpaceDN w:val="0"/>
+        <w:adjustRightInd w:val="0"/>
+        <w:spacing w:after="0" w:line="240" w:lineRule="auto"/>
+        <w:ind w:firstLine="851"/>
+        <w:rPr>
+          <w:rFonts w:ascii="TimesNewRomanPS-BoldMT" w:hAnsi="TimesNewRomanPS-BoldMT" w:cs="TimesNewRomanPS-BoldMT"/>
+          <w:color w:val="000000"/>
+          <w:sz w:val="26"/>
+          <w:szCs w:val="26"/>
+          <w:lang w:val="en-US"/>
+        </w:rPr>
+      </w:pPr>
+    </w:p>
+    <w:p>
+      <w:pPr>
+        <w:autoSpaceDE w:val="0"/>
+        <w:autoSpaceDN w:val="0"/>
+        <w:adjustRightInd w:val="0"/>
+        <w:spacing w:after="0" w:line="240" w:lineRule="auto"/>
+        <w:ind w:firstLine="851"/>
+        <w:rPr>
+          <w:rFonts w:ascii="TimesNewRomanPS-BoldMT" w:hAnsi="TimesNewRomanPS-BoldMT" w:cs="TimesNewRomanPS-BoldMT"/>
+          <w:color w:val="000000"/>
+          <w:sz w:val="26"/>
+          <w:szCs w:val="26"/>
+          <w:lang w:val="en-US"/>
+        </w:rPr>
+      </w:pPr>
+      <w:r>
+        <w:rPr>
+          <w:rFonts w:ascii="TimesNewRomanPS-BoldMT" w:hAnsi="TimesNewRomanPS-BoldMT" w:cs="TimesNewRomanPS-BoldMT"/>
+          <w:color w:val="000000"/>
+          <w:sz w:val="26"/>
+          <w:szCs w:val="26"/>
+          <w:lang w:val="en-US"/>
+        </w:rPr>
+        <w:tab/>
+      </w:r>
+      <w:proofErr w:type="spellStart"/>
+      <w:r>
+        <w:rPr>
+          <w:rFonts w:ascii="TimesNewRomanPS-BoldMT" w:hAnsi="TimesNewRomanPS-BoldMT" w:cs="TimesNewRomanPS-BoldMT"/>
+          <w:color w:val="000000"/>
+          <w:sz w:val="26"/>
+          <w:szCs w:val="26"/>
+          <w:lang w:val="en-US"/>
+        </w:rPr>
+        <w:t>dpy</w:t>
+      </w:r>
+      <w:proofErr w:type="spellEnd"/>
+      <w:r>
+        <w:rPr>
+          <w:rFonts w:ascii="TimesNewRomanPS-BoldMT" w:hAnsi="TimesNewRomanPS-BoldMT" w:cs="TimesNewRomanPS-BoldMT"/>
+          <w:color w:val="000000"/>
+          <w:sz w:val="26"/>
+          <w:szCs w:val="26"/>
+          <w:lang w:val="en-US"/>
+        </w:rPr>
+        <w:t xml:space="preserve"> = </w:t>
+      </w:r>
+      <w:proofErr w:type="spellStart"/>
+      <w:proofErr w:type="gramStart"/>
+      <w:r>
+        <w:rPr>
+          <w:rFonts w:ascii="TimesNewRomanPS-BoldMT" w:hAnsi="TimesNewRomanPS-BoldMT" w:cs="TimesNewRomanPS-BoldMT"/>
+          <w:color w:val="000000"/>
+          <w:sz w:val="26"/>
+          <w:szCs w:val="26"/>
+          <w:lang w:val="en-US"/>
+        </w:rPr>
+        <w:t>XOpenDisplay</w:t>
+      </w:r>
+      <w:proofErr w:type="spellEnd"/>
+      <w:r>
+        <w:rPr>
+          <w:rFonts w:ascii="TimesNewRomanPS-BoldMT" w:hAnsi="TimesNewRomanPS-BoldMT" w:cs="TimesNewRomanPS-BoldMT"/>
+          <w:color w:val="000000"/>
+          <w:sz w:val="26"/>
+          <w:szCs w:val="26"/>
+          <w:lang w:val="en-US"/>
+        </w:rPr>
+        <w:t>(</w:t>
+      </w:r>
+      <w:proofErr w:type="gramEnd"/>
+      <w:r>
+        <w:rPr>
+          <w:rFonts w:ascii="TimesNewRomanPS-BoldMT" w:hAnsi="TimesNewRomanPS-BoldMT" w:cs="TimesNewRomanPS-BoldMT"/>
+          <w:color w:val="000000"/>
+          <w:sz w:val="26"/>
+          <w:szCs w:val="26"/>
+          <w:lang w:val="en-US"/>
+        </w:rPr>
+        <w:t>NULL);</w:t>
+      </w:r>
+    </w:p>
+    <w:p>
+      <w:pPr>
+        <w:autoSpaceDE w:val="0"/>
+        <w:autoSpaceDN w:val="0"/>
+        <w:adjustRightInd w:val="0"/>
+        <w:spacing w:after="0" w:line="240" w:lineRule="auto"/>
+        <w:ind w:firstLine="851"/>
+        <w:rPr>
+          <w:rFonts w:ascii="TimesNewRomanPS-BoldMT" w:hAnsi="TimesNewRomanPS-BoldMT" w:cs="TimesNewRomanPS-BoldMT"/>
+          <w:color w:val="000000"/>
+          <w:sz w:val="26"/>
+          <w:szCs w:val="26"/>
+          <w:lang w:val="en-US"/>
+        </w:rPr>
+      </w:pPr>
+      <w:r>
+        <w:rPr>
+          <w:rFonts w:ascii="TimesNewRomanPS-BoldMT" w:hAnsi="TimesNewRomanPS-BoldMT" w:cs="TimesNewRomanPS-BoldMT"/>
+          <w:color w:val="000000"/>
+          <w:sz w:val="26"/>
+          <w:szCs w:val="26"/>
+          <w:lang w:val="en-US"/>
+        </w:rPr>
+        <w:tab/>
+      </w:r>
+      <w:proofErr w:type="spellStart"/>
+      <w:r>
+        <w:rPr>
+          <w:rFonts w:ascii="TimesNewRomanPS-BoldMT" w:hAnsi="TimesNewRomanPS-BoldMT" w:cs="TimesNewRomanPS-BoldMT"/>
+          <w:color w:val="000000"/>
+          <w:sz w:val="26"/>
+          <w:szCs w:val="26"/>
+          <w:lang w:val="en-US"/>
+        </w:rPr>
+        <w:t>src</w:t>
+      </w:r>
+      <w:proofErr w:type="spellEnd"/>
+      <w:r>
+        <w:rPr>
+          <w:rFonts w:ascii="TimesNewRomanPS-BoldMT" w:hAnsi="TimesNewRomanPS-BoldMT" w:cs="TimesNewRomanPS-BoldMT"/>
+          <w:color w:val="000000"/>
+          <w:sz w:val="26"/>
+          <w:szCs w:val="26"/>
+          <w:lang w:val="en-US"/>
+        </w:rPr>
+        <w:t xml:space="preserve"> = </w:t>
+      </w:r>
+      <w:proofErr w:type="spellStart"/>
+      <w:r>
+        <w:rPr>
+          <w:rFonts w:ascii="TimesNewRomanPS-BoldMT" w:hAnsi="TimesNewRomanPS-BoldMT" w:cs="TimesNewRomanPS-BoldMT"/>
+          <w:color w:val="000000"/>
+          <w:sz w:val="26"/>
+          <w:szCs w:val="26"/>
+          <w:lang w:val="en-US"/>
+        </w:rPr>
+        <w:t>DefaultScreen</w:t>
+      </w:r>
+      <w:proofErr w:type="spellEnd"/>
+      <w:r>
+        <w:rPr>
+          <w:rFonts w:ascii="TimesNewRomanPS-BoldMT" w:hAnsi="TimesNewRomanPS-BoldMT" w:cs="TimesNewRomanPS-BoldMT"/>
+          <w:color w:val="000000"/>
+          <w:sz w:val="26"/>
+          <w:szCs w:val="26"/>
+          <w:lang w:val="en-US"/>
+        </w:rPr>
+        <w:t>(</w:t>
+      </w:r>
+      <w:proofErr w:type="spellStart"/>
+      <w:r>
+        <w:rPr>
+          <w:rFonts w:ascii="TimesNewRomanPS-BoldMT" w:hAnsi="TimesNewRomanPS-BoldMT" w:cs="TimesNewRomanPS-BoldMT"/>
+          <w:color w:val="000000"/>
+          <w:sz w:val="26"/>
+          <w:szCs w:val="26"/>
+          <w:lang w:val="en-US"/>
+        </w:rPr>
+        <w:t>dpy</w:t>
+      </w:r>
+      <w:proofErr w:type="spellEnd"/>
+      <w:r>
+        <w:rPr>
+          <w:rFonts w:ascii="TimesNewRomanPS-BoldMT" w:hAnsi="TimesNewRomanPS-BoldMT" w:cs="TimesNewRomanPS-BoldMT"/>
+          <w:color w:val="000000"/>
+          <w:sz w:val="26"/>
+          <w:szCs w:val="26"/>
+          <w:lang w:val="en-US"/>
+        </w:rPr>
+        <w:t>);</w:t>
+      </w:r>
+    </w:p>
+    <w:p>
+      <w:pPr>
+        <w:autoSpaceDE w:val="0"/>
+        <w:autoSpaceDN w:val="0"/>
+        <w:adjustRightInd w:val="0"/>
+        <w:spacing w:after="0" w:line="240" w:lineRule="auto"/>
+        <w:ind w:firstLine="851"/>
+        <w:rPr>
+          <w:rFonts w:ascii="TimesNewRomanPS-BoldMT" w:hAnsi="TimesNewRomanPS-BoldMT" w:cs="TimesNewRomanPS-BoldMT"/>
+          <w:color w:val="000000"/>
+          <w:sz w:val="26"/>
+          <w:szCs w:val="26"/>
+          <w:lang w:val="en-US"/>
+        </w:rPr>
+      </w:pPr>
+      <w:r>
+        <w:rPr>
+          <w:rFonts w:ascii="TimesNewRomanPS-BoldMT" w:hAnsi="TimesNewRomanPS-BoldMT" w:cs="TimesNewRomanPS-BoldMT"/>
+          <w:color w:val="000000"/>
+          <w:sz w:val="26"/>
+          <w:szCs w:val="26"/>
+          <w:lang w:val="en-US"/>
+        </w:rPr>
+        <w:tab/>
+        <w:t xml:space="preserve">depth = </w:t>
+      </w:r>
+      <w:proofErr w:type="spellStart"/>
+      <w:proofErr w:type="gramStart"/>
+      <w:r>
+        <w:rPr>
+          <w:rFonts w:ascii="TimesNewRomanPS-BoldMT" w:hAnsi="TimesNewRomanPS-BoldMT" w:cs="TimesNewRomanPS-BoldMT"/>
+          <w:color w:val="000000"/>
+          <w:sz w:val="26"/>
+          <w:szCs w:val="26"/>
+          <w:lang w:val="en-US"/>
+        </w:rPr>
+        <w:t>DefaultDepth</w:t>
+      </w:r>
+      <w:proofErr w:type="spellEnd"/>
+      <w:r>
+        <w:rPr>
+          <w:rFonts w:ascii="TimesNewRomanPS-BoldMT" w:hAnsi="TimesNewRomanPS-BoldMT" w:cs="TimesNewRomanPS-BoldMT"/>
+          <w:color w:val="000000"/>
+          <w:sz w:val="26"/>
+          <w:szCs w:val="26"/>
+          <w:lang w:val="en-US"/>
+        </w:rPr>
+        <w:t>(</w:t>
+      </w:r>
+      <w:proofErr w:type="spellStart"/>
+      <w:proofErr w:type="gramEnd"/>
+      <w:r>
+        <w:rPr>
+          <w:rFonts w:ascii="TimesNewRomanPS-BoldMT" w:hAnsi="TimesNewRomanPS-BoldMT" w:cs="TimesNewRomanPS-BoldMT"/>
+          <w:color w:val="000000"/>
+          <w:sz w:val="26"/>
+          <w:szCs w:val="26"/>
+          <w:lang w:val="en-US"/>
+        </w:rPr>
+        <w:t>dpy</w:t>
+      </w:r>
+      <w:proofErr w:type="spellEnd"/>
+      <w:r>
+        <w:rPr>
+          <w:rFonts w:ascii="TimesNewRomanPS-BoldMT" w:hAnsi="TimesNewRomanPS-BoldMT" w:cs="TimesNewRomanPS-BoldMT"/>
+          <w:color w:val="000000"/>
+          <w:sz w:val="26"/>
+          <w:szCs w:val="26"/>
+          <w:lang w:val="en-US"/>
+        </w:rPr>
+        <w:t xml:space="preserve">, </w:t>
+      </w:r>
+      <w:proofErr w:type="spellStart"/>
+      <w:r>
+        <w:rPr>
+          <w:rFonts w:ascii="TimesNewRomanPS-BoldMT" w:hAnsi="TimesNewRomanPS-BoldMT" w:cs="TimesNewRomanPS-BoldMT"/>
+          <w:color w:val="000000"/>
+          <w:sz w:val="26"/>
+          <w:szCs w:val="26"/>
+          <w:lang w:val="en-US"/>
+        </w:rPr>
+        <w:t>src</w:t>
+      </w:r>
+      <w:proofErr w:type="spellEnd"/>
+      <w:r>
+        <w:rPr>
+          <w:rFonts w:ascii="TimesNewRomanPS-BoldMT" w:hAnsi="TimesNewRomanPS-BoldMT" w:cs="TimesNewRomanPS-BoldMT"/>
+          <w:color w:val="000000"/>
+          <w:sz w:val="26"/>
+          <w:szCs w:val="26"/>
+          <w:lang w:val="en-US"/>
+        </w:rPr>
+        <w:t>);</w:t>
+      </w:r>
+    </w:p>
+    <w:p>
+      <w:pPr>
+        <w:autoSpaceDE w:val="0"/>
+        <w:autoSpaceDN w:val="0"/>
+        <w:adjustRightInd w:val="0"/>
+        <w:spacing w:after="0" w:line="240" w:lineRule="auto"/>
+        <w:ind w:firstLine="851"/>
+        <w:rPr>
+          <w:rFonts w:ascii="TimesNewRomanPS-BoldMT" w:hAnsi="TimesNewRomanPS-BoldMT" w:cs="TimesNewRomanPS-BoldMT"/>
+          <w:color w:val="000000"/>
+          <w:sz w:val="26"/>
+          <w:szCs w:val="26"/>
+          <w:lang w:val="en-US"/>
+        </w:rPr>
+      </w:pPr>
+      <w:r>
+        <w:rPr>
+          <w:rFonts w:ascii="TimesNewRomanPS-BoldMT" w:hAnsi="TimesNewRomanPS-BoldMT" w:cs="TimesNewRomanPS-BoldMT"/>
+          <w:color w:val="000000"/>
+          <w:sz w:val="26"/>
+          <w:szCs w:val="26"/>
+          <w:lang w:val="en-US"/>
+        </w:rPr>
+        <w:tab/>
+        <w:t xml:space="preserve">root = </w:t>
+      </w:r>
+      <w:proofErr w:type="spellStart"/>
+      <w:r>
+        <w:rPr>
+          <w:rFonts w:ascii="TimesNewRomanPS-BoldMT" w:hAnsi="TimesNewRomanPS-BoldMT" w:cs="TimesNewRomanPS-BoldMT"/>
+          <w:color w:val="000000"/>
+          <w:sz w:val="26"/>
+          <w:szCs w:val="26"/>
+          <w:lang w:val="en-US"/>
+        </w:rPr>
+        <w:t>DefaultRootWindow</w:t>
+      </w:r>
+      <w:proofErr w:type="spellEnd"/>
+      <w:r>
+        <w:rPr>
+          <w:rFonts w:ascii="TimesNewRomanPS-BoldMT" w:hAnsi="TimesNewRomanPS-BoldMT" w:cs="TimesNewRomanPS-BoldMT"/>
+          <w:color w:val="000000"/>
+          <w:sz w:val="26"/>
+          <w:szCs w:val="26"/>
+          <w:lang w:val="en-US"/>
+        </w:rPr>
+        <w:t>(</w:t>
+      </w:r>
+      <w:proofErr w:type="spellStart"/>
+      <w:r>
+        <w:rPr>
+          <w:rFonts w:ascii="TimesNewRomanPS-BoldMT" w:hAnsi="TimesNewRomanPS-BoldMT" w:cs="TimesNewRomanPS-BoldMT"/>
+          <w:color w:val="000000"/>
+          <w:sz w:val="26"/>
+          <w:szCs w:val="26"/>
+          <w:lang w:val="en-US"/>
+        </w:rPr>
+        <w:t>dpy</w:t>
+      </w:r>
+      <w:proofErr w:type="spellEnd"/>
+      <w:r>
+        <w:rPr>
+          <w:rFonts w:ascii="TimesNewRomanPS-BoldMT" w:hAnsi="TimesNewRomanPS-BoldMT" w:cs="TimesNewRomanPS-BoldMT"/>
+          <w:color w:val="000000"/>
+          <w:sz w:val="26"/>
+          <w:szCs w:val="26"/>
+          <w:lang w:val="en-US"/>
+        </w:rPr>
+        <w:t>);</w:t>
+      </w:r>
+    </w:p>
+    <w:p>
+      <w:pPr>
+        <w:autoSpaceDE w:val="0"/>
+        <w:autoSpaceDN w:val="0"/>
+        <w:adjustRightInd w:val="0"/>
+        <w:spacing w:after="0" w:line="240" w:lineRule="auto"/>
+        <w:ind w:firstLine="851"/>
+        <w:rPr>
+          <w:rFonts w:ascii="TimesNewRomanPS-BoldMT" w:hAnsi="TimesNewRomanPS-BoldMT" w:cs="TimesNewRomanPS-BoldMT"/>
+          <w:color w:val="000000"/>
+          <w:sz w:val="26"/>
+          <w:szCs w:val="26"/>
+          <w:lang w:val="en-US"/>
+        </w:rPr>
+      </w:pPr>
+      <w:r>
+        <w:rPr>
+          <w:rFonts w:ascii="TimesNewRomanPS-BoldMT" w:hAnsi="TimesNewRomanPS-BoldMT" w:cs="TimesNewRomanPS-BoldMT"/>
+          <w:color w:val="000000"/>
+          <w:sz w:val="26"/>
+          <w:szCs w:val="26"/>
+          <w:lang w:val="en-US"/>
+        </w:rPr>
+        <w:tab/>
+      </w:r>
+      <w:proofErr w:type="spellStart"/>
+      <w:r>
+        <w:rPr>
+          <w:rFonts w:ascii="TimesNewRomanPS-BoldMT" w:hAnsi="TimesNewRomanPS-BoldMT" w:cs="TimesNewRomanPS-BoldMT"/>
+          <w:color w:val="000000"/>
+          <w:sz w:val="26"/>
+          <w:szCs w:val="26"/>
+          <w:lang w:val="en-US"/>
+        </w:rPr>
+        <w:t>gc</w:t>
+      </w:r>
+      <w:proofErr w:type="spellEnd"/>
+      <w:r>
+        <w:rPr>
+          <w:rFonts w:ascii="TimesNewRomanPS-BoldMT" w:hAnsi="TimesNewRomanPS-BoldMT" w:cs="TimesNewRomanPS-BoldMT"/>
+          <w:color w:val="000000"/>
+          <w:sz w:val="26"/>
+          <w:szCs w:val="26"/>
+          <w:lang w:val="en-US"/>
+        </w:rPr>
+        <w:t xml:space="preserve"> = </w:t>
+      </w:r>
+      <w:proofErr w:type="spellStart"/>
+      <w:proofErr w:type="gramStart"/>
+      <w:r>
+        <w:rPr>
+          <w:rFonts w:ascii="TimesNewRomanPS-BoldMT" w:hAnsi="TimesNewRomanPS-BoldMT" w:cs="TimesNewRomanPS-BoldMT"/>
+          <w:color w:val="000000"/>
+          <w:sz w:val="26"/>
+          <w:szCs w:val="26"/>
+          <w:lang w:val="en-US"/>
+        </w:rPr>
+        <w:t>DefaultGC</w:t>
+      </w:r>
+      <w:proofErr w:type="spellEnd"/>
+      <w:r>
+        <w:rPr>
+          <w:rFonts w:ascii="TimesNewRomanPS-BoldMT" w:hAnsi="TimesNewRomanPS-BoldMT" w:cs="TimesNewRomanPS-BoldMT"/>
+          <w:color w:val="000000"/>
+          <w:sz w:val="26"/>
+          <w:szCs w:val="26"/>
+          <w:lang w:val="en-US"/>
+        </w:rPr>
+        <w:t>(</w:t>
+      </w:r>
+      <w:proofErr w:type="spellStart"/>
+      <w:proofErr w:type="gramEnd"/>
+      <w:r>
+        <w:rPr>
+          <w:rFonts w:ascii="TimesNewRomanPS-BoldMT" w:hAnsi="TimesNewRomanPS-BoldMT" w:cs="TimesNewRomanPS-BoldMT"/>
+          <w:color w:val="000000"/>
+          <w:sz w:val="26"/>
+          <w:szCs w:val="26"/>
+          <w:lang w:val="en-US"/>
+        </w:rPr>
+        <w:t>dpy</w:t>
+      </w:r>
+      <w:proofErr w:type="spellEnd"/>
+      <w:r>
+        <w:rPr>
+          <w:rFonts w:ascii="TimesNewRomanPS-BoldMT" w:hAnsi="TimesNewRomanPS-BoldMT" w:cs="TimesNewRomanPS-BoldMT"/>
+          <w:color w:val="000000"/>
+          <w:sz w:val="26"/>
+          <w:szCs w:val="26"/>
+          <w:lang w:val="en-US"/>
+        </w:rPr>
+        <w:t xml:space="preserve">, </w:t>
+      </w:r>
+      <w:proofErr w:type="spellStart"/>
+      <w:r>
+        <w:rPr>
+          <w:rFonts w:ascii="TimesNewRomanPS-BoldMT" w:hAnsi="TimesNewRomanPS-BoldMT" w:cs="TimesNewRomanPS-BoldMT"/>
+          <w:color w:val="000000"/>
+          <w:sz w:val="26"/>
+          <w:szCs w:val="26"/>
+          <w:lang w:val="en-US"/>
+        </w:rPr>
+        <w:t>src</w:t>
+      </w:r>
+      <w:proofErr w:type="spellEnd"/>
+      <w:r>
+        <w:rPr>
+          <w:rFonts w:ascii="TimesNewRomanPS-BoldMT" w:hAnsi="TimesNewRomanPS-BoldMT" w:cs="TimesNewRomanPS-BoldMT"/>
+          <w:color w:val="000000"/>
+          <w:sz w:val="26"/>
+          <w:szCs w:val="26"/>
+          <w:lang w:val="en-US"/>
+        </w:rPr>
+        <w:t>);</w:t>
+      </w:r>
+    </w:p>
+    <w:p>
+      <w:pPr>
+        <w:autoSpaceDE w:val="0"/>
+        <w:autoSpaceDN w:val="0"/>
+        <w:adjustRightInd w:val="0"/>
+        <w:spacing w:after="0" w:line="240" w:lineRule="auto"/>
+        <w:ind w:firstLine="851"/>
+        <w:rPr>
+          <w:rFonts w:ascii="TimesNewRomanPS-BoldMT" w:hAnsi="TimesNewRomanPS-BoldMT" w:cs="TimesNewRomanPS-BoldMT"/>
+          <w:color w:val="000000"/>
+          <w:sz w:val="26"/>
+          <w:szCs w:val="26"/>
+          <w:lang w:val="en-US"/>
+        </w:rPr>
+      </w:pPr>
+    </w:p>
+    <w:p>
+      <w:pPr>
+        <w:autoSpaceDE w:val="0"/>
+        <w:autoSpaceDN w:val="0"/>
+        <w:adjustRightInd w:val="0"/>
+        <w:spacing w:after="0" w:line="240" w:lineRule="auto"/>
+        <w:ind w:firstLine="851"/>
+        <w:rPr>
+          <w:rFonts w:ascii="TimesNewRomanPS-BoldMT" w:hAnsi="TimesNewRomanPS-BoldMT" w:cs="TimesNewRomanPS-BoldMT"/>
+          <w:color w:val="000000"/>
+          <w:sz w:val="26"/>
+          <w:szCs w:val="26"/>
+          <w:lang w:val="en-US"/>
+        </w:rPr>
+      </w:pPr>
+      <w:r>
+        <w:rPr>
+          <w:rFonts w:ascii="TimesNewRomanPS-BoldMT" w:hAnsi="TimesNewRomanPS-BoldMT" w:cs="TimesNewRomanPS-BoldMT"/>
+          <w:color w:val="000000"/>
+          <w:sz w:val="26"/>
+          <w:szCs w:val="26"/>
+          <w:lang w:val="en-US"/>
+        </w:rPr>
+        <w:tab/>
+        <w:t xml:space="preserve">/* </w:t>
+      </w:r>
+      <w:proofErr w:type="spellStart"/>
+      <w:r>
+        <w:rPr>
+          <w:rFonts w:ascii="TimesNewRomanPS-BoldMT" w:hAnsi="TimesNewRomanPS-BoldMT" w:cs="TimesNewRomanPS-BoldMT"/>
+          <w:color w:val="000000"/>
+          <w:sz w:val="26"/>
+          <w:szCs w:val="26"/>
+          <w:lang w:val="en-US"/>
+        </w:rPr>
+        <w:t>Pixmap</w:t>
+      </w:r>
+      <w:proofErr w:type="spellEnd"/>
+      <w:r>
+        <w:rPr>
+          <w:rFonts w:ascii="TimesNewRomanPS-BoldMT" w:hAnsi="TimesNewRomanPS-BoldMT" w:cs="TimesNewRomanPS-BoldMT"/>
+          <w:color w:val="000000"/>
+          <w:sz w:val="26"/>
+          <w:szCs w:val="26"/>
+          <w:lang w:val="en-US"/>
+        </w:rPr>
+        <w:t xml:space="preserve"> block */</w:t>
       </w:r>
     </w:p>
     <w:p>
@@ -2280,815 +3771,2667 @@
         </w:rPr>
         <w:lastRenderedPageBreak/>
         <w:tab/>
-        <w:t>pix = XCreatePixmap(dpy, root, WIDTH, HEIGHT, depth);</w:t>
-      </w:r>
-    </w:p>
-    <w:p>
-      <w:pPr>
-        <w:autoSpaceDE w:val="0"/>
-        <w:autoSpaceDN w:val="0"/>
-        <w:adjustRightInd w:val="0"/>
-        <w:spacing w:after="0" w:line="240" w:lineRule="auto"/>
-        <w:ind w:firstLine="851"/>
-        <w:rPr>
-          <w:rFonts w:ascii="TimesNewRomanPS-BoldMT" w:hAnsi="TimesNewRomanPS-BoldMT" w:cs="TimesNewRomanPS-BoldMT"/>
-          <w:color w:val="000000"/>
-          <w:sz w:val="26"/>
-          <w:szCs w:val="26"/>
-          <w:lang w:val="en-US"/>
-        </w:rPr>
-      </w:pPr>
-      <w:r>
-        <w:rPr>
-          <w:rFonts w:ascii="TimesNewRomanPS-BoldMT" w:hAnsi="TimesNewRomanPS-BoldMT" w:cs="TimesNewRomanPS-BoldMT"/>
-          <w:color w:val="000000"/>
-          <w:sz w:val="26"/>
-          <w:szCs w:val="26"/>
-          <w:lang w:val="en-US"/>
-        </w:rPr>
-        <w:tab/>
-        <w:t>XSetBackground(dpy, gc, WhitePixel(dpy, src));</w:t>
-      </w:r>
-    </w:p>
-    <w:p>
-      <w:pPr>
-        <w:autoSpaceDE w:val="0"/>
-        <w:autoSpaceDN w:val="0"/>
-        <w:adjustRightInd w:val="0"/>
-        <w:spacing w:after="0" w:line="240" w:lineRule="auto"/>
-        <w:ind w:firstLine="851"/>
-        <w:rPr>
-          <w:rFonts w:ascii="TimesNewRomanPS-BoldMT" w:hAnsi="TimesNewRomanPS-BoldMT" w:cs="TimesNewRomanPS-BoldMT"/>
-          <w:color w:val="000000"/>
-          <w:sz w:val="26"/>
-          <w:szCs w:val="26"/>
-          <w:lang w:val="en-US"/>
-        </w:rPr>
-      </w:pPr>
-      <w:r>
-        <w:rPr>
-          <w:rFonts w:ascii="TimesNewRomanPS-BoldMT" w:hAnsi="TimesNewRomanPS-BoldMT" w:cs="TimesNewRomanPS-BoldMT"/>
-          <w:color w:val="000000"/>
-          <w:sz w:val="26"/>
-          <w:szCs w:val="26"/>
-          <w:lang w:val="en-US"/>
-        </w:rPr>
-        <w:tab/>
-        <w:t>XSetForeground(dpy, gc, WhitePixel(dpy, src));</w:t>
-      </w:r>
-    </w:p>
-    <w:p>
-      <w:pPr>
-        <w:autoSpaceDE w:val="0"/>
-        <w:autoSpaceDN w:val="0"/>
-        <w:adjustRightInd w:val="0"/>
-        <w:spacing w:after="0" w:line="240" w:lineRule="auto"/>
-        <w:ind w:firstLine="851"/>
-        <w:rPr>
-          <w:rFonts w:ascii="TimesNewRomanPS-BoldMT" w:hAnsi="TimesNewRomanPS-BoldMT" w:cs="TimesNewRomanPS-BoldMT"/>
-          <w:color w:val="000000"/>
-          <w:sz w:val="26"/>
-          <w:szCs w:val="26"/>
-          <w:lang w:val="en-US"/>
-        </w:rPr>
-      </w:pPr>
-      <w:r>
-        <w:rPr>
-          <w:rFonts w:ascii="TimesNewRomanPS-BoldMT" w:hAnsi="TimesNewRomanPS-BoldMT" w:cs="TimesNewRomanPS-BoldMT"/>
-          <w:color w:val="000000"/>
-          <w:sz w:val="26"/>
-          <w:szCs w:val="26"/>
-          <w:lang w:val="en-US"/>
-        </w:rPr>
-        <w:tab/>
-        <w:t>XFillRectangle(dpy, pix, gc, 0, 0, WIDTH, HEIGHT);</w:t>
-      </w:r>
-    </w:p>
-    <w:p>
-      <w:pPr>
-        <w:autoSpaceDE w:val="0"/>
-        <w:autoSpaceDN w:val="0"/>
-        <w:adjustRightInd w:val="0"/>
-        <w:spacing w:after="0" w:line="240" w:lineRule="auto"/>
-        <w:ind w:firstLine="851"/>
-        <w:rPr>
-          <w:rFonts w:ascii="TimesNewRomanPS-BoldMT" w:hAnsi="TimesNewRomanPS-BoldMT" w:cs="TimesNewRomanPS-BoldMT"/>
-          <w:color w:val="000000"/>
-          <w:sz w:val="26"/>
-          <w:szCs w:val="26"/>
-          <w:lang w:val="en-US"/>
-        </w:rPr>
-      </w:pPr>
-      <w:r>
-        <w:rPr>
-          <w:rFonts w:ascii="TimesNewRomanPS-BoldMT" w:hAnsi="TimesNewRomanPS-BoldMT" w:cs="TimesNewRomanPS-BoldMT"/>
-          <w:color w:val="000000"/>
-          <w:sz w:val="26"/>
-          <w:szCs w:val="26"/>
-          <w:lang w:val="en-US"/>
-        </w:rPr>
-        <w:tab/>
-        <w:t>XSetForeground(dpy, gc, BlackPixel(dpy, src));</w:t>
-      </w:r>
-    </w:p>
-    <w:p>
-      <w:pPr>
-        <w:autoSpaceDE w:val="0"/>
-        <w:autoSpaceDN w:val="0"/>
-        <w:adjustRightInd w:val="0"/>
-        <w:spacing w:after="0" w:line="240" w:lineRule="auto"/>
-        <w:ind w:firstLine="851"/>
-        <w:rPr>
-          <w:rFonts w:ascii="TimesNewRomanPS-BoldMT" w:hAnsi="TimesNewRomanPS-BoldMT" w:cs="TimesNewRomanPS-BoldMT"/>
-          <w:color w:val="000000"/>
-          <w:sz w:val="26"/>
-          <w:szCs w:val="26"/>
-          <w:lang w:val="en-US"/>
-        </w:rPr>
-      </w:pPr>
-    </w:p>
-    <w:p>
-      <w:pPr>
-        <w:autoSpaceDE w:val="0"/>
-        <w:autoSpaceDN w:val="0"/>
-        <w:adjustRightInd w:val="0"/>
-        <w:spacing w:after="0" w:line="240" w:lineRule="auto"/>
-        <w:ind w:firstLine="851"/>
-        <w:rPr>
-          <w:rFonts w:ascii="TimesNewRomanPS-BoldMT" w:hAnsi="TimesNewRomanPS-BoldMT" w:cs="TimesNewRomanPS-BoldMT"/>
-          <w:color w:val="000000"/>
-          <w:sz w:val="26"/>
-          <w:szCs w:val="26"/>
-          <w:lang w:val="en-US"/>
-        </w:rPr>
-      </w:pPr>
-    </w:p>
-    <w:p>
-      <w:pPr>
-        <w:autoSpaceDE w:val="0"/>
-        <w:autoSpaceDN w:val="0"/>
-        <w:adjustRightInd w:val="0"/>
-        <w:spacing w:after="0" w:line="240" w:lineRule="auto"/>
-        <w:ind w:firstLine="851"/>
-        <w:rPr>
-          <w:rFonts w:ascii="TimesNewRomanPS-BoldMT" w:hAnsi="TimesNewRomanPS-BoldMT" w:cs="TimesNewRomanPS-BoldMT"/>
-          <w:color w:val="000000"/>
-          <w:sz w:val="26"/>
-          <w:szCs w:val="26"/>
-          <w:lang w:val="en-US"/>
-        </w:rPr>
-      </w:pPr>
-      <w:r>
-        <w:rPr>
-          <w:rFonts w:ascii="TimesNewRomanPS-BoldMT" w:hAnsi="TimesNewRomanPS-BoldMT" w:cs="TimesNewRomanPS-BoldMT"/>
-          <w:color w:val="000000"/>
-          <w:sz w:val="26"/>
-          <w:szCs w:val="26"/>
-          <w:lang w:val="en-US"/>
-        </w:rPr>
-        <w:tab/>
-        <w:t>XDrawLine(dpy, pix, gc, CELL * 0, CELL * 0, CELL * 0, CELL * 4);</w:t>
-      </w:r>
-    </w:p>
-    <w:p>
-      <w:pPr>
-        <w:autoSpaceDE w:val="0"/>
-        <w:autoSpaceDN w:val="0"/>
-        <w:adjustRightInd w:val="0"/>
-        <w:spacing w:after="0" w:line="240" w:lineRule="auto"/>
-        <w:ind w:firstLine="851"/>
-        <w:rPr>
-          <w:rFonts w:ascii="TimesNewRomanPS-BoldMT" w:hAnsi="TimesNewRomanPS-BoldMT" w:cs="TimesNewRomanPS-BoldMT"/>
-          <w:color w:val="000000"/>
-          <w:sz w:val="26"/>
-          <w:szCs w:val="26"/>
-          <w:lang w:val="en-US"/>
-        </w:rPr>
-      </w:pPr>
-    </w:p>
-    <w:p>
-      <w:pPr>
-        <w:autoSpaceDE w:val="0"/>
-        <w:autoSpaceDN w:val="0"/>
-        <w:adjustRightInd w:val="0"/>
-        <w:spacing w:after="0" w:line="240" w:lineRule="auto"/>
-        <w:ind w:firstLine="851"/>
-        <w:rPr>
-          <w:rFonts w:ascii="TimesNewRomanPS-BoldMT" w:hAnsi="TimesNewRomanPS-BoldMT" w:cs="TimesNewRomanPS-BoldMT"/>
-          <w:color w:val="000000"/>
-          <w:sz w:val="26"/>
-          <w:szCs w:val="26"/>
-          <w:lang w:val="en-US"/>
-        </w:rPr>
-      </w:pPr>
-      <w:r>
-        <w:rPr>
-          <w:rFonts w:ascii="TimesNewRomanPS-BoldMT" w:hAnsi="TimesNewRomanPS-BoldMT" w:cs="TimesNewRomanPS-BoldMT"/>
-          <w:color w:val="000000"/>
-          <w:sz w:val="26"/>
-          <w:szCs w:val="26"/>
-          <w:lang w:val="en-US"/>
-        </w:rPr>
-        <w:tab/>
-        <w:t>XDrawLine(dpy, pix, gc, CELL * 0, CELL * 1, CELL * 2, CELL * 0);</w:t>
-      </w:r>
-    </w:p>
-    <w:p>
-      <w:pPr>
-        <w:autoSpaceDE w:val="0"/>
-        <w:autoSpaceDN w:val="0"/>
-        <w:adjustRightInd w:val="0"/>
-        <w:spacing w:after="0" w:line="240" w:lineRule="auto"/>
-        <w:ind w:firstLine="851"/>
-        <w:rPr>
-          <w:rFonts w:ascii="TimesNewRomanPS-BoldMT" w:hAnsi="TimesNewRomanPS-BoldMT" w:cs="TimesNewRomanPS-BoldMT"/>
-          <w:color w:val="000000"/>
-          <w:sz w:val="26"/>
-          <w:szCs w:val="26"/>
-          <w:lang w:val="en-US"/>
-        </w:rPr>
-      </w:pPr>
-      <w:r>
-        <w:rPr>
-          <w:rFonts w:ascii="TimesNewRomanPS-BoldMT" w:hAnsi="TimesNewRomanPS-BoldMT" w:cs="TimesNewRomanPS-BoldMT"/>
-          <w:color w:val="000000"/>
-          <w:sz w:val="26"/>
-          <w:szCs w:val="26"/>
-          <w:lang w:val="en-US"/>
-        </w:rPr>
-        <w:tab/>
-        <w:t>XDrawLine(dpy, pix, gc, CELL * 0, CELL * 1, CELL * 2, CELL * 2);</w:t>
-      </w:r>
-    </w:p>
-    <w:p>
-      <w:pPr>
-        <w:autoSpaceDE w:val="0"/>
-        <w:autoSpaceDN w:val="0"/>
-        <w:adjustRightInd w:val="0"/>
-        <w:spacing w:after="0" w:line="240" w:lineRule="auto"/>
-        <w:ind w:firstLine="851"/>
-        <w:rPr>
-          <w:rFonts w:ascii="TimesNewRomanPS-BoldMT" w:hAnsi="TimesNewRomanPS-BoldMT" w:cs="TimesNewRomanPS-BoldMT"/>
-          <w:color w:val="000000"/>
-          <w:sz w:val="26"/>
-          <w:szCs w:val="26"/>
-          <w:lang w:val="en-US"/>
-        </w:rPr>
-      </w:pPr>
-      <w:r>
-        <w:rPr>
-          <w:rFonts w:ascii="TimesNewRomanPS-BoldMT" w:hAnsi="TimesNewRomanPS-BoldMT" w:cs="TimesNewRomanPS-BoldMT"/>
-          <w:color w:val="000000"/>
-          <w:sz w:val="26"/>
-          <w:szCs w:val="26"/>
-          <w:lang w:val="en-US"/>
-        </w:rPr>
-        <w:tab/>
-        <w:t>XDrawLine(dpy, pix, gc, CELL * 0, CELL * 3, CELL * 2, CELL * 2);</w:t>
-      </w:r>
-    </w:p>
-    <w:p>
-      <w:pPr>
-        <w:autoSpaceDE w:val="0"/>
-        <w:autoSpaceDN w:val="0"/>
-        <w:adjustRightInd w:val="0"/>
-        <w:spacing w:after="0" w:line="240" w:lineRule="auto"/>
-        <w:ind w:firstLine="851"/>
-        <w:rPr>
-          <w:rFonts w:ascii="TimesNewRomanPS-BoldMT" w:hAnsi="TimesNewRomanPS-BoldMT" w:cs="TimesNewRomanPS-BoldMT"/>
-          <w:color w:val="000000"/>
-          <w:sz w:val="26"/>
-          <w:szCs w:val="26"/>
-          <w:lang w:val="en-US"/>
-        </w:rPr>
-      </w:pPr>
-      <w:r>
-        <w:rPr>
-          <w:rFonts w:ascii="TimesNewRomanPS-BoldMT" w:hAnsi="TimesNewRomanPS-BoldMT" w:cs="TimesNewRomanPS-BoldMT"/>
-          <w:color w:val="000000"/>
-          <w:sz w:val="26"/>
-          <w:szCs w:val="26"/>
-          <w:lang w:val="en-US"/>
-        </w:rPr>
-        <w:tab/>
-        <w:t>XDrawLine(dpy, pix, gc, CELL * 0, CELL * 3, CELL * 2, CELL * 4);</w:t>
-      </w:r>
-    </w:p>
-    <w:p>
-      <w:pPr>
-        <w:autoSpaceDE w:val="0"/>
-        <w:autoSpaceDN w:val="0"/>
-        <w:adjustRightInd w:val="0"/>
-        <w:spacing w:after="0" w:line="240" w:lineRule="auto"/>
-        <w:ind w:firstLine="851"/>
-        <w:rPr>
-          <w:rFonts w:ascii="TimesNewRomanPS-BoldMT" w:hAnsi="TimesNewRomanPS-BoldMT" w:cs="TimesNewRomanPS-BoldMT"/>
-          <w:color w:val="000000"/>
-          <w:sz w:val="26"/>
-          <w:szCs w:val="26"/>
-          <w:lang w:val="en-US"/>
-        </w:rPr>
-      </w:pPr>
-    </w:p>
-    <w:p>
-      <w:pPr>
-        <w:autoSpaceDE w:val="0"/>
-        <w:autoSpaceDN w:val="0"/>
-        <w:adjustRightInd w:val="0"/>
-        <w:spacing w:after="0" w:line="240" w:lineRule="auto"/>
-        <w:ind w:firstLine="851"/>
-        <w:rPr>
-          <w:rFonts w:ascii="TimesNewRomanPS-BoldMT" w:hAnsi="TimesNewRomanPS-BoldMT" w:cs="TimesNewRomanPS-BoldMT"/>
-          <w:color w:val="000000"/>
-          <w:sz w:val="26"/>
-          <w:szCs w:val="26"/>
-          <w:lang w:val="en-US"/>
-        </w:rPr>
-      </w:pPr>
-      <w:r>
-        <w:rPr>
-          <w:rFonts w:ascii="TimesNewRomanPS-BoldMT" w:hAnsi="TimesNewRomanPS-BoldMT" w:cs="TimesNewRomanPS-BoldMT"/>
-          <w:color w:val="000000"/>
-          <w:sz w:val="26"/>
-          <w:szCs w:val="26"/>
-          <w:lang w:val="en-US"/>
-        </w:rPr>
-        <w:tab/>
-        <w:t>XDrawLine(dpy, pix, gc, CELL * 2, CELL * 0, CELL * 2, CELL * 4);</w:t>
-      </w:r>
-    </w:p>
-    <w:p>
-      <w:pPr>
-        <w:autoSpaceDE w:val="0"/>
-        <w:autoSpaceDN w:val="0"/>
-        <w:adjustRightInd w:val="0"/>
-        <w:spacing w:after="0" w:line="240" w:lineRule="auto"/>
-        <w:ind w:firstLine="851"/>
-        <w:rPr>
-          <w:rFonts w:ascii="TimesNewRomanPS-BoldMT" w:hAnsi="TimesNewRomanPS-BoldMT" w:cs="TimesNewRomanPS-BoldMT"/>
-          <w:color w:val="000000"/>
-          <w:sz w:val="26"/>
-          <w:szCs w:val="26"/>
-          <w:lang w:val="en-US"/>
-        </w:rPr>
-      </w:pPr>
-    </w:p>
-    <w:p>
-      <w:pPr>
-        <w:autoSpaceDE w:val="0"/>
-        <w:autoSpaceDN w:val="0"/>
-        <w:adjustRightInd w:val="0"/>
-        <w:spacing w:after="0" w:line="240" w:lineRule="auto"/>
-        <w:ind w:firstLine="851"/>
-        <w:rPr>
-          <w:rFonts w:ascii="TimesNewRomanPS-BoldMT" w:hAnsi="TimesNewRomanPS-BoldMT" w:cs="TimesNewRomanPS-BoldMT"/>
-          <w:color w:val="000000"/>
-          <w:sz w:val="26"/>
-          <w:szCs w:val="26"/>
-          <w:lang w:val="en-US"/>
-        </w:rPr>
-      </w:pPr>
-      <w:r>
-        <w:rPr>
-          <w:rFonts w:ascii="TimesNewRomanPS-BoldMT" w:hAnsi="TimesNewRomanPS-BoldMT" w:cs="TimesNewRomanPS-BoldMT"/>
-          <w:color w:val="000000"/>
-          <w:sz w:val="26"/>
-          <w:szCs w:val="26"/>
-          <w:lang w:val="en-US"/>
-        </w:rPr>
-        <w:tab/>
-        <w:t>XDrawLine(dpy, pix, gc, CELL * 2, CELL * 0, CELL * 4, CELL * 0);</w:t>
-      </w:r>
-    </w:p>
-    <w:p>
-      <w:pPr>
-        <w:autoSpaceDE w:val="0"/>
-        <w:autoSpaceDN w:val="0"/>
-        <w:adjustRightInd w:val="0"/>
-        <w:spacing w:after="0" w:line="240" w:lineRule="auto"/>
-        <w:ind w:firstLine="851"/>
-        <w:rPr>
-          <w:rFonts w:ascii="TimesNewRomanPS-BoldMT" w:hAnsi="TimesNewRomanPS-BoldMT" w:cs="TimesNewRomanPS-BoldMT"/>
-          <w:color w:val="000000"/>
-          <w:sz w:val="26"/>
-          <w:szCs w:val="26"/>
-          <w:lang w:val="en-US"/>
-        </w:rPr>
-      </w:pPr>
-      <w:r>
-        <w:rPr>
-          <w:rFonts w:ascii="TimesNewRomanPS-BoldMT" w:hAnsi="TimesNewRomanPS-BoldMT" w:cs="TimesNewRomanPS-BoldMT"/>
-          <w:color w:val="000000"/>
-          <w:sz w:val="26"/>
-          <w:szCs w:val="26"/>
-          <w:lang w:val="en-US"/>
-        </w:rPr>
-        <w:tab/>
-        <w:t>XDrawLine(dpy, pix, gc, CELL * 2, CELL * 2, CELL * 4, CELL * 2);</w:t>
-      </w:r>
-    </w:p>
-    <w:p>
-      <w:pPr>
-        <w:autoSpaceDE w:val="0"/>
-        <w:autoSpaceDN w:val="0"/>
-        <w:adjustRightInd w:val="0"/>
-        <w:spacing w:after="0" w:line="240" w:lineRule="auto"/>
-        <w:ind w:firstLine="851"/>
-        <w:rPr>
-          <w:rFonts w:ascii="TimesNewRomanPS-BoldMT" w:hAnsi="TimesNewRomanPS-BoldMT" w:cs="TimesNewRomanPS-BoldMT"/>
-          <w:color w:val="000000"/>
-          <w:sz w:val="26"/>
-          <w:szCs w:val="26"/>
-          <w:lang w:val="en-US"/>
-        </w:rPr>
-      </w:pPr>
-    </w:p>
-    <w:p>
-      <w:pPr>
-        <w:autoSpaceDE w:val="0"/>
-        <w:autoSpaceDN w:val="0"/>
-        <w:adjustRightInd w:val="0"/>
-        <w:spacing w:after="0" w:line="240" w:lineRule="auto"/>
-        <w:ind w:firstLine="851"/>
-        <w:rPr>
-          <w:rFonts w:ascii="TimesNewRomanPS-BoldMT" w:hAnsi="TimesNewRomanPS-BoldMT" w:cs="TimesNewRomanPS-BoldMT"/>
-          <w:color w:val="000000"/>
-          <w:sz w:val="26"/>
-          <w:szCs w:val="26"/>
-          <w:lang w:val="en-US"/>
-        </w:rPr>
-      </w:pPr>
-      <w:r>
-        <w:rPr>
-          <w:rFonts w:ascii="TimesNewRomanPS-BoldMT" w:hAnsi="TimesNewRomanPS-BoldMT" w:cs="TimesNewRomanPS-BoldMT"/>
-          <w:color w:val="000000"/>
-          <w:sz w:val="26"/>
-          <w:szCs w:val="26"/>
-          <w:lang w:val="en-US"/>
-        </w:rPr>
-        <w:tab/>
-        <w:t>XDrawLine(dpy, pix, gc, CELL * 4, CELL * 0, CELL * 4, CELL * 4);</w:t>
-      </w:r>
-    </w:p>
-    <w:p>
-      <w:pPr>
-        <w:autoSpaceDE w:val="0"/>
-        <w:autoSpaceDN w:val="0"/>
-        <w:adjustRightInd w:val="0"/>
-        <w:spacing w:after="0" w:line="240" w:lineRule="auto"/>
-        <w:ind w:firstLine="851"/>
-        <w:rPr>
-          <w:rFonts w:ascii="TimesNewRomanPS-BoldMT" w:hAnsi="TimesNewRomanPS-BoldMT" w:cs="TimesNewRomanPS-BoldMT"/>
-          <w:color w:val="000000"/>
-          <w:sz w:val="26"/>
-          <w:szCs w:val="26"/>
-          <w:lang w:val="en-US"/>
-        </w:rPr>
-      </w:pPr>
-    </w:p>
-    <w:p>
-      <w:pPr>
-        <w:autoSpaceDE w:val="0"/>
-        <w:autoSpaceDN w:val="0"/>
-        <w:adjustRightInd w:val="0"/>
-        <w:spacing w:after="0" w:line="240" w:lineRule="auto"/>
-        <w:ind w:firstLine="851"/>
-        <w:rPr>
-          <w:rFonts w:ascii="TimesNewRomanPS-BoldMT" w:hAnsi="TimesNewRomanPS-BoldMT" w:cs="TimesNewRomanPS-BoldMT"/>
-          <w:color w:val="000000"/>
-          <w:sz w:val="26"/>
-          <w:szCs w:val="26"/>
-          <w:lang w:val="en-US"/>
-        </w:rPr>
-      </w:pPr>
-      <w:r>
-        <w:rPr>
-          <w:rFonts w:ascii="TimesNewRomanPS-BoldMT" w:hAnsi="TimesNewRomanPS-BoldMT" w:cs="TimesNewRomanPS-BoldMT"/>
-          <w:color w:val="000000"/>
-          <w:sz w:val="26"/>
-          <w:szCs w:val="26"/>
-          <w:lang w:val="en-US"/>
-        </w:rPr>
-        <w:tab/>
-        <w:t>XDrawLine(dpy, pix, gc, CELL * 4, CELL * 0, CELL * 6, CELL * 1);</w:t>
-      </w:r>
-    </w:p>
-    <w:p>
-      <w:pPr>
-        <w:autoSpaceDE w:val="0"/>
-        <w:autoSpaceDN w:val="0"/>
-        <w:adjustRightInd w:val="0"/>
-        <w:spacing w:after="0" w:line="240" w:lineRule="auto"/>
-        <w:ind w:firstLine="851"/>
-        <w:rPr>
-          <w:rFonts w:ascii="TimesNewRomanPS-BoldMT" w:hAnsi="TimesNewRomanPS-BoldMT" w:cs="TimesNewRomanPS-BoldMT"/>
-          <w:color w:val="000000"/>
-          <w:sz w:val="26"/>
-          <w:szCs w:val="26"/>
-          <w:lang w:val="en-US"/>
-        </w:rPr>
-      </w:pPr>
-      <w:r>
-        <w:rPr>
-          <w:rFonts w:ascii="TimesNewRomanPS-BoldMT" w:hAnsi="TimesNewRomanPS-BoldMT" w:cs="TimesNewRomanPS-BoldMT"/>
-          <w:color w:val="000000"/>
-          <w:sz w:val="26"/>
-          <w:szCs w:val="26"/>
-          <w:lang w:val="en-US"/>
-        </w:rPr>
-        <w:tab/>
-        <w:t>XDrawLine(dpy, pix, gc, CELL * 6, CELL * 1, CELL * 4, CELL * 2);</w:t>
-      </w:r>
-    </w:p>
-    <w:p>
-      <w:pPr>
-        <w:autoSpaceDE w:val="0"/>
-        <w:autoSpaceDN w:val="0"/>
-        <w:adjustRightInd w:val="0"/>
-        <w:spacing w:after="0" w:line="240" w:lineRule="auto"/>
-        <w:ind w:firstLine="851"/>
-        <w:rPr>
-          <w:rFonts w:ascii="TimesNewRomanPS-BoldMT" w:hAnsi="TimesNewRomanPS-BoldMT" w:cs="TimesNewRomanPS-BoldMT"/>
-          <w:color w:val="000000"/>
-          <w:sz w:val="26"/>
-          <w:szCs w:val="26"/>
-          <w:lang w:val="en-US"/>
-        </w:rPr>
-      </w:pPr>
-      <w:r>
-        <w:rPr>
-          <w:rFonts w:ascii="TimesNewRomanPS-BoldMT" w:hAnsi="TimesNewRomanPS-BoldMT" w:cs="TimesNewRomanPS-BoldMT"/>
-          <w:color w:val="000000"/>
-          <w:sz w:val="26"/>
-          <w:szCs w:val="26"/>
-          <w:lang w:val="en-US"/>
-        </w:rPr>
-        <w:tab/>
-        <w:t>XDrawLine(dpy, pix, gc, CELL * 4, CELL * 2, CELL * 6, CELL * 3);</w:t>
-      </w:r>
-    </w:p>
-    <w:p>
-      <w:pPr>
-        <w:autoSpaceDE w:val="0"/>
-        <w:autoSpaceDN w:val="0"/>
-        <w:adjustRightInd w:val="0"/>
-        <w:spacing w:after="0" w:line="240" w:lineRule="auto"/>
-        <w:ind w:firstLine="851"/>
-        <w:rPr>
-          <w:rFonts w:ascii="TimesNewRomanPS-BoldMT" w:hAnsi="TimesNewRomanPS-BoldMT" w:cs="TimesNewRomanPS-BoldMT"/>
-          <w:color w:val="000000"/>
-          <w:sz w:val="26"/>
-          <w:szCs w:val="26"/>
-          <w:lang w:val="en-US"/>
-        </w:rPr>
-      </w:pPr>
-      <w:r>
-        <w:rPr>
-          <w:rFonts w:ascii="TimesNewRomanPS-BoldMT" w:hAnsi="TimesNewRomanPS-BoldMT" w:cs="TimesNewRomanPS-BoldMT"/>
-          <w:color w:val="000000"/>
-          <w:sz w:val="26"/>
-          <w:szCs w:val="26"/>
-          <w:lang w:val="en-US"/>
-        </w:rPr>
-        <w:tab/>
-        <w:t>XDrawLine(dpy, pix, gc, CELL * 6, CELL * 3, CELL * 4, CELL * 4);</w:t>
-      </w:r>
-    </w:p>
-    <w:p>
-      <w:pPr>
-        <w:autoSpaceDE w:val="0"/>
-        <w:autoSpaceDN w:val="0"/>
-        <w:adjustRightInd w:val="0"/>
-        <w:spacing w:after="0" w:line="240" w:lineRule="auto"/>
-        <w:ind w:firstLine="851"/>
-        <w:rPr>
-          <w:rFonts w:ascii="TimesNewRomanPS-BoldMT" w:hAnsi="TimesNewRomanPS-BoldMT" w:cs="TimesNewRomanPS-BoldMT"/>
-          <w:color w:val="000000"/>
-          <w:sz w:val="26"/>
-          <w:szCs w:val="26"/>
-          <w:lang w:val="en-US"/>
-        </w:rPr>
-      </w:pPr>
-    </w:p>
-    <w:p>
-      <w:pPr>
-        <w:autoSpaceDE w:val="0"/>
-        <w:autoSpaceDN w:val="0"/>
-        <w:adjustRightInd w:val="0"/>
-        <w:spacing w:after="0" w:line="240" w:lineRule="auto"/>
-        <w:ind w:firstLine="851"/>
-        <w:rPr>
-          <w:rFonts w:ascii="TimesNewRomanPS-BoldMT" w:hAnsi="TimesNewRomanPS-BoldMT" w:cs="TimesNewRomanPS-BoldMT"/>
-          <w:color w:val="000000"/>
-          <w:sz w:val="26"/>
-          <w:szCs w:val="26"/>
-          <w:lang w:val="en-US"/>
-        </w:rPr>
-      </w:pPr>
-      <w:r>
-        <w:rPr>
-          <w:rFonts w:ascii="TimesNewRomanPS-BoldMT" w:hAnsi="TimesNewRomanPS-BoldMT" w:cs="TimesNewRomanPS-BoldMT"/>
-          <w:color w:val="000000"/>
-          <w:sz w:val="26"/>
-          <w:szCs w:val="26"/>
-          <w:lang w:val="en-US"/>
-        </w:rPr>
-        <w:tab/>
-        <w:t>XDrawLine(dpy, pix, gc, CELL * 6, CELL * 0, CELL * 6, CELL * 4);</w:t>
-      </w:r>
-    </w:p>
-    <w:p>
-      <w:pPr>
-        <w:autoSpaceDE w:val="0"/>
-        <w:autoSpaceDN w:val="0"/>
-        <w:adjustRightInd w:val="0"/>
-        <w:spacing w:after="0" w:line="240" w:lineRule="auto"/>
-        <w:ind w:firstLine="851"/>
-        <w:rPr>
-          <w:rFonts w:ascii="TimesNewRomanPS-BoldMT" w:hAnsi="TimesNewRomanPS-BoldMT" w:cs="TimesNewRomanPS-BoldMT"/>
-          <w:color w:val="000000"/>
-          <w:sz w:val="26"/>
-          <w:szCs w:val="26"/>
-          <w:lang w:val="en-US"/>
-        </w:rPr>
-      </w:pPr>
-    </w:p>
-    <w:p>
-      <w:pPr>
-        <w:autoSpaceDE w:val="0"/>
-        <w:autoSpaceDN w:val="0"/>
-        <w:adjustRightInd w:val="0"/>
-        <w:spacing w:after="0" w:line="240" w:lineRule="auto"/>
-        <w:ind w:firstLine="851"/>
-        <w:rPr>
-          <w:rFonts w:ascii="TimesNewRomanPS-BoldMT" w:hAnsi="TimesNewRomanPS-BoldMT" w:cs="TimesNewRomanPS-BoldMT"/>
-          <w:color w:val="000000"/>
-          <w:sz w:val="26"/>
-          <w:szCs w:val="26"/>
-          <w:lang w:val="en-US"/>
-        </w:rPr>
-      </w:pPr>
-      <w:r>
-        <w:rPr>
-          <w:rFonts w:ascii="TimesNewRomanPS-BoldMT" w:hAnsi="TimesNewRomanPS-BoldMT" w:cs="TimesNewRomanPS-BoldMT"/>
-          <w:color w:val="000000"/>
-          <w:sz w:val="26"/>
-          <w:szCs w:val="26"/>
-          <w:lang w:val="en-US"/>
-        </w:rPr>
-        <w:tab/>
-        <w:t>XDrawLine(dpy, pix, gc, CELL * 6, CELL * 1, CELL * 8, CELL * 1);</w:t>
-      </w:r>
-    </w:p>
-    <w:p>
-      <w:pPr>
-        <w:autoSpaceDE w:val="0"/>
-        <w:autoSpaceDN w:val="0"/>
-        <w:adjustRightInd w:val="0"/>
-        <w:spacing w:after="0" w:line="240" w:lineRule="auto"/>
-        <w:ind w:firstLine="851"/>
-        <w:rPr>
-          <w:rFonts w:ascii="TimesNewRomanPS-BoldMT" w:hAnsi="TimesNewRomanPS-BoldMT" w:cs="TimesNewRomanPS-BoldMT"/>
-          <w:color w:val="000000"/>
-          <w:sz w:val="26"/>
-          <w:szCs w:val="26"/>
-          <w:lang w:val="en-US"/>
-        </w:rPr>
-      </w:pPr>
-      <w:r>
-        <w:rPr>
-          <w:rFonts w:ascii="TimesNewRomanPS-BoldMT" w:hAnsi="TimesNewRomanPS-BoldMT" w:cs="TimesNewRomanPS-BoldMT"/>
-          <w:color w:val="000000"/>
-          <w:sz w:val="26"/>
-          <w:szCs w:val="26"/>
-          <w:lang w:val="en-US"/>
-        </w:rPr>
-        <w:tab/>
-        <w:t>XDrawLine(dpy, pix, gc, CELL * 6, CELL * 3, CELL * 8, CELL * 3);</w:t>
-      </w:r>
-    </w:p>
-    <w:p>
-      <w:pPr>
-        <w:autoSpaceDE w:val="0"/>
-        <w:autoSpaceDN w:val="0"/>
-        <w:adjustRightInd w:val="0"/>
-        <w:spacing w:after="0" w:line="240" w:lineRule="auto"/>
-        <w:ind w:firstLine="851"/>
-        <w:rPr>
-          <w:rFonts w:ascii="TimesNewRomanPS-BoldMT" w:hAnsi="TimesNewRomanPS-BoldMT" w:cs="TimesNewRomanPS-BoldMT"/>
-          <w:color w:val="000000"/>
-          <w:sz w:val="26"/>
-          <w:szCs w:val="26"/>
-          <w:lang w:val="en-US"/>
-        </w:rPr>
-      </w:pPr>
-    </w:p>
-    <w:p>
-      <w:pPr>
-        <w:autoSpaceDE w:val="0"/>
-        <w:autoSpaceDN w:val="0"/>
-        <w:adjustRightInd w:val="0"/>
-        <w:spacing w:after="0" w:line="240" w:lineRule="auto"/>
-        <w:ind w:firstLine="851"/>
-        <w:rPr>
-          <w:rFonts w:ascii="TimesNewRomanPS-BoldMT" w:hAnsi="TimesNewRomanPS-BoldMT" w:cs="TimesNewRomanPS-BoldMT"/>
-          <w:color w:val="000000"/>
-          <w:sz w:val="26"/>
-          <w:szCs w:val="26"/>
-          <w:lang w:val="en-US"/>
-        </w:rPr>
-      </w:pPr>
-      <w:r>
-        <w:rPr>
-          <w:rFonts w:ascii="TimesNewRomanPS-BoldMT" w:hAnsi="TimesNewRomanPS-BoldMT" w:cs="TimesNewRomanPS-BoldMT"/>
-          <w:color w:val="000000"/>
-          <w:sz w:val="26"/>
-          <w:szCs w:val="26"/>
-          <w:lang w:val="en-US"/>
-        </w:rPr>
-        <w:tab/>
-        <w:t>XDrawPoint(dpy, pix, gc, CELL * 3, CELL * 1);</w:t>
-      </w:r>
-    </w:p>
-    <w:p>
-      <w:pPr>
-        <w:autoSpaceDE w:val="0"/>
-        <w:autoSpaceDN w:val="0"/>
-        <w:adjustRightInd w:val="0"/>
-        <w:spacing w:after="0" w:line="240" w:lineRule="auto"/>
-        <w:ind w:firstLine="851"/>
-        <w:rPr>
-          <w:rFonts w:ascii="TimesNewRomanPS-BoldMT" w:hAnsi="TimesNewRomanPS-BoldMT" w:cs="TimesNewRomanPS-BoldMT"/>
-          <w:color w:val="000000"/>
-          <w:sz w:val="26"/>
-          <w:szCs w:val="26"/>
-          <w:lang w:val="en-US"/>
-        </w:rPr>
-      </w:pPr>
-      <w:r>
-        <w:rPr>
-          <w:rFonts w:ascii="TimesNewRomanPS-BoldMT" w:hAnsi="TimesNewRomanPS-BoldMT" w:cs="TimesNewRomanPS-BoldMT"/>
-          <w:color w:val="000000"/>
-          <w:sz w:val="26"/>
-          <w:szCs w:val="26"/>
-          <w:lang w:val="en-US"/>
-        </w:rPr>
-        <w:tab/>
-        <w:t>XDrawPoint(dpy, pix, gc, CELL * 1, CELL * 3);</w:t>
-      </w:r>
-    </w:p>
-    <w:p>
-      <w:pPr>
-        <w:autoSpaceDE w:val="0"/>
-        <w:autoSpaceDN w:val="0"/>
-        <w:adjustRightInd w:val="0"/>
-        <w:spacing w:after="0" w:line="240" w:lineRule="auto"/>
-        <w:ind w:firstLine="851"/>
-        <w:rPr>
-          <w:rFonts w:ascii="TimesNewRomanPS-BoldMT" w:hAnsi="TimesNewRomanPS-BoldMT" w:cs="TimesNewRomanPS-BoldMT"/>
-          <w:color w:val="000000"/>
-          <w:sz w:val="26"/>
-          <w:szCs w:val="26"/>
-          <w:lang w:val="en-US"/>
-        </w:rPr>
-      </w:pPr>
-      <w:r>
-        <w:rPr>
-          <w:rFonts w:ascii="TimesNewRomanPS-BoldMT" w:hAnsi="TimesNewRomanPS-BoldMT" w:cs="TimesNewRomanPS-BoldMT"/>
-          <w:color w:val="000000"/>
-          <w:sz w:val="26"/>
-          <w:szCs w:val="26"/>
-          <w:lang w:val="en-US"/>
-        </w:rPr>
-        <w:tab/>
-        <w:t>XDrawPoint(dpy, pix, gc, CELL * 5, CELL * 3);</w:t>
-      </w:r>
-    </w:p>
-    <w:p>
-      <w:pPr>
-        <w:autoSpaceDE w:val="0"/>
-        <w:autoSpaceDN w:val="0"/>
-        <w:adjustRightInd w:val="0"/>
-        <w:spacing w:after="0" w:line="240" w:lineRule="auto"/>
-        <w:ind w:firstLine="851"/>
-        <w:rPr>
-          <w:rFonts w:ascii="TimesNewRomanPS-BoldMT" w:hAnsi="TimesNewRomanPS-BoldMT" w:cs="TimesNewRomanPS-BoldMT"/>
-          <w:color w:val="000000"/>
-          <w:sz w:val="26"/>
-          <w:szCs w:val="26"/>
-          <w:lang w:val="en-US"/>
-        </w:rPr>
-      </w:pPr>
-      <w:r>
-        <w:rPr>
-          <w:rFonts w:ascii="TimesNewRomanPS-BoldMT" w:hAnsi="TimesNewRomanPS-BoldMT" w:cs="TimesNewRomanPS-BoldMT"/>
-          <w:color w:val="000000"/>
-          <w:sz w:val="26"/>
-          <w:szCs w:val="26"/>
-          <w:lang w:val="en-US"/>
-        </w:rPr>
-        <w:tab/>
-        <w:t>XDrawPoint(dpy, pix, gc, CELL * 7, CELL * 2);</w:t>
+        <w:t xml:space="preserve">pix = </w:t>
+      </w:r>
+      <w:proofErr w:type="spellStart"/>
+      <w:proofErr w:type="gramStart"/>
+      <w:r>
+        <w:rPr>
+          <w:rFonts w:ascii="TimesNewRomanPS-BoldMT" w:hAnsi="TimesNewRomanPS-BoldMT" w:cs="TimesNewRomanPS-BoldMT"/>
+          <w:color w:val="000000"/>
+          <w:sz w:val="26"/>
+          <w:szCs w:val="26"/>
+          <w:lang w:val="en-US"/>
+        </w:rPr>
+        <w:t>XCreatePixmap</w:t>
+      </w:r>
+      <w:proofErr w:type="spellEnd"/>
+      <w:r>
+        <w:rPr>
+          <w:rFonts w:ascii="TimesNewRomanPS-BoldMT" w:hAnsi="TimesNewRomanPS-BoldMT" w:cs="TimesNewRomanPS-BoldMT"/>
+          <w:color w:val="000000"/>
+          <w:sz w:val="26"/>
+          <w:szCs w:val="26"/>
+          <w:lang w:val="en-US"/>
+        </w:rPr>
+        <w:t>(</w:t>
+      </w:r>
+      <w:proofErr w:type="spellStart"/>
+      <w:proofErr w:type="gramEnd"/>
+      <w:r>
+        <w:rPr>
+          <w:rFonts w:ascii="TimesNewRomanPS-BoldMT" w:hAnsi="TimesNewRomanPS-BoldMT" w:cs="TimesNewRomanPS-BoldMT"/>
+          <w:color w:val="000000"/>
+          <w:sz w:val="26"/>
+          <w:szCs w:val="26"/>
+          <w:lang w:val="en-US"/>
+        </w:rPr>
+        <w:t>dpy</w:t>
+      </w:r>
+      <w:proofErr w:type="spellEnd"/>
+      <w:r>
+        <w:rPr>
+          <w:rFonts w:ascii="TimesNewRomanPS-BoldMT" w:hAnsi="TimesNewRomanPS-BoldMT" w:cs="TimesNewRomanPS-BoldMT"/>
+          <w:color w:val="000000"/>
+          <w:sz w:val="26"/>
+          <w:szCs w:val="26"/>
+          <w:lang w:val="en-US"/>
+        </w:rPr>
+        <w:t>, root, WIDTH, HEIGHT, depth);</w:t>
+      </w:r>
+    </w:p>
+    <w:p>
+      <w:pPr>
+        <w:autoSpaceDE w:val="0"/>
+        <w:autoSpaceDN w:val="0"/>
+        <w:adjustRightInd w:val="0"/>
+        <w:spacing w:after="0" w:line="240" w:lineRule="auto"/>
+        <w:ind w:firstLine="851"/>
+        <w:rPr>
+          <w:rFonts w:ascii="TimesNewRomanPS-BoldMT" w:hAnsi="TimesNewRomanPS-BoldMT" w:cs="TimesNewRomanPS-BoldMT"/>
+          <w:color w:val="000000"/>
+          <w:sz w:val="26"/>
+          <w:szCs w:val="26"/>
+          <w:lang w:val="en-US"/>
+        </w:rPr>
+      </w:pPr>
+      <w:r>
+        <w:rPr>
+          <w:rFonts w:ascii="TimesNewRomanPS-BoldMT" w:hAnsi="TimesNewRomanPS-BoldMT" w:cs="TimesNewRomanPS-BoldMT"/>
+          <w:color w:val="000000"/>
+          <w:sz w:val="26"/>
+          <w:szCs w:val="26"/>
+          <w:lang w:val="en-US"/>
+        </w:rPr>
+        <w:tab/>
+      </w:r>
+      <w:proofErr w:type="spellStart"/>
+      <w:proofErr w:type="gramStart"/>
+      <w:r>
+        <w:rPr>
+          <w:rFonts w:ascii="TimesNewRomanPS-BoldMT" w:hAnsi="TimesNewRomanPS-BoldMT" w:cs="TimesNewRomanPS-BoldMT"/>
+          <w:color w:val="000000"/>
+          <w:sz w:val="26"/>
+          <w:szCs w:val="26"/>
+          <w:lang w:val="en-US"/>
+        </w:rPr>
+        <w:t>XSetBackground</w:t>
+      </w:r>
+      <w:proofErr w:type="spellEnd"/>
+      <w:r>
+        <w:rPr>
+          <w:rFonts w:ascii="TimesNewRomanPS-BoldMT" w:hAnsi="TimesNewRomanPS-BoldMT" w:cs="TimesNewRomanPS-BoldMT"/>
+          <w:color w:val="000000"/>
+          <w:sz w:val="26"/>
+          <w:szCs w:val="26"/>
+          <w:lang w:val="en-US"/>
+        </w:rPr>
+        <w:t>(</w:t>
+      </w:r>
+      <w:proofErr w:type="spellStart"/>
+      <w:proofErr w:type="gramEnd"/>
+      <w:r>
+        <w:rPr>
+          <w:rFonts w:ascii="TimesNewRomanPS-BoldMT" w:hAnsi="TimesNewRomanPS-BoldMT" w:cs="TimesNewRomanPS-BoldMT"/>
+          <w:color w:val="000000"/>
+          <w:sz w:val="26"/>
+          <w:szCs w:val="26"/>
+          <w:lang w:val="en-US"/>
+        </w:rPr>
+        <w:t>dpy</w:t>
+      </w:r>
+      <w:proofErr w:type="spellEnd"/>
+      <w:r>
+        <w:rPr>
+          <w:rFonts w:ascii="TimesNewRomanPS-BoldMT" w:hAnsi="TimesNewRomanPS-BoldMT" w:cs="TimesNewRomanPS-BoldMT"/>
+          <w:color w:val="000000"/>
+          <w:sz w:val="26"/>
+          <w:szCs w:val="26"/>
+          <w:lang w:val="en-US"/>
+        </w:rPr>
+        <w:t xml:space="preserve">, </w:t>
+      </w:r>
+      <w:proofErr w:type="spellStart"/>
+      <w:r>
+        <w:rPr>
+          <w:rFonts w:ascii="TimesNewRomanPS-BoldMT" w:hAnsi="TimesNewRomanPS-BoldMT" w:cs="TimesNewRomanPS-BoldMT"/>
+          <w:color w:val="000000"/>
+          <w:sz w:val="26"/>
+          <w:szCs w:val="26"/>
+          <w:lang w:val="en-US"/>
+        </w:rPr>
+        <w:t>gc</w:t>
+      </w:r>
+      <w:proofErr w:type="spellEnd"/>
+      <w:r>
+        <w:rPr>
+          <w:rFonts w:ascii="TimesNewRomanPS-BoldMT" w:hAnsi="TimesNewRomanPS-BoldMT" w:cs="TimesNewRomanPS-BoldMT"/>
+          <w:color w:val="000000"/>
+          <w:sz w:val="26"/>
+          <w:szCs w:val="26"/>
+          <w:lang w:val="en-US"/>
+        </w:rPr>
+        <w:t xml:space="preserve">, </w:t>
+      </w:r>
+      <w:proofErr w:type="spellStart"/>
+      <w:r>
+        <w:rPr>
+          <w:rFonts w:ascii="TimesNewRomanPS-BoldMT" w:hAnsi="TimesNewRomanPS-BoldMT" w:cs="TimesNewRomanPS-BoldMT"/>
+          <w:color w:val="000000"/>
+          <w:sz w:val="26"/>
+          <w:szCs w:val="26"/>
+          <w:lang w:val="en-US"/>
+        </w:rPr>
+        <w:t>WhitePixel</w:t>
+      </w:r>
+      <w:proofErr w:type="spellEnd"/>
+      <w:r>
+        <w:rPr>
+          <w:rFonts w:ascii="TimesNewRomanPS-BoldMT" w:hAnsi="TimesNewRomanPS-BoldMT" w:cs="TimesNewRomanPS-BoldMT"/>
+          <w:color w:val="000000"/>
+          <w:sz w:val="26"/>
+          <w:szCs w:val="26"/>
+          <w:lang w:val="en-US"/>
+        </w:rPr>
+        <w:t>(</w:t>
+      </w:r>
+      <w:proofErr w:type="spellStart"/>
+      <w:r>
+        <w:rPr>
+          <w:rFonts w:ascii="TimesNewRomanPS-BoldMT" w:hAnsi="TimesNewRomanPS-BoldMT" w:cs="TimesNewRomanPS-BoldMT"/>
+          <w:color w:val="000000"/>
+          <w:sz w:val="26"/>
+          <w:szCs w:val="26"/>
+          <w:lang w:val="en-US"/>
+        </w:rPr>
+        <w:t>dpy</w:t>
+      </w:r>
+      <w:proofErr w:type="spellEnd"/>
+      <w:r>
+        <w:rPr>
+          <w:rFonts w:ascii="TimesNewRomanPS-BoldMT" w:hAnsi="TimesNewRomanPS-BoldMT" w:cs="TimesNewRomanPS-BoldMT"/>
+          <w:color w:val="000000"/>
+          <w:sz w:val="26"/>
+          <w:szCs w:val="26"/>
+          <w:lang w:val="en-US"/>
+        </w:rPr>
+        <w:t xml:space="preserve">, </w:t>
+      </w:r>
+      <w:proofErr w:type="spellStart"/>
+      <w:r>
+        <w:rPr>
+          <w:rFonts w:ascii="TimesNewRomanPS-BoldMT" w:hAnsi="TimesNewRomanPS-BoldMT" w:cs="TimesNewRomanPS-BoldMT"/>
+          <w:color w:val="000000"/>
+          <w:sz w:val="26"/>
+          <w:szCs w:val="26"/>
+          <w:lang w:val="en-US"/>
+        </w:rPr>
+        <w:t>src</w:t>
+      </w:r>
+      <w:proofErr w:type="spellEnd"/>
+      <w:r>
+        <w:rPr>
+          <w:rFonts w:ascii="TimesNewRomanPS-BoldMT" w:hAnsi="TimesNewRomanPS-BoldMT" w:cs="TimesNewRomanPS-BoldMT"/>
+          <w:color w:val="000000"/>
+          <w:sz w:val="26"/>
+          <w:szCs w:val="26"/>
+          <w:lang w:val="en-US"/>
+        </w:rPr>
+        <w:t>));</w:t>
+      </w:r>
+    </w:p>
+    <w:p>
+      <w:pPr>
+        <w:autoSpaceDE w:val="0"/>
+        <w:autoSpaceDN w:val="0"/>
+        <w:adjustRightInd w:val="0"/>
+        <w:spacing w:after="0" w:line="240" w:lineRule="auto"/>
+        <w:ind w:firstLine="851"/>
+        <w:rPr>
+          <w:rFonts w:ascii="TimesNewRomanPS-BoldMT" w:hAnsi="TimesNewRomanPS-BoldMT" w:cs="TimesNewRomanPS-BoldMT"/>
+          <w:color w:val="000000"/>
+          <w:sz w:val="26"/>
+          <w:szCs w:val="26"/>
+          <w:lang w:val="en-US"/>
+        </w:rPr>
+      </w:pPr>
+      <w:r>
+        <w:rPr>
+          <w:rFonts w:ascii="TimesNewRomanPS-BoldMT" w:hAnsi="TimesNewRomanPS-BoldMT" w:cs="TimesNewRomanPS-BoldMT"/>
+          <w:color w:val="000000"/>
+          <w:sz w:val="26"/>
+          <w:szCs w:val="26"/>
+          <w:lang w:val="en-US"/>
+        </w:rPr>
+        <w:tab/>
+      </w:r>
+      <w:proofErr w:type="spellStart"/>
+      <w:proofErr w:type="gramStart"/>
+      <w:r>
+        <w:rPr>
+          <w:rFonts w:ascii="TimesNewRomanPS-BoldMT" w:hAnsi="TimesNewRomanPS-BoldMT" w:cs="TimesNewRomanPS-BoldMT"/>
+          <w:color w:val="000000"/>
+          <w:sz w:val="26"/>
+          <w:szCs w:val="26"/>
+          <w:lang w:val="en-US"/>
+        </w:rPr>
+        <w:t>XSetForeground</w:t>
+      </w:r>
+      <w:proofErr w:type="spellEnd"/>
+      <w:r>
+        <w:rPr>
+          <w:rFonts w:ascii="TimesNewRomanPS-BoldMT" w:hAnsi="TimesNewRomanPS-BoldMT" w:cs="TimesNewRomanPS-BoldMT"/>
+          <w:color w:val="000000"/>
+          <w:sz w:val="26"/>
+          <w:szCs w:val="26"/>
+          <w:lang w:val="en-US"/>
+        </w:rPr>
+        <w:t>(</w:t>
+      </w:r>
+      <w:proofErr w:type="spellStart"/>
+      <w:proofErr w:type="gramEnd"/>
+      <w:r>
+        <w:rPr>
+          <w:rFonts w:ascii="TimesNewRomanPS-BoldMT" w:hAnsi="TimesNewRomanPS-BoldMT" w:cs="TimesNewRomanPS-BoldMT"/>
+          <w:color w:val="000000"/>
+          <w:sz w:val="26"/>
+          <w:szCs w:val="26"/>
+          <w:lang w:val="en-US"/>
+        </w:rPr>
+        <w:t>dpy</w:t>
+      </w:r>
+      <w:proofErr w:type="spellEnd"/>
+      <w:r>
+        <w:rPr>
+          <w:rFonts w:ascii="TimesNewRomanPS-BoldMT" w:hAnsi="TimesNewRomanPS-BoldMT" w:cs="TimesNewRomanPS-BoldMT"/>
+          <w:color w:val="000000"/>
+          <w:sz w:val="26"/>
+          <w:szCs w:val="26"/>
+          <w:lang w:val="en-US"/>
+        </w:rPr>
+        <w:t xml:space="preserve">, </w:t>
+      </w:r>
+      <w:proofErr w:type="spellStart"/>
+      <w:r>
+        <w:rPr>
+          <w:rFonts w:ascii="TimesNewRomanPS-BoldMT" w:hAnsi="TimesNewRomanPS-BoldMT" w:cs="TimesNewRomanPS-BoldMT"/>
+          <w:color w:val="000000"/>
+          <w:sz w:val="26"/>
+          <w:szCs w:val="26"/>
+          <w:lang w:val="en-US"/>
+        </w:rPr>
+        <w:t>gc</w:t>
+      </w:r>
+      <w:proofErr w:type="spellEnd"/>
+      <w:r>
+        <w:rPr>
+          <w:rFonts w:ascii="TimesNewRomanPS-BoldMT" w:hAnsi="TimesNewRomanPS-BoldMT" w:cs="TimesNewRomanPS-BoldMT"/>
+          <w:color w:val="000000"/>
+          <w:sz w:val="26"/>
+          <w:szCs w:val="26"/>
+          <w:lang w:val="en-US"/>
+        </w:rPr>
+        <w:t xml:space="preserve">, </w:t>
+      </w:r>
+      <w:proofErr w:type="spellStart"/>
+      <w:r>
+        <w:rPr>
+          <w:rFonts w:ascii="TimesNewRomanPS-BoldMT" w:hAnsi="TimesNewRomanPS-BoldMT" w:cs="TimesNewRomanPS-BoldMT"/>
+          <w:color w:val="000000"/>
+          <w:sz w:val="26"/>
+          <w:szCs w:val="26"/>
+          <w:lang w:val="en-US"/>
+        </w:rPr>
+        <w:t>WhitePixel</w:t>
+      </w:r>
+      <w:proofErr w:type="spellEnd"/>
+      <w:r>
+        <w:rPr>
+          <w:rFonts w:ascii="TimesNewRomanPS-BoldMT" w:hAnsi="TimesNewRomanPS-BoldMT" w:cs="TimesNewRomanPS-BoldMT"/>
+          <w:color w:val="000000"/>
+          <w:sz w:val="26"/>
+          <w:szCs w:val="26"/>
+          <w:lang w:val="en-US"/>
+        </w:rPr>
+        <w:t>(</w:t>
+      </w:r>
+      <w:proofErr w:type="spellStart"/>
+      <w:r>
+        <w:rPr>
+          <w:rFonts w:ascii="TimesNewRomanPS-BoldMT" w:hAnsi="TimesNewRomanPS-BoldMT" w:cs="TimesNewRomanPS-BoldMT"/>
+          <w:color w:val="000000"/>
+          <w:sz w:val="26"/>
+          <w:szCs w:val="26"/>
+          <w:lang w:val="en-US"/>
+        </w:rPr>
+        <w:t>dpy</w:t>
+      </w:r>
+      <w:proofErr w:type="spellEnd"/>
+      <w:r>
+        <w:rPr>
+          <w:rFonts w:ascii="TimesNewRomanPS-BoldMT" w:hAnsi="TimesNewRomanPS-BoldMT" w:cs="TimesNewRomanPS-BoldMT"/>
+          <w:color w:val="000000"/>
+          <w:sz w:val="26"/>
+          <w:szCs w:val="26"/>
+          <w:lang w:val="en-US"/>
+        </w:rPr>
+        <w:t xml:space="preserve">, </w:t>
+      </w:r>
+      <w:proofErr w:type="spellStart"/>
+      <w:r>
+        <w:rPr>
+          <w:rFonts w:ascii="TimesNewRomanPS-BoldMT" w:hAnsi="TimesNewRomanPS-BoldMT" w:cs="TimesNewRomanPS-BoldMT"/>
+          <w:color w:val="000000"/>
+          <w:sz w:val="26"/>
+          <w:szCs w:val="26"/>
+          <w:lang w:val="en-US"/>
+        </w:rPr>
+        <w:t>src</w:t>
+      </w:r>
+      <w:proofErr w:type="spellEnd"/>
+      <w:r>
+        <w:rPr>
+          <w:rFonts w:ascii="TimesNewRomanPS-BoldMT" w:hAnsi="TimesNewRomanPS-BoldMT" w:cs="TimesNewRomanPS-BoldMT"/>
+          <w:color w:val="000000"/>
+          <w:sz w:val="26"/>
+          <w:szCs w:val="26"/>
+          <w:lang w:val="en-US"/>
+        </w:rPr>
+        <w:t>));</w:t>
+      </w:r>
+    </w:p>
+    <w:p>
+      <w:pPr>
+        <w:autoSpaceDE w:val="0"/>
+        <w:autoSpaceDN w:val="0"/>
+        <w:adjustRightInd w:val="0"/>
+        <w:spacing w:after="0" w:line="240" w:lineRule="auto"/>
+        <w:ind w:firstLine="851"/>
+        <w:rPr>
+          <w:rFonts w:ascii="TimesNewRomanPS-BoldMT" w:hAnsi="TimesNewRomanPS-BoldMT" w:cs="TimesNewRomanPS-BoldMT"/>
+          <w:color w:val="000000"/>
+          <w:sz w:val="26"/>
+          <w:szCs w:val="26"/>
+          <w:lang w:val="en-US"/>
+        </w:rPr>
+      </w:pPr>
+      <w:r>
+        <w:rPr>
+          <w:rFonts w:ascii="TimesNewRomanPS-BoldMT" w:hAnsi="TimesNewRomanPS-BoldMT" w:cs="TimesNewRomanPS-BoldMT"/>
+          <w:color w:val="000000"/>
+          <w:sz w:val="26"/>
+          <w:szCs w:val="26"/>
+          <w:lang w:val="en-US"/>
+        </w:rPr>
+        <w:tab/>
+      </w:r>
+      <w:proofErr w:type="spellStart"/>
+      <w:proofErr w:type="gramStart"/>
+      <w:r>
+        <w:rPr>
+          <w:rFonts w:ascii="TimesNewRomanPS-BoldMT" w:hAnsi="TimesNewRomanPS-BoldMT" w:cs="TimesNewRomanPS-BoldMT"/>
+          <w:color w:val="000000"/>
+          <w:sz w:val="26"/>
+          <w:szCs w:val="26"/>
+          <w:lang w:val="en-US"/>
+        </w:rPr>
+        <w:t>XFillRectangle</w:t>
+      </w:r>
+      <w:proofErr w:type="spellEnd"/>
+      <w:r>
+        <w:rPr>
+          <w:rFonts w:ascii="TimesNewRomanPS-BoldMT" w:hAnsi="TimesNewRomanPS-BoldMT" w:cs="TimesNewRomanPS-BoldMT"/>
+          <w:color w:val="000000"/>
+          <w:sz w:val="26"/>
+          <w:szCs w:val="26"/>
+          <w:lang w:val="en-US"/>
+        </w:rPr>
+        <w:t>(</w:t>
+      </w:r>
+      <w:proofErr w:type="spellStart"/>
+      <w:proofErr w:type="gramEnd"/>
+      <w:r>
+        <w:rPr>
+          <w:rFonts w:ascii="TimesNewRomanPS-BoldMT" w:hAnsi="TimesNewRomanPS-BoldMT" w:cs="TimesNewRomanPS-BoldMT"/>
+          <w:color w:val="000000"/>
+          <w:sz w:val="26"/>
+          <w:szCs w:val="26"/>
+          <w:lang w:val="en-US"/>
+        </w:rPr>
+        <w:t>dpy</w:t>
+      </w:r>
+      <w:proofErr w:type="spellEnd"/>
+      <w:r>
+        <w:rPr>
+          <w:rFonts w:ascii="TimesNewRomanPS-BoldMT" w:hAnsi="TimesNewRomanPS-BoldMT" w:cs="TimesNewRomanPS-BoldMT"/>
+          <w:color w:val="000000"/>
+          <w:sz w:val="26"/>
+          <w:szCs w:val="26"/>
+          <w:lang w:val="en-US"/>
+        </w:rPr>
+        <w:t xml:space="preserve">, pix, </w:t>
+      </w:r>
+      <w:proofErr w:type="spellStart"/>
+      <w:r>
+        <w:rPr>
+          <w:rFonts w:ascii="TimesNewRomanPS-BoldMT" w:hAnsi="TimesNewRomanPS-BoldMT" w:cs="TimesNewRomanPS-BoldMT"/>
+          <w:color w:val="000000"/>
+          <w:sz w:val="26"/>
+          <w:szCs w:val="26"/>
+          <w:lang w:val="en-US"/>
+        </w:rPr>
+        <w:t>gc</w:t>
+      </w:r>
+      <w:proofErr w:type="spellEnd"/>
+      <w:r>
+        <w:rPr>
+          <w:rFonts w:ascii="TimesNewRomanPS-BoldMT" w:hAnsi="TimesNewRomanPS-BoldMT" w:cs="TimesNewRomanPS-BoldMT"/>
+          <w:color w:val="000000"/>
+          <w:sz w:val="26"/>
+          <w:szCs w:val="26"/>
+          <w:lang w:val="en-US"/>
+        </w:rPr>
+        <w:t>, 0, 0, WIDTH, HEIGHT);</w:t>
+      </w:r>
+    </w:p>
+    <w:p>
+      <w:pPr>
+        <w:autoSpaceDE w:val="0"/>
+        <w:autoSpaceDN w:val="0"/>
+        <w:adjustRightInd w:val="0"/>
+        <w:spacing w:after="0" w:line="240" w:lineRule="auto"/>
+        <w:ind w:firstLine="851"/>
+        <w:rPr>
+          <w:rFonts w:ascii="TimesNewRomanPS-BoldMT" w:hAnsi="TimesNewRomanPS-BoldMT" w:cs="TimesNewRomanPS-BoldMT"/>
+          <w:color w:val="000000"/>
+          <w:sz w:val="26"/>
+          <w:szCs w:val="26"/>
+          <w:lang w:val="en-US"/>
+        </w:rPr>
+      </w:pPr>
+      <w:r>
+        <w:rPr>
+          <w:rFonts w:ascii="TimesNewRomanPS-BoldMT" w:hAnsi="TimesNewRomanPS-BoldMT" w:cs="TimesNewRomanPS-BoldMT"/>
+          <w:color w:val="000000"/>
+          <w:sz w:val="26"/>
+          <w:szCs w:val="26"/>
+          <w:lang w:val="en-US"/>
+        </w:rPr>
+        <w:tab/>
+      </w:r>
+      <w:proofErr w:type="spellStart"/>
+      <w:proofErr w:type="gramStart"/>
+      <w:r>
+        <w:rPr>
+          <w:rFonts w:ascii="TimesNewRomanPS-BoldMT" w:hAnsi="TimesNewRomanPS-BoldMT" w:cs="TimesNewRomanPS-BoldMT"/>
+          <w:color w:val="000000"/>
+          <w:sz w:val="26"/>
+          <w:szCs w:val="26"/>
+          <w:lang w:val="en-US"/>
+        </w:rPr>
+        <w:t>XSetForeground</w:t>
+      </w:r>
+      <w:proofErr w:type="spellEnd"/>
+      <w:r>
+        <w:rPr>
+          <w:rFonts w:ascii="TimesNewRomanPS-BoldMT" w:hAnsi="TimesNewRomanPS-BoldMT" w:cs="TimesNewRomanPS-BoldMT"/>
+          <w:color w:val="000000"/>
+          <w:sz w:val="26"/>
+          <w:szCs w:val="26"/>
+          <w:lang w:val="en-US"/>
+        </w:rPr>
+        <w:t>(</w:t>
+      </w:r>
+      <w:proofErr w:type="spellStart"/>
+      <w:proofErr w:type="gramEnd"/>
+      <w:r>
+        <w:rPr>
+          <w:rFonts w:ascii="TimesNewRomanPS-BoldMT" w:hAnsi="TimesNewRomanPS-BoldMT" w:cs="TimesNewRomanPS-BoldMT"/>
+          <w:color w:val="000000"/>
+          <w:sz w:val="26"/>
+          <w:szCs w:val="26"/>
+          <w:lang w:val="en-US"/>
+        </w:rPr>
+        <w:t>dpy</w:t>
+      </w:r>
+      <w:proofErr w:type="spellEnd"/>
+      <w:r>
+        <w:rPr>
+          <w:rFonts w:ascii="TimesNewRomanPS-BoldMT" w:hAnsi="TimesNewRomanPS-BoldMT" w:cs="TimesNewRomanPS-BoldMT"/>
+          <w:color w:val="000000"/>
+          <w:sz w:val="26"/>
+          <w:szCs w:val="26"/>
+          <w:lang w:val="en-US"/>
+        </w:rPr>
+        <w:t xml:space="preserve">, </w:t>
+      </w:r>
+      <w:proofErr w:type="spellStart"/>
+      <w:r>
+        <w:rPr>
+          <w:rFonts w:ascii="TimesNewRomanPS-BoldMT" w:hAnsi="TimesNewRomanPS-BoldMT" w:cs="TimesNewRomanPS-BoldMT"/>
+          <w:color w:val="000000"/>
+          <w:sz w:val="26"/>
+          <w:szCs w:val="26"/>
+          <w:lang w:val="en-US"/>
+        </w:rPr>
+        <w:t>gc</w:t>
+      </w:r>
+      <w:proofErr w:type="spellEnd"/>
+      <w:r>
+        <w:rPr>
+          <w:rFonts w:ascii="TimesNewRomanPS-BoldMT" w:hAnsi="TimesNewRomanPS-BoldMT" w:cs="TimesNewRomanPS-BoldMT"/>
+          <w:color w:val="000000"/>
+          <w:sz w:val="26"/>
+          <w:szCs w:val="26"/>
+          <w:lang w:val="en-US"/>
+        </w:rPr>
+        <w:t xml:space="preserve">, </w:t>
+      </w:r>
+      <w:proofErr w:type="spellStart"/>
+      <w:r>
+        <w:rPr>
+          <w:rFonts w:ascii="TimesNewRomanPS-BoldMT" w:hAnsi="TimesNewRomanPS-BoldMT" w:cs="TimesNewRomanPS-BoldMT"/>
+          <w:color w:val="000000"/>
+          <w:sz w:val="26"/>
+          <w:szCs w:val="26"/>
+          <w:lang w:val="en-US"/>
+        </w:rPr>
+        <w:t>BlackPixel</w:t>
+      </w:r>
+      <w:proofErr w:type="spellEnd"/>
+      <w:r>
+        <w:rPr>
+          <w:rFonts w:ascii="TimesNewRomanPS-BoldMT" w:hAnsi="TimesNewRomanPS-BoldMT" w:cs="TimesNewRomanPS-BoldMT"/>
+          <w:color w:val="000000"/>
+          <w:sz w:val="26"/>
+          <w:szCs w:val="26"/>
+          <w:lang w:val="en-US"/>
+        </w:rPr>
+        <w:t>(</w:t>
+      </w:r>
+      <w:proofErr w:type="spellStart"/>
+      <w:r>
+        <w:rPr>
+          <w:rFonts w:ascii="TimesNewRomanPS-BoldMT" w:hAnsi="TimesNewRomanPS-BoldMT" w:cs="TimesNewRomanPS-BoldMT"/>
+          <w:color w:val="000000"/>
+          <w:sz w:val="26"/>
+          <w:szCs w:val="26"/>
+          <w:lang w:val="en-US"/>
+        </w:rPr>
+        <w:t>dpy</w:t>
+      </w:r>
+      <w:proofErr w:type="spellEnd"/>
+      <w:r>
+        <w:rPr>
+          <w:rFonts w:ascii="TimesNewRomanPS-BoldMT" w:hAnsi="TimesNewRomanPS-BoldMT" w:cs="TimesNewRomanPS-BoldMT"/>
+          <w:color w:val="000000"/>
+          <w:sz w:val="26"/>
+          <w:szCs w:val="26"/>
+          <w:lang w:val="en-US"/>
+        </w:rPr>
+        <w:t xml:space="preserve">, </w:t>
+      </w:r>
+      <w:proofErr w:type="spellStart"/>
+      <w:r>
+        <w:rPr>
+          <w:rFonts w:ascii="TimesNewRomanPS-BoldMT" w:hAnsi="TimesNewRomanPS-BoldMT" w:cs="TimesNewRomanPS-BoldMT"/>
+          <w:color w:val="000000"/>
+          <w:sz w:val="26"/>
+          <w:szCs w:val="26"/>
+          <w:lang w:val="en-US"/>
+        </w:rPr>
+        <w:t>src</w:t>
+      </w:r>
+      <w:proofErr w:type="spellEnd"/>
+      <w:r>
+        <w:rPr>
+          <w:rFonts w:ascii="TimesNewRomanPS-BoldMT" w:hAnsi="TimesNewRomanPS-BoldMT" w:cs="TimesNewRomanPS-BoldMT"/>
+          <w:color w:val="000000"/>
+          <w:sz w:val="26"/>
+          <w:szCs w:val="26"/>
+          <w:lang w:val="en-US"/>
+        </w:rPr>
+        <w:t>));</w:t>
+      </w:r>
+    </w:p>
+    <w:p>
+      <w:pPr>
+        <w:autoSpaceDE w:val="0"/>
+        <w:autoSpaceDN w:val="0"/>
+        <w:adjustRightInd w:val="0"/>
+        <w:spacing w:after="0" w:line="240" w:lineRule="auto"/>
+        <w:ind w:firstLine="851"/>
+        <w:rPr>
+          <w:rFonts w:ascii="TimesNewRomanPS-BoldMT" w:hAnsi="TimesNewRomanPS-BoldMT" w:cs="TimesNewRomanPS-BoldMT"/>
+          <w:color w:val="000000"/>
+          <w:sz w:val="26"/>
+          <w:szCs w:val="26"/>
+          <w:lang w:val="en-US"/>
+        </w:rPr>
+      </w:pPr>
+    </w:p>
+    <w:p>
+      <w:pPr>
+        <w:autoSpaceDE w:val="0"/>
+        <w:autoSpaceDN w:val="0"/>
+        <w:adjustRightInd w:val="0"/>
+        <w:spacing w:after="0" w:line="240" w:lineRule="auto"/>
+        <w:ind w:firstLine="851"/>
+        <w:rPr>
+          <w:rFonts w:ascii="TimesNewRomanPS-BoldMT" w:hAnsi="TimesNewRomanPS-BoldMT" w:cs="TimesNewRomanPS-BoldMT"/>
+          <w:color w:val="000000"/>
+          <w:sz w:val="26"/>
+          <w:szCs w:val="26"/>
+          <w:lang w:val="en-US"/>
+        </w:rPr>
+      </w:pPr>
+    </w:p>
+    <w:p>
+      <w:pPr>
+        <w:autoSpaceDE w:val="0"/>
+        <w:autoSpaceDN w:val="0"/>
+        <w:adjustRightInd w:val="0"/>
+        <w:spacing w:after="0" w:line="240" w:lineRule="auto"/>
+        <w:ind w:firstLine="851"/>
+        <w:rPr>
+          <w:rFonts w:ascii="TimesNewRomanPS-BoldMT" w:hAnsi="TimesNewRomanPS-BoldMT" w:cs="TimesNewRomanPS-BoldMT"/>
+          <w:color w:val="000000"/>
+          <w:sz w:val="26"/>
+          <w:szCs w:val="26"/>
+          <w:lang w:val="en-US"/>
+        </w:rPr>
+      </w:pPr>
+      <w:r>
+        <w:rPr>
+          <w:rFonts w:ascii="TimesNewRomanPS-BoldMT" w:hAnsi="TimesNewRomanPS-BoldMT" w:cs="TimesNewRomanPS-BoldMT"/>
+          <w:color w:val="000000"/>
+          <w:sz w:val="26"/>
+          <w:szCs w:val="26"/>
+          <w:lang w:val="en-US"/>
+        </w:rPr>
+        <w:tab/>
+      </w:r>
+      <w:proofErr w:type="spellStart"/>
+      <w:proofErr w:type="gramStart"/>
+      <w:r>
+        <w:rPr>
+          <w:rFonts w:ascii="TimesNewRomanPS-BoldMT" w:hAnsi="TimesNewRomanPS-BoldMT" w:cs="TimesNewRomanPS-BoldMT"/>
+          <w:color w:val="000000"/>
+          <w:sz w:val="26"/>
+          <w:szCs w:val="26"/>
+          <w:lang w:val="en-US"/>
+        </w:rPr>
+        <w:t>XDrawLine</w:t>
+      </w:r>
+      <w:proofErr w:type="spellEnd"/>
+      <w:r>
+        <w:rPr>
+          <w:rFonts w:ascii="TimesNewRomanPS-BoldMT" w:hAnsi="TimesNewRomanPS-BoldMT" w:cs="TimesNewRomanPS-BoldMT"/>
+          <w:color w:val="000000"/>
+          <w:sz w:val="26"/>
+          <w:szCs w:val="26"/>
+          <w:lang w:val="en-US"/>
+        </w:rPr>
+        <w:t>(</w:t>
+      </w:r>
+      <w:proofErr w:type="spellStart"/>
+      <w:proofErr w:type="gramEnd"/>
+      <w:r>
+        <w:rPr>
+          <w:rFonts w:ascii="TimesNewRomanPS-BoldMT" w:hAnsi="TimesNewRomanPS-BoldMT" w:cs="TimesNewRomanPS-BoldMT"/>
+          <w:color w:val="000000"/>
+          <w:sz w:val="26"/>
+          <w:szCs w:val="26"/>
+          <w:lang w:val="en-US"/>
+        </w:rPr>
+        <w:t>dpy</w:t>
+      </w:r>
+      <w:proofErr w:type="spellEnd"/>
+      <w:r>
+        <w:rPr>
+          <w:rFonts w:ascii="TimesNewRomanPS-BoldMT" w:hAnsi="TimesNewRomanPS-BoldMT" w:cs="TimesNewRomanPS-BoldMT"/>
+          <w:color w:val="000000"/>
+          <w:sz w:val="26"/>
+          <w:szCs w:val="26"/>
+          <w:lang w:val="en-US"/>
+        </w:rPr>
+        <w:t xml:space="preserve">, pix, </w:t>
+      </w:r>
+      <w:proofErr w:type="spellStart"/>
+      <w:r>
+        <w:rPr>
+          <w:rFonts w:ascii="TimesNewRomanPS-BoldMT" w:hAnsi="TimesNewRomanPS-BoldMT" w:cs="TimesNewRomanPS-BoldMT"/>
+          <w:color w:val="000000"/>
+          <w:sz w:val="26"/>
+          <w:szCs w:val="26"/>
+          <w:lang w:val="en-US"/>
+        </w:rPr>
+        <w:t>gc</w:t>
+      </w:r>
+      <w:proofErr w:type="spellEnd"/>
+      <w:r>
+        <w:rPr>
+          <w:rFonts w:ascii="TimesNewRomanPS-BoldMT" w:hAnsi="TimesNewRomanPS-BoldMT" w:cs="TimesNewRomanPS-BoldMT"/>
+          <w:color w:val="000000"/>
+          <w:sz w:val="26"/>
+          <w:szCs w:val="26"/>
+          <w:lang w:val="en-US"/>
+        </w:rPr>
+        <w:t>, CELL * 0, CELL * 0, CELL * 0, CELL * 4);</w:t>
+      </w:r>
+    </w:p>
+    <w:p>
+      <w:pPr>
+        <w:autoSpaceDE w:val="0"/>
+        <w:autoSpaceDN w:val="0"/>
+        <w:adjustRightInd w:val="0"/>
+        <w:spacing w:after="0" w:line="240" w:lineRule="auto"/>
+        <w:ind w:firstLine="851"/>
+        <w:rPr>
+          <w:rFonts w:ascii="TimesNewRomanPS-BoldMT" w:hAnsi="TimesNewRomanPS-BoldMT" w:cs="TimesNewRomanPS-BoldMT"/>
+          <w:color w:val="000000"/>
+          <w:sz w:val="26"/>
+          <w:szCs w:val="26"/>
+          <w:lang w:val="en-US"/>
+        </w:rPr>
+      </w:pPr>
+    </w:p>
+    <w:p>
+      <w:pPr>
+        <w:autoSpaceDE w:val="0"/>
+        <w:autoSpaceDN w:val="0"/>
+        <w:adjustRightInd w:val="0"/>
+        <w:spacing w:after="0" w:line="240" w:lineRule="auto"/>
+        <w:ind w:firstLine="851"/>
+        <w:rPr>
+          <w:rFonts w:ascii="TimesNewRomanPS-BoldMT" w:hAnsi="TimesNewRomanPS-BoldMT" w:cs="TimesNewRomanPS-BoldMT"/>
+          <w:color w:val="000000"/>
+          <w:sz w:val="26"/>
+          <w:szCs w:val="26"/>
+          <w:lang w:val="en-US"/>
+        </w:rPr>
+      </w:pPr>
+      <w:r>
+        <w:rPr>
+          <w:rFonts w:ascii="TimesNewRomanPS-BoldMT" w:hAnsi="TimesNewRomanPS-BoldMT" w:cs="TimesNewRomanPS-BoldMT"/>
+          <w:color w:val="000000"/>
+          <w:sz w:val="26"/>
+          <w:szCs w:val="26"/>
+          <w:lang w:val="en-US"/>
+        </w:rPr>
+        <w:tab/>
+      </w:r>
+      <w:proofErr w:type="spellStart"/>
+      <w:proofErr w:type="gramStart"/>
+      <w:r>
+        <w:rPr>
+          <w:rFonts w:ascii="TimesNewRomanPS-BoldMT" w:hAnsi="TimesNewRomanPS-BoldMT" w:cs="TimesNewRomanPS-BoldMT"/>
+          <w:color w:val="000000"/>
+          <w:sz w:val="26"/>
+          <w:szCs w:val="26"/>
+          <w:lang w:val="en-US"/>
+        </w:rPr>
+        <w:t>XDrawLine</w:t>
+      </w:r>
+      <w:proofErr w:type="spellEnd"/>
+      <w:r>
+        <w:rPr>
+          <w:rFonts w:ascii="TimesNewRomanPS-BoldMT" w:hAnsi="TimesNewRomanPS-BoldMT" w:cs="TimesNewRomanPS-BoldMT"/>
+          <w:color w:val="000000"/>
+          <w:sz w:val="26"/>
+          <w:szCs w:val="26"/>
+          <w:lang w:val="en-US"/>
+        </w:rPr>
+        <w:t>(</w:t>
+      </w:r>
+      <w:proofErr w:type="spellStart"/>
+      <w:proofErr w:type="gramEnd"/>
+      <w:r>
+        <w:rPr>
+          <w:rFonts w:ascii="TimesNewRomanPS-BoldMT" w:hAnsi="TimesNewRomanPS-BoldMT" w:cs="TimesNewRomanPS-BoldMT"/>
+          <w:color w:val="000000"/>
+          <w:sz w:val="26"/>
+          <w:szCs w:val="26"/>
+          <w:lang w:val="en-US"/>
+        </w:rPr>
+        <w:t>dpy</w:t>
+      </w:r>
+      <w:proofErr w:type="spellEnd"/>
+      <w:r>
+        <w:rPr>
+          <w:rFonts w:ascii="TimesNewRomanPS-BoldMT" w:hAnsi="TimesNewRomanPS-BoldMT" w:cs="TimesNewRomanPS-BoldMT"/>
+          <w:color w:val="000000"/>
+          <w:sz w:val="26"/>
+          <w:szCs w:val="26"/>
+          <w:lang w:val="en-US"/>
+        </w:rPr>
+        <w:t xml:space="preserve">, pix, </w:t>
+      </w:r>
+      <w:proofErr w:type="spellStart"/>
+      <w:r>
+        <w:rPr>
+          <w:rFonts w:ascii="TimesNewRomanPS-BoldMT" w:hAnsi="TimesNewRomanPS-BoldMT" w:cs="TimesNewRomanPS-BoldMT"/>
+          <w:color w:val="000000"/>
+          <w:sz w:val="26"/>
+          <w:szCs w:val="26"/>
+          <w:lang w:val="en-US"/>
+        </w:rPr>
+        <w:t>gc</w:t>
+      </w:r>
+      <w:proofErr w:type="spellEnd"/>
+      <w:r>
+        <w:rPr>
+          <w:rFonts w:ascii="TimesNewRomanPS-BoldMT" w:hAnsi="TimesNewRomanPS-BoldMT" w:cs="TimesNewRomanPS-BoldMT"/>
+          <w:color w:val="000000"/>
+          <w:sz w:val="26"/>
+          <w:szCs w:val="26"/>
+          <w:lang w:val="en-US"/>
+        </w:rPr>
+        <w:t>, CELL * 0, CELL * 1, CELL * 2, CELL * 0);</w:t>
+      </w:r>
+    </w:p>
+    <w:p>
+      <w:pPr>
+        <w:autoSpaceDE w:val="0"/>
+        <w:autoSpaceDN w:val="0"/>
+        <w:adjustRightInd w:val="0"/>
+        <w:spacing w:after="0" w:line="240" w:lineRule="auto"/>
+        <w:ind w:firstLine="851"/>
+        <w:rPr>
+          <w:rFonts w:ascii="TimesNewRomanPS-BoldMT" w:hAnsi="TimesNewRomanPS-BoldMT" w:cs="TimesNewRomanPS-BoldMT"/>
+          <w:color w:val="000000"/>
+          <w:sz w:val="26"/>
+          <w:szCs w:val="26"/>
+          <w:lang w:val="en-US"/>
+        </w:rPr>
+      </w:pPr>
+      <w:r>
+        <w:rPr>
+          <w:rFonts w:ascii="TimesNewRomanPS-BoldMT" w:hAnsi="TimesNewRomanPS-BoldMT" w:cs="TimesNewRomanPS-BoldMT"/>
+          <w:color w:val="000000"/>
+          <w:sz w:val="26"/>
+          <w:szCs w:val="26"/>
+          <w:lang w:val="en-US"/>
+        </w:rPr>
+        <w:tab/>
+      </w:r>
+      <w:proofErr w:type="spellStart"/>
+      <w:proofErr w:type="gramStart"/>
+      <w:r>
+        <w:rPr>
+          <w:rFonts w:ascii="TimesNewRomanPS-BoldMT" w:hAnsi="TimesNewRomanPS-BoldMT" w:cs="TimesNewRomanPS-BoldMT"/>
+          <w:color w:val="000000"/>
+          <w:sz w:val="26"/>
+          <w:szCs w:val="26"/>
+          <w:lang w:val="en-US"/>
+        </w:rPr>
+        <w:t>XDrawLine</w:t>
+      </w:r>
+      <w:proofErr w:type="spellEnd"/>
+      <w:r>
+        <w:rPr>
+          <w:rFonts w:ascii="TimesNewRomanPS-BoldMT" w:hAnsi="TimesNewRomanPS-BoldMT" w:cs="TimesNewRomanPS-BoldMT"/>
+          <w:color w:val="000000"/>
+          <w:sz w:val="26"/>
+          <w:szCs w:val="26"/>
+          <w:lang w:val="en-US"/>
+        </w:rPr>
+        <w:t>(</w:t>
+      </w:r>
+      <w:proofErr w:type="spellStart"/>
+      <w:proofErr w:type="gramEnd"/>
+      <w:r>
+        <w:rPr>
+          <w:rFonts w:ascii="TimesNewRomanPS-BoldMT" w:hAnsi="TimesNewRomanPS-BoldMT" w:cs="TimesNewRomanPS-BoldMT"/>
+          <w:color w:val="000000"/>
+          <w:sz w:val="26"/>
+          <w:szCs w:val="26"/>
+          <w:lang w:val="en-US"/>
+        </w:rPr>
+        <w:t>dpy</w:t>
+      </w:r>
+      <w:proofErr w:type="spellEnd"/>
+      <w:r>
+        <w:rPr>
+          <w:rFonts w:ascii="TimesNewRomanPS-BoldMT" w:hAnsi="TimesNewRomanPS-BoldMT" w:cs="TimesNewRomanPS-BoldMT"/>
+          <w:color w:val="000000"/>
+          <w:sz w:val="26"/>
+          <w:szCs w:val="26"/>
+          <w:lang w:val="en-US"/>
+        </w:rPr>
+        <w:t xml:space="preserve">, pix, </w:t>
+      </w:r>
+      <w:proofErr w:type="spellStart"/>
+      <w:r>
+        <w:rPr>
+          <w:rFonts w:ascii="TimesNewRomanPS-BoldMT" w:hAnsi="TimesNewRomanPS-BoldMT" w:cs="TimesNewRomanPS-BoldMT"/>
+          <w:color w:val="000000"/>
+          <w:sz w:val="26"/>
+          <w:szCs w:val="26"/>
+          <w:lang w:val="en-US"/>
+        </w:rPr>
+        <w:t>gc</w:t>
+      </w:r>
+      <w:proofErr w:type="spellEnd"/>
+      <w:r>
+        <w:rPr>
+          <w:rFonts w:ascii="TimesNewRomanPS-BoldMT" w:hAnsi="TimesNewRomanPS-BoldMT" w:cs="TimesNewRomanPS-BoldMT"/>
+          <w:color w:val="000000"/>
+          <w:sz w:val="26"/>
+          <w:szCs w:val="26"/>
+          <w:lang w:val="en-US"/>
+        </w:rPr>
+        <w:t>, CELL * 0, CELL * 1, CELL * 2, CELL * 2);</w:t>
+      </w:r>
+    </w:p>
+    <w:p>
+      <w:pPr>
+        <w:autoSpaceDE w:val="0"/>
+        <w:autoSpaceDN w:val="0"/>
+        <w:adjustRightInd w:val="0"/>
+        <w:spacing w:after="0" w:line="240" w:lineRule="auto"/>
+        <w:ind w:firstLine="851"/>
+        <w:rPr>
+          <w:rFonts w:ascii="TimesNewRomanPS-BoldMT" w:hAnsi="TimesNewRomanPS-BoldMT" w:cs="TimesNewRomanPS-BoldMT"/>
+          <w:color w:val="000000"/>
+          <w:sz w:val="26"/>
+          <w:szCs w:val="26"/>
+          <w:lang w:val="en-US"/>
+        </w:rPr>
+      </w:pPr>
+      <w:r>
+        <w:rPr>
+          <w:rFonts w:ascii="TimesNewRomanPS-BoldMT" w:hAnsi="TimesNewRomanPS-BoldMT" w:cs="TimesNewRomanPS-BoldMT"/>
+          <w:color w:val="000000"/>
+          <w:sz w:val="26"/>
+          <w:szCs w:val="26"/>
+          <w:lang w:val="en-US"/>
+        </w:rPr>
+        <w:tab/>
+      </w:r>
+      <w:proofErr w:type="spellStart"/>
+      <w:proofErr w:type="gramStart"/>
+      <w:r>
+        <w:rPr>
+          <w:rFonts w:ascii="TimesNewRomanPS-BoldMT" w:hAnsi="TimesNewRomanPS-BoldMT" w:cs="TimesNewRomanPS-BoldMT"/>
+          <w:color w:val="000000"/>
+          <w:sz w:val="26"/>
+          <w:szCs w:val="26"/>
+          <w:lang w:val="en-US"/>
+        </w:rPr>
+        <w:t>XDrawLine</w:t>
+      </w:r>
+      <w:proofErr w:type="spellEnd"/>
+      <w:r>
+        <w:rPr>
+          <w:rFonts w:ascii="TimesNewRomanPS-BoldMT" w:hAnsi="TimesNewRomanPS-BoldMT" w:cs="TimesNewRomanPS-BoldMT"/>
+          <w:color w:val="000000"/>
+          <w:sz w:val="26"/>
+          <w:szCs w:val="26"/>
+          <w:lang w:val="en-US"/>
+        </w:rPr>
+        <w:t>(</w:t>
+      </w:r>
+      <w:proofErr w:type="spellStart"/>
+      <w:proofErr w:type="gramEnd"/>
+      <w:r>
+        <w:rPr>
+          <w:rFonts w:ascii="TimesNewRomanPS-BoldMT" w:hAnsi="TimesNewRomanPS-BoldMT" w:cs="TimesNewRomanPS-BoldMT"/>
+          <w:color w:val="000000"/>
+          <w:sz w:val="26"/>
+          <w:szCs w:val="26"/>
+          <w:lang w:val="en-US"/>
+        </w:rPr>
+        <w:t>dpy</w:t>
+      </w:r>
+      <w:proofErr w:type="spellEnd"/>
+      <w:r>
+        <w:rPr>
+          <w:rFonts w:ascii="TimesNewRomanPS-BoldMT" w:hAnsi="TimesNewRomanPS-BoldMT" w:cs="TimesNewRomanPS-BoldMT"/>
+          <w:color w:val="000000"/>
+          <w:sz w:val="26"/>
+          <w:szCs w:val="26"/>
+          <w:lang w:val="en-US"/>
+        </w:rPr>
+        <w:t xml:space="preserve">, pix, </w:t>
+      </w:r>
+      <w:proofErr w:type="spellStart"/>
+      <w:r>
+        <w:rPr>
+          <w:rFonts w:ascii="TimesNewRomanPS-BoldMT" w:hAnsi="TimesNewRomanPS-BoldMT" w:cs="TimesNewRomanPS-BoldMT"/>
+          <w:color w:val="000000"/>
+          <w:sz w:val="26"/>
+          <w:szCs w:val="26"/>
+          <w:lang w:val="en-US"/>
+        </w:rPr>
+        <w:t>gc</w:t>
+      </w:r>
+      <w:proofErr w:type="spellEnd"/>
+      <w:r>
+        <w:rPr>
+          <w:rFonts w:ascii="TimesNewRomanPS-BoldMT" w:hAnsi="TimesNewRomanPS-BoldMT" w:cs="TimesNewRomanPS-BoldMT"/>
+          <w:color w:val="000000"/>
+          <w:sz w:val="26"/>
+          <w:szCs w:val="26"/>
+          <w:lang w:val="en-US"/>
+        </w:rPr>
+        <w:t>, CELL * 0, CELL * 3, CELL * 2, CELL * 2);</w:t>
+      </w:r>
+    </w:p>
+    <w:p>
+      <w:pPr>
+        <w:autoSpaceDE w:val="0"/>
+        <w:autoSpaceDN w:val="0"/>
+        <w:adjustRightInd w:val="0"/>
+        <w:spacing w:after="0" w:line="240" w:lineRule="auto"/>
+        <w:ind w:firstLine="851"/>
+        <w:rPr>
+          <w:rFonts w:ascii="TimesNewRomanPS-BoldMT" w:hAnsi="TimesNewRomanPS-BoldMT" w:cs="TimesNewRomanPS-BoldMT"/>
+          <w:color w:val="000000"/>
+          <w:sz w:val="26"/>
+          <w:szCs w:val="26"/>
+          <w:lang w:val="en-US"/>
+        </w:rPr>
+      </w:pPr>
+      <w:r>
+        <w:rPr>
+          <w:rFonts w:ascii="TimesNewRomanPS-BoldMT" w:hAnsi="TimesNewRomanPS-BoldMT" w:cs="TimesNewRomanPS-BoldMT"/>
+          <w:color w:val="000000"/>
+          <w:sz w:val="26"/>
+          <w:szCs w:val="26"/>
+          <w:lang w:val="en-US"/>
+        </w:rPr>
+        <w:tab/>
+      </w:r>
+      <w:proofErr w:type="spellStart"/>
+      <w:proofErr w:type="gramStart"/>
+      <w:r>
+        <w:rPr>
+          <w:rFonts w:ascii="TimesNewRomanPS-BoldMT" w:hAnsi="TimesNewRomanPS-BoldMT" w:cs="TimesNewRomanPS-BoldMT"/>
+          <w:color w:val="000000"/>
+          <w:sz w:val="26"/>
+          <w:szCs w:val="26"/>
+          <w:lang w:val="en-US"/>
+        </w:rPr>
+        <w:t>XDrawLine</w:t>
+      </w:r>
+      <w:proofErr w:type="spellEnd"/>
+      <w:r>
+        <w:rPr>
+          <w:rFonts w:ascii="TimesNewRomanPS-BoldMT" w:hAnsi="TimesNewRomanPS-BoldMT" w:cs="TimesNewRomanPS-BoldMT"/>
+          <w:color w:val="000000"/>
+          <w:sz w:val="26"/>
+          <w:szCs w:val="26"/>
+          <w:lang w:val="en-US"/>
+        </w:rPr>
+        <w:t>(</w:t>
+      </w:r>
+      <w:proofErr w:type="spellStart"/>
+      <w:proofErr w:type="gramEnd"/>
+      <w:r>
+        <w:rPr>
+          <w:rFonts w:ascii="TimesNewRomanPS-BoldMT" w:hAnsi="TimesNewRomanPS-BoldMT" w:cs="TimesNewRomanPS-BoldMT"/>
+          <w:color w:val="000000"/>
+          <w:sz w:val="26"/>
+          <w:szCs w:val="26"/>
+          <w:lang w:val="en-US"/>
+        </w:rPr>
+        <w:t>dpy</w:t>
+      </w:r>
+      <w:proofErr w:type="spellEnd"/>
+      <w:r>
+        <w:rPr>
+          <w:rFonts w:ascii="TimesNewRomanPS-BoldMT" w:hAnsi="TimesNewRomanPS-BoldMT" w:cs="TimesNewRomanPS-BoldMT"/>
+          <w:color w:val="000000"/>
+          <w:sz w:val="26"/>
+          <w:szCs w:val="26"/>
+          <w:lang w:val="en-US"/>
+        </w:rPr>
+        <w:t xml:space="preserve">, pix, </w:t>
+      </w:r>
+      <w:proofErr w:type="spellStart"/>
+      <w:r>
+        <w:rPr>
+          <w:rFonts w:ascii="TimesNewRomanPS-BoldMT" w:hAnsi="TimesNewRomanPS-BoldMT" w:cs="TimesNewRomanPS-BoldMT"/>
+          <w:color w:val="000000"/>
+          <w:sz w:val="26"/>
+          <w:szCs w:val="26"/>
+          <w:lang w:val="en-US"/>
+        </w:rPr>
+        <w:t>gc</w:t>
+      </w:r>
+      <w:proofErr w:type="spellEnd"/>
+      <w:r>
+        <w:rPr>
+          <w:rFonts w:ascii="TimesNewRomanPS-BoldMT" w:hAnsi="TimesNewRomanPS-BoldMT" w:cs="TimesNewRomanPS-BoldMT"/>
+          <w:color w:val="000000"/>
+          <w:sz w:val="26"/>
+          <w:szCs w:val="26"/>
+          <w:lang w:val="en-US"/>
+        </w:rPr>
+        <w:t>, CELL * 0, CELL * 3, CELL * 2, CELL * 4);</w:t>
+      </w:r>
+    </w:p>
+    <w:p>
+      <w:pPr>
+        <w:autoSpaceDE w:val="0"/>
+        <w:autoSpaceDN w:val="0"/>
+        <w:adjustRightInd w:val="0"/>
+        <w:spacing w:after="0" w:line="240" w:lineRule="auto"/>
+        <w:ind w:firstLine="851"/>
+        <w:rPr>
+          <w:rFonts w:ascii="TimesNewRomanPS-BoldMT" w:hAnsi="TimesNewRomanPS-BoldMT" w:cs="TimesNewRomanPS-BoldMT"/>
+          <w:color w:val="000000"/>
+          <w:sz w:val="26"/>
+          <w:szCs w:val="26"/>
+          <w:lang w:val="en-US"/>
+        </w:rPr>
+      </w:pPr>
+    </w:p>
+    <w:p>
+      <w:pPr>
+        <w:autoSpaceDE w:val="0"/>
+        <w:autoSpaceDN w:val="0"/>
+        <w:adjustRightInd w:val="0"/>
+        <w:spacing w:after="0" w:line="240" w:lineRule="auto"/>
+        <w:ind w:firstLine="851"/>
+        <w:rPr>
+          <w:rFonts w:ascii="TimesNewRomanPS-BoldMT" w:hAnsi="TimesNewRomanPS-BoldMT" w:cs="TimesNewRomanPS-BoldMT"/>
+          <w:color w:val="000000"/>
+          <w:sz w:val="26"/>
+          <w:szCs w:val="26"/>
+          <w:lang w:val="en-US"/>
+        </w:rPr>
+      </w:pPr>
+      <w:r>
+        <w:rPr>
+          <w:rFonts w:ascii="TimesNewRomanPS-BoldMT" w:hAnsi="TimesNewRomanPS-BoldMT" w:cs="TimesNewRomanPS-BoldMT"/>
+          <w:color w:val="000000"/>
+          <w:sz w:val="26"/>
+          <w:szCs w:val="26"/>
+          <w:lang w:val="en-US"/>
+        </w:rPr>
+        <w:tab/>
+      </w:r>
+      <w:proofErr w:type="spellStart"/>
+      <w:proofErr w:type="gramStart"/>
+      <w:r>
+        <w:rPr>
+          <w:rFonts w:ascii="TimesNewRomanPS-BoldMT" w:hAnsi="TimesNewRomanPS-BoldMT" w:cs="TimesNewRomanPS-BoldMT"/>
+          <w:color w:val="000000"/>
+          <w:sz w:val="26"/>
+          <w:szCs w:val="26"/>
+          <w:lang w:val="en-US"/>
+        </w:rPr>
+        <w:t>XDrawLine</w:t>
+      </w:r>
+      <w:proofErr w:type="spellEnd"/>
+      <w:r>
+        <w:rPr>
+          <w:rFonts w:ascii="TimesNewRomanPS-BoldMT" w:hAnsi="TimesNewRomanPS-BoldMT" w:cs="TimesNewRomanPS-BoldMT"/>
+          <w:color w:val="000000"/>
+          <w:sz w:val="26"/>
+          <w:szCs w:val="26"/>
+          <w:lang w:val="en-US"/>
+        </w:rPr>
+        <w:t>(</w:t>
+      </w:r>
+      <w:proofErr w:type="spellStart"/>
+      <w:proofErr w:type="gramEnd"/>
+      <w:r>
+        <w:rPr>
+          <w:rFonts w:ascii="TimesNewRomanPS-BoldMT" w:hAnsi="TimesNewRomanPS-BoldMT" w:cs="TimesNewRomanPS-BoldMT"/>
+          <w:color w:val="000000"/>
+          <w:sz w:val="26"/>
+          <w:szCs w:val="26"/>
+          <w:lang w:val="en-US"/>
+        </w:rPr>
+        <w:t>dpy</w:t>
+      </w:r>
+      <w:proofErr w:type="spellEnd"/>
+      <w:r>
+        <w:rPr>
+          <w:rFonts w:ascii="TimesNewRomanPS-BoldMT" w:hAnsi="TimesNewRomanPS-BoldMT" w:cs="TimesNewRomanPS-BoldMT"/>
+          <w:color w:val="000000"/>
+          <w:sz w:val="26"/>
+          <w:szCs w:val="26"/>
+          <w:lang w:val="en-US"/>
+        </w:rPr>
+        <w:t xml:space="preserve">, pix, </w:t>
+      </w:r>
+      <w:proofErr w:type="spellStart"/>
+      <w:r>
+        <w:rPr>
+          <w:rFonts w:ascii="TimesNewRomanPS-BoldMT" w:hAnsi="TimesNewRomanPS-BoldMT" w:cs="TimesNewRomanPS-BoldMT"/>
+          <w:color w:val="000000"/>
+          <w:sz w:val="26"/>
+          <w:szCs w:val="26"/>
+          <w:lang w:val="en-US"/>
+        </w:rPr>
+        <w:t>gc</w:t>
+      </w:r>
+      <w:proofErr w:type="spellEnd"/>
+      <w:r>
+        <w:rPr>
+          <w:rFonts w:ascii="TimesNewRomanPS-BoldMT" w:hAnsi="TimesNewRomanPS-BoldMT" w:cs="TimesNewRomanPS-BoldMT"/>
+          <w:color w:val="000000"/>
+          <w:sz w:val="26"/>
+          <w:szCs w:val="26"/>
+          <w:lang w:val="en-US"/>
+        </w:rPr>
+        <w:t>, CELL * 2, CELL * 0, CELL * 2, CELL * 4);</w:t>
+      </w:r>
+    </w:p>
+    <w:p>
+      <w:pPr>
+        <w:autoSpaceDE w:val="0"/>
+        <w:autoSpaceDN w:val="0"/>
+        <w:adjustRightInd w:val="0"/>
+        <w:spacing w:after="0" w:line="240" w:lineRule="auto"/>
+        <w:ind w:firstLine="851"/>
+        <w:rPr>
+          <w:rFonts w:ascii="TimesNewRomanPS-BoldMT" w:hAnsi="TimesNewRomanPS-BoldMT" w:cs="TimesNewRomanPS-BoldMT"/>
+          <w:color w:val="000000"/>
+          <w:sz w:val="26"/>
+          <w:szCs w:val="26"/>
+          <w:lang w:val="en-US"/>
+        </w:rPr>
+      </w:pPr>
+    </w:p>
+    <w:p>
+      <w:pPr>
+        <w:autoSpaceDE w:val="0"/>
+        <w:autoSpaceDN w:val="0"/>
+        <w:adjustRightInd w:val="0"/>
+        <w:spacing w:after="0" w:line="240" w:lineRule="auto"/>
+        <w:ind w:firstLine="851"/>
+        <w:rPr>
+          <w:rFonts w:ascii="TimesNewRomanPS-BoldMT" w:hAnsi="TimesNewRomanPS-BoldMT" w:cs="TimesNewRomanPS-BoldMT"/>
+          <w:color w:val="000000"/>
+          <w:sz w:val="26"/>
+          <w:szCs w:val="26"/>
+          <w:lang w:val="en-US"/>
+        </w:rPr>
+      </w:pPr>
+      <w:r>
+        <w:rPr>
+          <w:rFonts w:ascii="TimesNewRomanPS-BoldMT" w:hAnsi="TimesNewRomanPS-BoldMT" w:cs="TimesNewRomanPS-BoldMT"/>
+          <w:color w:val="000000"/>
+          <w:sz w:val="26"/>
+          <w:szCs w:val="26"/>
+          <w:lang w:val="en-US"/>
+        </w:rPr>
+        <w:tab/>
+      </w:r>
+      <w:proofErr w:type="spellStart"/>
+      <w:proofErr w:type="gramStart"/>
+      <w:r>
+        <w:rPr>
+          <w:rFonts w:ascii="TimesNewRomanPS-BoldMT" w:hAnsi="TimesNewRomanPS-BoldMT" w:cs="TimesNewRomanPS-BoldMT"/>
+          <w:color w:val="000000"/>
+          <w:sz w:val="26"/>
+          <w:szCs w:val="26"/>
+          <w:lang w:val="en-US"/>
+        </w:rPr>
+        <w:t>XDrawLine</w:t>
+      </w:r>
+      <w:proofErr w:type="spellEnd"/>
+      <w:r>
+        <w:rPr>
+          <w:rFonts w:ascii="TimesNewRomanPS-BoldMT" w:hAnsi="TimesNewRomanPS-BoldMT" w:cs="TimesNewRomanPS-BoldMT"/>
+          <w:color w:val="000000"/>
+          <w:sz w:val="26"/>
+          <w:szCs w:val="26"/>
+          <w:lang w:val="en-US"/>
+        </w:rPr>
+        <w:t>(</w:t>
+      </w:r>
+      <w:proofErr w:type="spellStart"/>
+      <w:proofErr w:type="gramEnd"/>
+      <w:r>
+        <w:rPr>
+          <w:rFonts w:ascii="TimesNewRomanPS-BoldMT" w:hAnsi="TimesNewRomanPS-BoldMT" w:cs="TimesNewRomanPS-BoldMT"/>
+          <w:color w:val="000000"/>
+          <w:sz w:val="26"/>
+          <w:szCs w:val="26"/>
+          <w:lang w:val="en-US"/>
+        </w:rPr>
+        <w:t>dpy</w:t>
+      </w:r>
+      <w:proofErr w:type="spellEnd"/>
+      <w:r>
+        <w:rPr>
+          <w:rFonts w:ascii="TimesNewRomanPS-BoldMT" w:hAnsi="TimesNewRomanPS-BoldMT" w:cs="TimesNewRomanPS-BoldMT"/>
+          <w:color w:val="000000"/>
+          <w:sz w:val="26"/>
+          <w:szCs w:val="26"/>
+          <w:lang w:val="en-US"/>
+        </w:rPr>
+        <w:t xml:space="preserve">, pix, </w:t>
+      </w:r>
+      <w:proofErr w:type="spellStart"/>
+      <w:r>
+        <w:rPr>
+          <w:rFonts w:ascii="TimesNewRomanPS-BoldMT" w:hAnsi="TimesNewRomanPS-BoldMT" w:cs="TimesNewRomanPS-BoldMT"/>
+          <w:color w:val="000000"/>
+          <w:sz w:val="26"/>
+          <w:szCs w:val="26"/>
+          <w:lang w:val="en-US"/>
+        </w:rPr>
+        <w:t>gc</w:t>
+      </w:r>
+      <w:proofErr w:type="spellEnd"/>
+      <w:r>
+        <w:rPr>
+          <w:rFonts w:ascii="TimesNewRomanPS-BoldMT" w:hAnsi="TimesNewRomanPS-BoldMT" w:cs="TimesNewRomanPS-BoldMT"/>
+          <w:color w:val="000000"/>
+          <w:sz w:val="26"/>
+          <w:szCs w:val="26"/>
+          <w:lang w:val="en-US"/>
+        </w:rPr>
+        <w:t>, CELL * 2, CELL * 0, CELL * 4, CELL * 0);</w:t>
+      </w:r>
+    </w:p>
+    <w:p>
+      <w:pPr>
+        <w:autoSpaceDE w:val="0"/>
+        <w:autoSpaceDN w:val="0"/>
+        <w:adjustRightInd w:val="0"/>
+        <w:spacing w:after="0" w:line="240" w:lineRule="auto"/>
+        <w:ind w:firstLine="851"/>
+        <w:rPr>
+          <w:rFonts w:ascii="TimesNewRomanPS-BoldMT" w:hAnsi="TimesNewRomanPS-BoldMT" w:cs="TimesNewRomanPS-BoldMT"/>
+          <w:color w:val="000000"/>
+          <w:sz w:val="26"/>
+          <w:szCs w:val="26"/>
+          <w:lang w:val="en-US"/>
+        </w:rPr>
+      </w:pPr>
+      <w:r>
+        <w:rPr>
+          <w:rFonts w:ascii="TimesNewRomanPS-BoldMT" w:hAnsi="TimesNewRomanPS-BoldMT" w:cs="TimesNewRomanPS-BoldMT"/>
+          <w:color w:val="000000"/>
+          <w:sz w:val="26"/>
+          <w:szCs w:val="26"/>
+          <w:lang w:val="en-US"/>
+        </w:rPr>
+        <w:tab/>
+      </w:r>
+      <w:proofErr w:type="spellStart"/>
+      <w:proofErr w:type="gramStart"/>
+      <w:r>
+        <w:rPr>
+          <w:rFonts w:ascii="TimesNewRomanPS-BoldMT" w:hAnsi="TimesNewRomanPS-BoldMT" w:cs="TimesNewRomanPS-BoldMT"/>
+          <w:color w:val="000000"/>
+          <w:sz w:val="26"/>
+          <w:szCs w:val="26"/>
+          <w:lang w:val="en-US"/>
+        </w:rPr>
+        <w:t>XDrawLine</w:t>
+      </w:r>
+      <w:proofErr w:type="spellEnd"/>
+      <w:r>
+        <w:rPr>
+          <w:rFonts w:ascii="TimesNewRomanPS-BoldMT" w:hAnsi="TimesNewRomanPS-BoldMT" w:cs="TimesNewRomanPS-BoldMT"/>
+          <w:color w:val="000000"/>
+          <w:sz w:val="26"/>
+          <w:szCs w:val="26"/>
+          <w:lang w:val="en-US"/>
+        </w:rPr>
+        <w:t>(</w:t>
+      </w:r>
+      <w:proofErr w:type="spellStart"/>
+      <w:proofErr w:type="gramEnd"/>
+      <w:r>
+        <w:rPr>
+          <w:rFonts w:ascii="TimesNewRomanPS-BoldMT" w:hAnsi="TimesNewRomanPS-BoldMT" w:cs="TimesNewRomanPS-BoldMT"/>
+          <w:color w:val="000000"/>
+          <w:sz w:val="26"/>
+          <w:szCs w:val="26"/>
+          <w:lang w:val="en-US"/>
+        </w:rPr>
+        <w:t>dpy</w:t>
+      </w:r>
+      <w:proofErr w:type="spellEnd"/>
+      <w:r>
+        <w:rPr>
+          <w:rFonts w:ascii="TimesNewRomanPS-BoldMT" w:hAnsi="TimesNewRomanPS-BoldMT" w:cs="TimesNewRomanPS-BoldMT"/>
+          <w:color w:val="000000"/>
+          <w:sz w:val="26"/>
+          <w:szCs w:val="26"/>
+          <w:lang w:val="en-US"/>
+        </w:rPr>
+        <w:t xml:space="preserve">, pix, </w:t>
+      </w:r>
+      <w:proofErr w:type="spellStart"/>
+      <w:r>
+        <w:rPr>
+          <w:rFonts w:ascii="TimesNewRomanPS-BoldMT" w:hAnsi="TimesNewRomanPS-BoldMT" w:cs="TimesNewRomanPS-BoldMT"/>
+          <w:color w:val="000000"/>
+          <w:sz w:val="26"/>
+          <w:szCs w:val="26"/>
+          <w:lang w:val="en-US"/>
+        </w:rPr>
+        <w:t>gc</w:t>
+      </w:r>
+      <w:proofErr w:type="spellEnd"/>
+      <w:r>
+        <w:rPr>
+          <w:rFonts w:ascii="TimesNewRomanPS-BoldMT" w:hAnsi="TimesNewRomanPS-BoldMT" w:cs="TimesNewRomanPS-BoldMT"/>
+          <w:color w:val="000000"/>
+          <w:sz w:val="26"/>
+          <w:szCs w:val="26"/>
+          <w:lang w:val="en-US"/>
+        </w:rPr>
+        <w:t>, CELL * 2, CELL * 2, CELL * 4, CELL * 2);</w:t>
+      </w:r>
+    </w:p>
+    <w:p>
+      <w:pPr>
+        <w:autoSpaceDE w:val="0"/>
+        <w:autoSpaceDN w:val="0"/>
+        <w:adjustRightInd w:val="0"/>
+        <w:spacing w:after="0" w:line="240" w:lineRule="auto"/>
+        <w:ind w:firstLine="851"/>
+        <w:rPr>
+          <w:rFonts w:ascii="TimesNewRomanPS-BoldMT" w:hAnsi="TimesNewRomanPS-BoldMT" w:cs="TimesNewRomanPS-BoldMT"/>
+          <w:color w:val="000000"/>
+          <w:sz w:val="26"/>
+          <w:szCs w:val="26"/>
+          <w:lang w:val="en-US"/>
+        </w:rPr>
+      </w:pPr>
+    </w:p>
+    <w:p>
+      <w:pPr>
+        <w:autoSpaceDE w:val="0"/>
+        <w:autoSpaceDN w:val="0"/>
+        <w:adjustRightInd w:val="0"/>
+        <w:spacing w:after="0" w:line="240" w:lineRule="auto"/>
+        <w:ind w:firstLine="851"/>
+        <w:rPr>
+          <w:rFonts w:ascii="TimesNewRomanPS-BoldMT" w:hAnsi="TimesNewRomanPS-BoldMT" w:cs="TimesNewRomanPS-BoldMT"/>
+          <w:color w:val="000000"/>
+          <w:sz w:val="26"/>
+          <w:szCs w:val="26"/>
+          <w:lang w:val="en-US"/>
+        </w:rPr>
+      </w:pPr>
+      <w:r>
+        <w:rPr>
+          <w:rFonts w:ascii="TimesNewRomanPS-BoldMT" w:hAnsi="TimesNewRomanPS-BoldMT" w:cs="TimesNewRomanPS-BoldMT"/>
+          <w:color w:val="000000"/>
+          <w:sz w:val="26"/>
+          <w:szCs w:val="26"/>
+          <w:lang w:val="en-US"/>
+        </w:rPr>
+        <w:tab/>
+      </w:r>
+      <w:proofErr w:type="spellStart"/>
+      <w:proofErr w:type="gramStart"/>
+      <w:r>
+        <w:rPr>
+          <w:rFonts w:ascii="TimesNewRomanPS-BoldMT" w:hAnsi="TimesNewRomanPS-BoldMT" w:cs="TimesNewRomanPS-BoldMT"/>
+          <w:color w:val="000000"/>
+          <w:sz w:val="26"/>
+          <w:szCs w:val="26"/>
+          <w:lang w:val="en-US"/>
+        </w:rPr>
+        <w:t>XDrawLine</w:t>
+      </w:r>
+      <w:proofErr w:type="spellEnd"/>
+      <w:r>
+        <w:rPr>
+          <w:rFonts w:ascii="TimesNewRomanPS-BoldMT" w:hAnsi="TimesNewRomanPS-BoldMT" w:cs="TimesNewRomanPS-BoldMT"/>
+          <w:color w:val="000000"/>
+          <w:sz w:val="26"/>
+          <w:szCs w:val="26"/>
+          <w:lang w:val="en-US"/>
+        </w:rPr>
+        <w:t>(</w:t>
+      </w:r>
+      <w:proofErr w:type="spellStart"/>
+      <w:proofErr w:type="gramEnd"/>
+      <w:r>
+        <w:rPr>
+          <w:rFonts w:ascii="TimesNewRomanPS-BoldMT" w:hAnsi="TimesNewRomanPS-BoldMT" w:cs="TimesNewRomanPS-BoldMT"/>
+          <w:color w:val="000000"/>
+          <w:sz w:val="26"/>
+          <w:szCs w:val="26"/>
+          <w:lang w:val="en-US"/>
+        </w:rPr>
+        <w:t>dpy</w:t>
+      </w:r>
+      <w:proofErr w:type="spellEnd"/>
+      <w:r>
+        <w:rPr>
+          <w:rFonts w:ascii="TimesNewRomanPS-BoldMT" w:hAnsi="TimesNewRomanPS-BoldMT" w:cs="TimesNewRomanPS-BoldMT"/>
+          <w:color w:val="000000"/>
+          <w:sz w:val="26"/>
+          <w:szCs w:val="26"/>
+          <w:lang w:val="en-US"/>
+        </w:rPr>
+        <w:t xml:space="preserve">, pix, </w:t>
+      </w:r>
+      <w:proofErr w:type="spellStart"/>
+      <w:r>
+        <w:rPr>
+          <w:rFonts w:ascii="TimesNewRomanPS-BoldMT" w:hAnsi="TimesNewRomanPS-BoldMT" w:cs="TimesNewRomanPS-BoldMT"/>
+          <w:color w:val="000000"/>
+          <w:sz w:val="26"/>
+          <w:szCs w:val="26"/>
+          <w:lang w:val="en-US"/>
+        </w:rPr>
+        <w:t>gc</w:t>
+      </w:r>
+      <w:proofErr w:type="spellEnd"/>
+      <w:r>
+        <w:rPr>
+          <w:rFonts w:ascii="TimesNewRomanPS-BoldMT" w:hAnsi="TimesNewRomanPS-BoldMT" w:cs="TimesNewRomanPS-BoldMT"/>
+          <w:color w:val="000000"/>
+          <w:sz w:val="26"/>
+          <w:szCs w:val="26"/>
+          <w:lang w:val="en-US"/>
+        </w:rPr>
+        <w:t>, CELL * 4, CELL * 0, CELL * 4, CELL * 4);</w:t>
+      </w:r>
+    </w:p>
+    <w:p>
+      <w:pPr>
+        <w:autoSpaceDE w:val="0"/>
+        <w:autoSpaceDN w:val="0"/>
+        <w:adjustRightInd w:val="0"/>
+        <w:spacing w:after="0" w:line="240" w:lineRule="auto"/>
+        <w:ind w:firstLine="851"/>
+        <w:rPr>
+          <w:rFonts w:ascii="TimesNewRomanPS-BoldMT" w:hAnsi="TimesNewRomanPS-BoldMT" w:cs="TimesNewRomanPS-BoldMT"/>
+          <w:color w:val="000000"/>
+          <w:sz w:val="26"/>
+          <w:szCs w:val="26"/>
+          <w:lang w:val="en-US"/>
+        </w:rPr>
+      </w:pPr>
+    </w:p>
+    <w:p>
+      <w:pPr>
+        <w:autoSpaceDE w:val="0"/>
+        <w:autoSpaceDN w:val="0"/>
+        <w:adjustRightInd w:val="0"/>
+        <w:spacing w:after="0" w:line="240" w:lineRule="auto"/>
+        <w:ind w:firstLine="851"/>
+        <w:rPr>
+          <w:rFonts w:ascii="TimesNewRomanPS-BoldMT" w:hAnsi="TimesNewRomanPS-BoldMT" w:cs="TimesNewRomanPS-BoldMT"/>
+          <w:color w:val="000000"/>
+          <w:sz w:val="26"/>
+          <w:szCs w:val="26"/>
+          <w:lang w:val="en-US"/>
+        </w:rPr>
+      </w:pPr>
+      <w:r>
+        <w:rPr>
+          <w:rFonts w:ascii="TimesNewRomanPS-BoldMT" w:hAnsi="TimesNewRomanPS-BoldMT" w:cs="TimesNewRomanPS-BoldMT"/>
+          <w:color w:val="000000"/>
+          <w:sz w:val="26"/>
+          <w:szCs w:val="26"/>
+          <w:lang w:val="en-US"/>
+        </w:rPr>
+        <w:tab/>
+      </w:r>
+      <w:proofErr w:type="spellStart"/>
+      <w:proofErr w:type="gramStart"/>
+      <w:r>
+        <w:rPr>
+          <w:rFonts w:ascii="TimesNewRomanPS-BoldMT" w:hAnsi="TimesNewRomanPS-BoldMT" w:cs="TimesNewRomanPS-BoldMT"/>
+          <w:color w:val="000000"/>
+          <w:sz w:val="26"/>
+          <w:szCs w:val="26"/>
+          <w:lang w:val="en-US"/>
+        </w:rPr>
+        <w:t>XDrawLine</w:t>
+      </w:r>
+      <w:proofErr w:type="spellEnd"/>
+      <w:r>
+        <w:rPr>
+          <w:rFonts w:ascii="TimesNewRomanPS-BoldMT" w:hAnsi="TimesNewRomanPS-BoldMT" w:cs="TimesNewRomanPS-BoldMT"/>
+          <w:color w:val="000000"/>
+          <w:sz w:val="26"/>
+          <w:szCs w:val="26"/>
+          <w:lang w:val="en-US"/>
+        </w:rPr>
+        <w:t>(</w:t>
+      </w:r>
+      <w:proofErr w:type="spellStart"/>
+      <w:proofErr w:type="gramEnd"/>
+      <w:r>
+        <w:rPr>
+          <w:rFonts w:ascii="TimesNewRomanPS-BoldMT" w:hAnsi="TimesNewRomanPS-BoldMT" w:cs="TimesNewRomanPS-BoldMT"/>
+          <w:color w:val="000000"/>
+          <w:sz w:val="26"/>
+          <w:szCs w:val="26"/>
+          <w:lang w:val="en-US"/>
+        </w:rPr>
+        <w:t>dpy</w:t>
+      </w:r>
+      <w:proofErr w:type="spellEnd"/>
+      <w:r>
+        <w:rPr>
+          <w:rFonts w:ascii="TimesNewRomanPS-BoldMT" w:hAnsi="TimesNewRomanPS-BoldMT" w:cs="TimesNewRomanPS-BoldMT"/>
+          <w:color w:val="000000"/>
+          <w:sz w:val="26"/>
+          <w:szCs w:val="26"/>
+          <w:lang w:val="en-US"/>
+        </w:rPr>
+        <w:t xml:space="preserve">, pix, </w:t>
+      </w:r>
+      <w:proofErr w:type="spellStart"/>
+      <w:r>
+        <w:rPr>
+          <w:rFonts w:ascii="TimesNewRomanPS-BoldMT" w:hAnsi="TimesNewRomanPS-BoldMT" w:cs="TimesNewRomanPS-BoldMT"/>
+          <w:color w:val="000000"/>
+          <w:sz w:val="26"/>
+          <w:szCs w:val="26"/>
+          <w:lang w:val="en-US"/>
+        </w:rPr>
+        <w:t>gc</w:t>
+      </w:r>
+      <w:proofErr w:type="spellEnd"/>
+      <w:r>
+        <w:rPr>
+          <w:rFonts w:ascii="TimesNewRomanPS-BoldMT" w:hAnsi="TimesNewRomanPS-BoldMT" w:cs="TimesNewRomanPS-BoldMT"/>
+          <w:color w:val="000000"/>
+          <w:sz w:val="26"/>
+          <w:szCs w:val="26"/>
+          <w:lang w:val="en-US"/>
+        </w:rPr>
+        <w:t>, CELL * 4, CELL * 0, CELL * 6, CELL * 1);</w:t>
+      </w:r>
+    </w:p>
+    <w:p>
+      <w:pPr>
+        <w:autoSpaceDE w:val="0"/>
+        <w:autoSpaceDN w:val="0"/>
+        <w:adjustRightInd w:val="0"/>
+        <w:spacing w:after="0" w:line="240" w:lineRule="auto"/>
+        <w:ind w:firstLine="851"/>
+        <w:rPr>
+          <w:rFonts w:ascii="TimesNewRomanPS-BoldMT" w:hAnsi="TimesNewRomanPS-BoldMT" w:cs="TimesNewRomanPS-BoldMT"/>
+          <w:color w:val="000000"/>
+          <w:sz w:val="26"/>
+          <w:szCs w:val="26"/>
+          <w:lang w:val="en-US"/>
+        </w:rPr>
+      </w:pPr>
+      <w:r>
+        <w:rPr>
+          <w:rFonts w:ascii="TimesNewRomanPS-BoldMT" w:hAnsi="TimesNewRomanPS-BoldMT" w:cs="TimesNewRomanPS-BoldMT"/>
+          <w:color w:val="000000"/>
+          <w:sz w:val="26"/>
+          <w:szCs w:val="26"/>
+          <w:lang w:val="en-US"/>
+        </w:rPr>
+        <w:tab/>
+      </w:r>
+      <w:proofErr w:type="spellStart"/>
+      <w:proofErr w:type="gramStart"/>
+      <w:r>
+        <w:rPr>
+          <w:rFonts w:ascii="TimesNewRomanPS-BoldMT" w:hAnsi="TimesNewRomanPS-BoldMT" w:cs="TimesNewRomanPS-BoldMT"/>
+          <w:color w:val="000000"/>
+          <w:sz w:val="26"/>
+          <w:szCs w:val="26"/>
+          <w:lang w:val="en-US"/>
+        </w:rPr>
+        <w:t>XDrawLine</w:t>
+      </w:r>
+      <w:proofErr w:type="spellEnd"/>
+      <w:r>
+        <w:rPr>
+          <w:rFonts w:ascii="TimesNewRomanPS-BoldMT" w:hAnsi="TimesNewRomanPS-BoldMT" w:cs="TimesNewRomanPS-BoldMT"/>
+          <w:color w:val="000000"/>
+          <w:sz w:val="26"/>
+          <w:szCs w:val="26"/>
+          <w:lang w:val="en-US"/>
+        </w:rPr>
+        <w:t>(</w:t>
+      </w:r>
+      <w:proofErr w:type="spellStart"/>
+      <w:proofErr w:type="gramEnd"/>
+      <w:r>
+        <w:rPr>
+          <w:rFonts w:ascii="TimesNewRomanPS-BoldMT" w:hAnsi="TimesNewRomanPS-BoldMT" w:cs="TimesNewRomanPS-BoldMT"/>
+          <w:color w:val="000000"/>
+          <w:sz w:val="26"/>
+          <w:szCs w:val="26"/>
+          <w:lang w:val="en-US"/>
+        </w:rPr>
+        <w:t>dpy</w:t>
+      </w:r>
+      <w:proofErr w:type="spellEnd"/>
+      <w:r>
+        <w:rPr>
+          <w:rFonts w:ascii="TimesNewRomanPS-BoldMT" w:hAnsi="TimesNewRomanPS-BoldMT" w:cs="TimesNewRomanPS-BoldMT"/>
+          <w:color w:val="000000"/>
+          <w:sz w:val="26"/>
+          <w:szCs w:val="26"/>
+          <w:lang w:val="en-US"/>
+        </w:rPr>
+        <w:t xml:space="preserve">, pix, </w:t>
+      </w:r>
+      <w:proofErr w:type="spellStart"/>
+      <w:r>
+        <w:rPr>
+          <w:rFonts w:ascii="TimesNewRomanPS-BoldMT" w:hAnsi="TimesNewRomanPS-BoldMT" w:cs="TimesNewRomanPS-BoldMT"/>
+          <w:color w:val="000000"/>
+          <w:sz w:val="26"/>
+          <w:szCs w:val="26"/>
+          <w:lang w:val="en-US"/>
+        </w:rPr>
+        <w:t>gc</w:t>
+      </w:r>
+      <w:proofErr w:type="spellEnd"/>
+      <w:r>
+        <w:rPr>
+          <w:rFonts w:ascii="TimesNewRomanPS-BoldMT" w:hAnsi="TimesNewRomanPS-BoldMT" w:cs="TimesNewRomanPS-BoldMT"/>
+          <w:color w:val="000000"/>
+          <w:sz w:val="26"/>
+          <w:szCs w:val="26"/>
+          <w:lang w:val="en-US"/>
+        </w:rPr>
+        <w:t>, CELL * 6, CELL * 1, CELL * 4, CELL * 2);</w:t>
+      </w:r>
+    </w:p>
+    <w:p>
+      <w:pPr>
+        <w:autoSpaceDE w:val="0"/>
+        <w:autoSpaceDN w:val="0"/>
+        <w:adjustRightInd w:val="0"/>
+        <w:spacing w:after="0" w:line="240" w:lineRule="auto"/>
+        <w:ind w:firstLine="851"/>
+        <w:rPr>
+          <w:rFonts w:ascii="TimesNewRomanPS-BoldMT" w:hAnsi="TimesNewRomanPS-BoldMT" w:cs="TimesNewRomanPS-BoldMT"/>
+          <w:color w:val="000000"/>
+          <w:sz w:val="26"/>
+          <w:szCs w:val="26"/>
+          <w:lang w:val="en-US"/>
+        </w:rPr>
+      </w:pPr>
+      <w:r>
+        <w:rPr>
+          <w:rFonts w:ascii="TimesNewRomanPS-BoldMT" w:hAnsi="TimesNewRomanPS-BoldMT" w:cs="TimesNewRomanPS-BoldMT"/>
+          <w:color w:val="000000"/>
+          <w:sz w:val="26"/>
+          <w:szCs w:val="26"/>
+          <w:lang w:val="en-US"/>
+        </w:rPr>
+        <w:tab/>
+      </w:r>
+      <w:proofErr w:type="spellStart"/>
+      <w:proofErr w:type="gramStart"/>
+      <w:r>
+        <w:rPr>
+          <w:rFonts w:ascii="TimesNewRomanPS-BoldMT" w:hAnsi="TimesNewRomanPS-BoldMT" w:cs="TimesNewRomanPS-BoldMT"/>
+          <w:color w:val="000000"/>
+          <w:sz w:val="26"/>
+          <w:szCs w:val="26"/>
+          <w:lang w:val="en-US"/>
+        </w:rPr>
+        <w:t>XDrawLine</w:t>
+      </w:r>
+      <w:proofErr w:type="spellEnd"/>
+      <w:r>
+        <w:rPr>
+          <w:rFonts w:ascii="TimesNewRomanPS-BoldMT" w:hAnsi="TimesNewRomanPS-BoldMT" w:cs="TimesNewRomanPS-BoldMT"/>
+          <w:color w:val="000000"/>
+          <w:sz w:val="26"/>
+          <w:szCs w:val="26"/>
+          <w:lang w:val="en-US"/>
+        </w:rPr>
+        <w:t>(</w:t>
+      </w:r>
+      <w:proofErr w:type="spellStart"/>
+      <w:proofErr w:type="gramEnd"/>
+      <w:r>
+        <w:rPr>
+          <w:rFonts w:ascii="TimesNewRomanPS-BoldMT" w:hAnsi="TimesNewRomanPS-BoldMT" w:cs="TimesNewRomanPS-BoldMT"/>
+          <w:color w:val="000000"/>
+          <w:sz w:val="26"/>
+          <w:szCs w:val="26"/>
+          <w:lang w:val="en-US"/>
+        </w:rPr>
+        <w:t>dpy</w:t>
+      </w:r>
+      <w:proofErr w:type="spellEnd"/>
+      <w:r>
+        <w:rPr>
+          <w:rFonts w:ascii="TimesNewRomanPS-BoldMT" w:hAnsi="TimesNewRomanPS-BoldMT" w:cs="TimesNewRomanPS-BoldMT"/>
+          <w:color w:val="000000"/>
+          <w:sz w:val="26"/>
+          <w:szCs w:val="26"/>
+          <w:lang w:val="en-US"/>
+        </w:rPr>
+        <w:t xml:space="preserve">, pix, </w:t>
+      </w:r>
+      <w:proofErr w:type="spellStart"/>
+      <w:r>
+        <w:rPr>
+          <w:rFonts w:ascii="TimesNewRomanPS-BoldMT" w:hAnsi="TimesNewRomanPS-BoldMT" w:cs="TimesNewRomanPS-BoldMT"/>
+          <w:color w:val="000000"/>
+          <w:sz w:val="26"/>
+          <w:szCs w:val="26"/>
+          <w:lang w:val="en-US"/>
+        </w:rPr>
+        <w:t>gc</w:t>
+      </w:r>
+      <w:proofErr w:type="spellEnd"/>
+      <w:r>
+        <w:rPr>
+          <w:rFonts w:ascii="TimesNewRomanPS-BoldMT" w:hAnsi="TimesNewRomanPS-BoldMT" w:cs="TimesNewRomanPS-BoldMT"/>
+          <w:color w:val="000000"/>
+          <w:sz w:val="26"/>
+          <w:szCs w:val="26"/>
+          <w:lang w:val="en-US"/>
+        </w:rPr>
+        <w:t>, CELL * 4, CELL * 2, CELL * 6, CELL * 3);</w:t>
+      </w:r>
+    </w:p>
+    <w:p>
+      <w:pPr>
+        <w:autoSpaceDE w:val="0"/>
+        <w:autoSpaceDN w:val="0"/>
+        <w:adjustRightInd w:val="0"/>
+        <w:spacing w:after="0" w:line="240" w:lineRule="auto"/>
+        <w:ind w:firstLine="851"/>
+        <w:rPr>
+          <w:rFonts w:ascii="TimesNewRomanPS-BoldMT" w:hAnsi="TimesNewRomanPS-BoldMT" w:cs="TimesNewRomanPS-BoldMT"/>
+          <w:color w:val="000000"/>
+          <w:sz w:val="26"/>
+          <w:szCs w:val="26"/>
+          <w:lang w:val="en-US"/>
+        </w:rPr>
+      </w:pPr>
+      <w:r>
+        <w:rPr>
+          <w:rFonts w:ascii="TimesNewRomanPS-BoldMT" w:hAnsi="TimesNewRomanPS-BoldMT" w:cs="TimesNewRomanPS-BoldMT"/>
+          <w:color w:val="000000"/>
+          <w:sz w:val="26"/>
+          <w:szCs w:val="26"/>
+          <w:lang w:val="en-US"/>
+        </w:rPr>
+        <w:tab/>
+      </w:r>
+      <w:proofErr w:type="spellStart"/>
+      <w:proofErr w:type="gramStart"/>
+      <w:r>
+        <w:rPr>
+          <w:rFonts w:ascii="TimesNewRomanPS-BoldMT" w:hAnsi="TimesNewRomanPS-BoldMT" w:cs="TimesNewRomanPS-BoldMT"/>
+          <w:color w:val="000000"/>
+          <w:sz w:val="26"/>
+          <w:szCs w:val="26"/>
+          <w:lang w:val="en-US"/>
+        </w:rPr>
+        <w:t>XDrawLine</w:t>
+      </w:r>
+      <w:proofErr w:type="spellEnd"/>
+      <w:r>
+        <w:rPr>
+          <w:rFonts w:ascii="TimesNewRomanPS-BoldMT" w:hAnsi="TimesNewRomanPS-BoldMT" w:cs="TimesNewRomanPS-BoldMT"/>
+          <w:color w:val="000000"/>
+          <w:sz w:val="26"/>
+          <w:szCs w:val="26"/>
+          <w:lang w:val="en-US"/>
+        </w:rPr>
+        <w:t>(</w:t>
+      </w:r>
+      <w:proofErr w:type="spellStart"/>
+      <w:proofErr w:type="gramEnd"/>
+      <w:r>
+        <w:rPr>
+          <w:rFonts w:ascii="TimesNewRomanPS-BoldMT" w:hAnsi="TimesNewRomanPS-BoldMT" w:cs="TimesNewRomanPS-BoldMT"/>
+          <w:color w:val="000000"/>
+          <w:sz w:val="26"/>
+          <w:szCs w:val="26"/>
+          <w:lang w:val="en-US"/>
+        </w:rPr>
+        <w:t>dpy</w:t>
+      </w:r>
+      <w:proofErr w:type="spellEnd"/>
+      <w:r>
+        <w:rPr>
+          <w:rFonts w:ascii="TimesNewRomanPS-BoldMT" w:hAnsi="TimesNewRomanPS-BoldMT" w:cs="TimesNewRomanPS-BoldMT"/>
+          <w:color w:val="000000"/>
+          <w:sz w:val="26"/>
+          <w:szCs w:val="26"/>
+          <w:lang w:val="en-US"/>
+        </w:rPr>
+        <w:t xml:space="preserve">, pix, </w:t>
+      </w:r>
+      <w:proofErr w:type="spellStart"/>
+      <w:r>
+        <w:rPr>
+          <w:rFonts w:ascii="TimesNewRomanPS-BoldMT" w:hAnsi="TimesNewRomanPS-BoldMT" w:cs="TimesNewRomanPS-BoldMT"/>
+          <w:color w:val="000000"/>
+          <w:sz w:val="26"/>
+          <w:szCs w:val="26"/>
+          <w:lang w:val="en-US"/>
+        </w:rPr>
+        <w:t>gc</w:t>
+      </w:r>
+      <w:proofErr w:type="spellEnd"/>
+      <w:r>
+        <w:rPr>
+          <w:rFonts w:ascii="TimesNewRomanPS-BoldMT" w:hAnsi="TimesNewRomanPS-BoldMT" w:cs="TimesNewRomanPS-BoldMT"/>
+          <w:color w:val="000000"/>
+          <w:sz w:val="26"/>
+          <w:szCs w:val="26"/>
+          <w:lang w:val="en-US"/>
+        </w:rPr>
+        <w:t>, CELL * 6, CELL * 3, CELL * 4, CELL * 4);</w:t>
+      </w:r>
+    </w:p>
+    <w:p>
+      <w:pPr>
+        <w:autoSpaceDE w:val="0"/>
+        <w:autoSpaceDN w:val="0"/>
+        <w:adjustRightInd w:val="0"/>
+        <w:spacing w:after="0" w:line="240" w:lineRule="auto"/>
+        <w:ind w:firstLine="851"/>
+        <w:rPr>
+          <w:rFonts w:ascii="TimesNewRomanPS-BoldMT" w:hAnsi="TimesNewRomanPS-BoldMT" w:cs="TimesNewRomanPS-BoldMT"/>
+          <w:color w:val="000000"/>
+          <w:sz w:val="26"/>
+          <w:szCs w:val="26"/>
+          <w:lang w:val="en-US"/>
+        </w:rPr>
+      </w:pPr>
+    </w:p>
+    <w:p>
+      <w:pPr>
+        <w:autoSpaceDE w:val="0"/>
+        <w:autoSpaceDN w:val="0"/>
+        <w:adjustRightInd w:val="0"/>
+        <w:spacing w:after="0" w:line="240" w:lineRule="auto"/>
+        <w:ind w:firstLine="851"/>
+        <w:rPr>
+          <w:rFonts w:ascii="TimesNewRomanPS-BoldMT" w:hAnsi="TimesNewRomanPS-BoldMT" w:cs="TimesNewRomanPS-BoldMT"/>
+          <w:color w:val="000000"/>
+          <w:sz w:val="26"/>
+          <w:szCs w:val="26"/>
+          <w:lang w:val="en-US"/>
+        </w:rPr>
+      </w:pPr>
+      <w:r>
+        <w:rPr>
+          <w:rFonts w:ascii="TimesNewRomanPS-BoldMT" w:hAnsi="TimesNewRomanPS-BoldMT" w:cs="TimesNewRomanPS-BoldMT"/>
+          <w:color w:val="000000"/>
+          <w:sz w:val="26"/>
+          <w:szCs w:val="26"/>
+          <w:lang w:val="en-US"/>
+        </w:rPr>
+        <w:tab/>
+      </w:r>
+      <w:proofErr w:type="spellStart"/>
+      <w:proofErr w:type="gramStart"/>
+      <w:r>
+        <w:rPr>
+          <w:rFonts w:ascii="TimesNewRomanPS-BoldMT" w:hAnsi="TimesNewRomanPS-BoldMT" w:cs="TimesNewRomanPS-BoldMT"/>
+          <w:color w:val="000000"/>
+          <w:sz w:val="26"/>
+          <w:szCs w:val="26"/>
+          <w:lang w:val="en-US"/>
+        </w:rPr>
+        <w:t>XDrawLine</w:t>
+      </w:r>
+      <w:proofErr w:type="spellEnd"/>
+      <w:r>
+        <w:rPr>
+          <w:rFonts w:ascii="TimesNewRomanPS-BoldMT" w:hAnsi="TimesNewRomanPS-BoldMT" w:cs="TimesNewRomanPS-BoldMT"/>
+          <w:color w:val="000000"/>
+          <w:sz w:val="26"/>
+          <w:szCs w:val="26"/>
+          <w:lang w:val="en-US"/>
+        </w:rPr>
+        <w:t>(</w:t>
+      </w:r>
+      <w:proofErr w:type="spellStart"/>
+      <w:proofErr w:type="gramEnd"/>
+      <w:r>
+        <w:rPr>
+          <w:rFonts w:ascii="TimesNewRomanPS-BoldMT" w:hAnsi="TimesNewRomanPS-BoldMT" w:cs="TimesNewRomanPS-BoldMT"/>
+          <w:color w:val="000000"/>
+          <w:sz w:val="26"/>
+          <w:szCs w:val="26"/>
+          <w:lang w:val="en-US"/>
+        </w:rPr>
+        <w:t>dpy</w:t>
+      </w:r>
+      <w:proofErr w:type="spellEnd"/>
+      <w:r>
+        <w:rPr>
+          <w:rFonts w:ascii="TimesNewRomanPS-BoldMT" w:hAnsi="TimesNewRomanPS-BoldMT" w:cs="TimesNewRomanPS-BoldMT"/>
+          <w:color w:val="000000"/>
+          <w:sz w:val="26"/>
+          <w:szCs w:val="26"/>
+          <w:lang w:val="en-US"/>
+        </w:rPr>
+        <w:t xml:space="preserve">, pix, </w:t>
+      </w:r>
+      <w:proofErr w:type="spellStart"/>
+      <w:r>
+        <w:rPr>
+          <w:rFonts w:ascii="TimesNewRomanPS-BoldMT" w:hAnsi="TimesNewRomanPS-BoldMT" w:cs="TimesNewRomanPS-BoldMT"/>
+          <w:color w:val="000000"/>
+          <w:sz w:val="26"/>
+          <w:szCs w:val="26"/>
+          <w:lang w:val="en-US"/>
+        </w:rPr>
+        <w:t>gc</w:t>
+      </w:r>
+      <w:proofErr w:type="spellEnd"/>
+      <w:r>
+        <w:rPr>
+          <w:rFonts w:ascii="TimesNewRomanPS-BoldMT" w:hAnsi="TimesNewRomanPS-BoldMT" w:cs="TimesNewRomanPS-BoldMT"/>
+          <w:color w:val="000000"/>
+          <w:sz w:val="26"/>
+          <w:szCs w:val="26"/>
+          <w:lang w:val="en-US"/>
+        </w:rPr>
+        <w:t>, CELL * 6, CELL * 0, CELL * 6, CELL * 4);</w:t>
+      </w:r>
+    </w:p>
+    <w:p>
+      <w:pPr>
+        <w:autoSpaceDE w:val="0"/>
+        <w:autoSpaceDN w:val="0"/>
+        <w:adjustRightInd w:val="0"/>
+        <w:spacing w:after="0" w:line="240" w:lineRule="auto"/>
+        <w:ind w:firstLine="851"/>
+        <w:rPr>
+          <w:rFonts w:ascii="TimesNewRomanPS-BoldMT" w:hAnsi="TimesNewRomanPS-BoldMT" w:cs="TimesNewRomanPS-BoldMT"/>
+          <w:color w:val="000000"/>
+          <w:sz w:val="26"/>
+          <w:szCs w:val="26"/>
+          <w:lang w:val="en-US"/>
+        </w:rPr>
+      </w:pPr>
+    </w:p>
+    <w:p>
+      <w:pPr>
+        <w:autoSpaceDE w:val="0"/>
+        <w:autoSpaceDN w:val="0"/>
+        <w:adjustRightInd w:val="0"/>
+        <w:spacing w:after="0" w:line="240" w:lineRule="auto"/>
+        <w:ind w:firstLine="851"/>
+        <w:rPr>
+          <w:rFonts w:ascii="TimesNewRomanPS-BoldMT" w:hAnsi="TimesNewRomanPS-BoldMT" w:cs="TimesNewRomanPS-BoldMT"/>
+          <w:color w:val="000000"/>
+          <w:sz w:val="26"/>
+          <w:szCs w:val="26"/>
+          <w:lang w:val="en-US"/>
+        </w:rPr>
+      </w:pPr>
+      <w:r>
+        <w:rPr>
+          <w:rFonts w:ascii="TimesNewRomanPS-BoldMT" w:hAnsi="TimesNewRomanPS-BoldMT" w:cs="TimesNewRomanPS-BoldMT"/>
+          <w:color w:val="000000"/>
+          <w:sz w:val="26"/>
+          <w:szCs w:val="26"/>
+          <w:lang w:val="en-US"/>
+        </w:rPr>
+        <w:tab/>
+      </w:r>
+      <w:proofErr w:type="spellStart"/>
+      <w:proofErr w:type="gramStart"/>
+      <w:r>
+        <w:rPr>
+          <w:rFonts w:ascii="TimesNewRomanPS-BoldMT" w:hAnsi="TimesNewRomanPS-BoldMT" w:cs="TimesNewRomanPS-BoldMT"/>
+          <w:color w:val="000000"/>
+          <w:sz w:val="26"/>
+          <w:szCs w:val="26"/>
+          <w:lang w:val="en-US"/>
+        </w:rPr>
+        <w:t>XDrawLine</w:t>
+      </w:r>
+      <w:proofErr w:type="spellEnd"/>
+      <w:r>
+        <w:rPr>
+          <w:rFonts w:ascii="TimesNewRomanPS-BoldMT" w:hAnsi="TimesNewRomanPS-BoldMT" w:cs="TimesNewRomanPS-BoldMT"/>
+          <w:color w:val="000000"/>
+          <w:sz w:val="26"/>
+          <w:szCs w:val="26"/>
+          <w:lang w:val="en-US"/>
+        </w:rPr>
+        <w:t>(</w:t>
+      </w:r>
+      <w:proofErr w:type="spellStart"/>
+      <w:proofErr w:type="gramEnd"/>
+      <w:r>
+        <w:rPr>
+          <w:rFonts w:ascii="TimesNewRomanPS-BoldMT" w:hAnsi="TimesNewRomanPS-BoldMT" w:cs="TimesNewRomanPS-BoldMT"/>
+          <w:color w:val="000000"/>
+          <w:sz w:val="26"/>
+          <w:szCs w:val="26"/>
+          <w:lang w:val="en-US"/>
+        </w:rPr>
+        <w:t>dpy</w:t>
+      </w:r>
+      <w:proofErr w:type="spellEnd"/>
+      <w:r>
+        <w:rPr>
+          <w:rFonts w:ascii="TimesNewRomanPS-BoldMT" w:hAnsi="TimesNewRomanPS-BoldMT" w:cs="TimesNewRomanPS-BoldMT"/>
+          <w:color w:val="000000"/>
+          <w:sz w:val="26"/>
+          <w:szCs w:val="26"/>
+          <w:lang w:val="en-US"/>
+        </w:rPr>
+        <w:t xml:space="preserve">, pix, </w:t>
+      </w:r>
+      <w:proofErr w:type="spellStart"/>
+      <w:r>
+        <w:rPr>
+          <w:rFonts w:ascii="TimesNewRomanPS-BoldMT" w:hAnsi="TimesNewRomanPS-BoldMT" w:cs="TimesNewRomanPS-BoldMT"/>
+          <w:color w:val="000000"/>
+          <w:sz w:val="26"/>
+          <w:szCs w:val="26"/>
+          <w:lang w:val="en-US"/>
+        </w:rPr>
+        <w:t>gc</w:t>
+      </w:r>
+      <w:proofErr w:type="spellEnd"/>
+      <w:r>
+        <w:rPr>
+          <w:rFonts w:ascii="TimesNewRomanPS-BoldMT" w:hAnsi="TimesNewRomanPS-BoldMT" w:cs="TimesNewRomanPS-BoldMT"/>
+          <w:color w:val="000000"/>
+          <w:sz w:val="26"/>
+          <w:szCs w:val="26"/>
+          <w:lang w:val="en-US"/>
+        </w:rPr>
+        <w:t>, CELL * 6, CELL * 1, CELL * 8, CELL * 1);</w:t>
+      </w:r>
+    </w:p>
+    <w:p>
+      <w:pPr>
+        <w:autoSpaceDE w:val="0"/>
+        <w:autoSpaceDN w:val="0"/>
+        <w:adjustRightInd w:val="0"/>
+        <w:spacing w:after="0" w:line="240" w:lineRule="auto"/>
+        <w:ind w:firstLine="851"/>
+        <w:rPr>
+          <w:rFonts w:ascii="TimesNewRomanPS-BoldMT" w:hAnsi="TimesNewRomanPS-BoldMT" w:cs="TimesNewRomanPS-BoldMT"/>
+          <w:color w:val="000000"/>
+          <w:sz w:val="26"/>
+          <w:szCs w:val="26"/>
+          <w:lang w:val="en-US"/>
+        </w:rPr>
+      </w:pPr>
+      <w:r>
+        <w:rPr>
+          <w:rFonts w:ascii="TimesNewRomanPS-BoldMT" w:hAnsi="TimesNewRomanPS-BoldMT" w:cs="TimesNewRomanPS-BoldMT"/>
+          <w:color w:val="000000"/>
+          <w:sz w:val="26"/>
+          <w:szCs w:val="26"/>
+          <w:lang w:val="en-US"/>
+        </w:rPr>
+        <w:tab/>
+      </w:r>
+      <w:proofErr w:type="spellStart"/>
+      <w:proofErr w:type="gramStart"/>
+      <w:r>
+        <w:rPr>
+          <w:rFonts w:ascii="TimesNewRomanPS-BoldMT" w:hAnsi="TimesNewRomanPS-BoldMT" w:cs="TimesNewRomanPS-BoldMT"/>
+          <w:color w:val="000000"/>
+          <w:sz w:val="26"/>
+          <w:szCs w:val="26"/>
+          <w:lang w:val="en-US"/>
+        </w:rPr>
+        <w:t>XDrawLine</w:t>
+      </w:r>
+      <w:proofErr w:type="spellEnd"/>
+      <w:r>
+        <w:rPr>
+          <w:rFonts w:ascii="TimesNewRomanPS-BoldMT" w:hAnsi="TimesNewRomanPS-BoldMT" w:cs="TimesNewRomanPS-BoldMT"/>
+          <w:color w:val="000000"/>
+          <w:sz w:val="26"/>
+          <w:szCs w:val="26"/>
+          <w:lang w:val="en-US"/>
+        </w:rPr>
+        <w:t>(</w:t>
+      </w:r>
+      <w:proofErr w:type="spellStart"/>
+      <w:proofErr w:type="gramEnd"/>
+      <w:r>
+        <w:rPr>
+          <w:rFonts w:ascii="TimesNewRomanPS-BoldMT" w:hAnsi="TimesNewRomanPS-BoldMT" w:cs="TimesNewRomanPS-BoldMT"/>
+          <w:color w:val="000000"/>
+          <w:sz w:val="26"/>
+          <w:szCs w:val="26"/>
+          <w:lang w:val="en-US"/>
+        </w:rPr>
+        <w:t>dpy</w:t>
+      </w:r>
+      <w:proofErr w:type="spellEnd"/>
+      <w:r>
+        <w:rPr>
+          <w:rFonts w:ascii="TimesNewRomanPS-BoldMT" w:hAnsi="TimesNewRomanPS-BoldMT" w:cs="TimesNewRomanPS-BoldMT"/>
+          <w:color w:val="000000"/>
+          <w:sz w:val="26"/>
+          <w:szCs w:val="26"/>
+          <w:lang w:val="en-US"/>
+        </w:rPr>
+        <w:t xml:space="preserve">, pix, </w:t>
+      </w:r>
+      <w:proofErr w:type="spellStart"/>
+      <w:r>
+        <w:rPr>
+          <w:rFonts w:ascii="TimesNewRomanPS-BoldMT" w:hAnsi="TimesNewRomanPS-BoldMT" w:cs="TimesNewRomanPS-BoldMT"/>
+          <w:color w:val="000000"/>
+          <w:sz w:val="26"/>
+          <w:szCs w:val="26"/>
+          <w:lang w:val="en-US"/>
+        </w:rPr>
+        <w:t>gc</w:t>
+      </w:r>
+      <w:proofErr w:type="spellEnd"/>
+      <w:r>
+        <w:rPr>
+          <w:rFonts w:ascii="TimesNewRomanPS-BoldMT" w:hAnsi="TimesNewRomanPS-BoldMT" w:cs="TimesNewRomanPS-BoldMT"/>
+          <w:color w:val="000000"/>
+          <w:sz w:val="26"/>
+          <w:szCs w:val="26"/>
+          <w:lang w:val="en-US"/>
+        </w:rPr>
+        <w:t>, CELL * 6, CELL * 3, CELL * 8, CELL * 3);</w:t>
+      </w:r>
+    </w:p>
+    <w:p>
+      <w:pPr>
+        <w:autoSpaceDE w:val="0"/>
+        <w:autoSpaceDN w:val="0"/>
+        <w:adjustRightInd w:val="0"/>
+        <w:spacing w:after="0" w:line="240" w:lineRule="auto"/>
+        <w:ind w:firstLine="851"/>
+        <w:rPr>
+          <w:rFonts w:ascii="TimesNewRomanPS-BoldMT" w:hAnsi="TimesNewRomanPS-BoldMT" w:cs="TimesNewRomanPS-BoldMT"/>
+          <w:color w:val="000000"/>
+          <w:sz w:val="26"/>
+          <w:szCs w:val="26"/>
+          <w:lang w:val="en-US"/>
+        </w:rPr>
+      </w:pPr>
+    </w:p>
+    <w:p>
+      <w:pPr>
+        <w:autoSpaceDE w:val="0"/>
+        <w:autoSpaceDN w:val="0"/>
+        <w:adjustRightInd w:val="0"/>
+        <w:spacing w:after="0" w:line="240" w:lineRule="auto"/>
+        <w:ind w:firstLine="851"/>
+        <w:rPr>
+          <w:rFonts w:ascii="TimesNewRomanPS-BoldMT" w:hAnsi="TimesNewRomanPS-BoldMT" w:cs="TimesNewRomanPS-BoldMT"/>
+          <w:color w:val="000000"/>
+          <w:sz w:val="26"/>
+          <w:szCs w:val="26"/>
+          <w:lang w:val="en-US"/>
+        </w:rPr>
+      </w:pPr>
+      <w:r>
+        <w:rPr>
+          <w:rFonts w:ascii="TimesNewRomanPS-BoldMT" w:hAnsi="TimesNewRomanPS-BoldMT" w:cs="TimesNewRomanPS-BoldMT"/>
+          <w:color w:val="000000"/>
+          <w:sz w:val="26"/>
+          <w:szCs w:val="26"/>
+          <w:lang w:val="en-US"/>
+        </w:rPr>
+        <w:tab/>
+      </w:r>
+      <w:proofErr w:type="spellStart"/>
+      <w:proofErr w:type="gramStart"/>
+      <w:r>
+        <w:rPr>
+          <w:rFonts w:ascii="TimesNewRomanPS-BoldMT" w:hAnsi="TimesNewRomanPS-BoldMT" w:cs="TimesNewRomanPS-BoldMT"/>
+          <w:color w:val="000000"/>
+          <w:sz w:val="26"/>
+          <w:szCs w:val="26"/>
+          <w:lang w:val="en-US"/>
+        </w:rPr>
+        <w:t>XDrawPoint</w:t>
+      </w:r>
+      <w:proofErr w:type="spellEnd"/>
+      <w:r>
+        <w:rPr>
+          <w:rFonts w:ascii="TimesNewRomanPS-BoldMT" w:hAnsi="TimesNewRomanPS-BoldMT" w:cs="TimesNewRomanPS-BoldMT"/>
+          <w:color w:val="000000"/>
+          <w:sz w:val="26"/>
+          <w:szCs w:val="26"/>
+          <w:lang w:val="en-US"/>
+        </w:rPr>
+        <w:t>(</w:t>
+      </w:r>
+      <w:proofErr w:type="spellStart"/>
+      <w:proofErr w:type="gramEnd"/>
+      <w:r>
+        <w:rPr>
+          <w:rFonts w:ascii="TimesNewRomanPS-BoldMT" w:hAnsi="TimesNewRomanPS-BoldMT" w:cs="TimesNewRomanPS-BoldMT"/>
+          <w:color w:val="000000"/>
+          <w:sz w:val="26"/>
+          <w:szCs w:val="26"/>
+          <w:lang w:val="en-US"/>
+        </w:rPr>
+        <w:t>dpy</w:t>
+      </w:r>
+      <w:proofErr w:type="spellEnd"/>
+      <w:r>
+        <w:rPr>
+          <w:rFonts w:ascii="TimesNewRomanPS-BoldMT" w:hAnsi="TimesNewRomanPS-BoldMT" w:cs="TimesNewRomanPS-BoldMT"/>
+          <w:color w:val="000000"/>
+          <w:sz w:val="26"/>
+          <w:szCs w:val="26"/>
+          <w:lang w:val="en-US"/>
+        </w:rPr>
+        <w:t xml:space="preserve">, pix, </w:t>
+      </w:r>
+      <w:proofErr w:type="spellStart"/>
+      <w:r>
+        <w:rPr>
+          <w:rFonts w:ascii="TimesNewRomanPS-BoldMT" w:hAnsi="TimesNewRomanPS-BoldMT" w:cs="TimesNewRomanPS-BoldMT"/>
+          <w:color w:val="000000"/>
+          <w:sz w:val="26"/>
+          <w:szCs w:val="26"/>
+          <w:lang w:val="en-US"/>
+        </w:rPr>
+        <w:t>gc</w:t>
+      </w:r>
+      <w:proofErr w:type="spellEnd"/>
+      <w:r>
+        <w:rPr>
+          <w:rFonts w:ascii="TimesNewRomanPS-BoldMT" w:hAnsi="TimesNewRomanPS-BoldMT" w:cs="TimesNewRomanPS-BoldMT"/>
+          <w:color w:val="000000"/>
+          <w:sz w:val="26"/>
+          <w:szCs w:val="26"/>
+          <w:lang w:val="en-US"/>
+        </w:rPr>
+        <w:t>, CELL * 3, CELL * 1);</w:t>
+      </w:r>
+    </w:p>
+    <w:p>
+      <w:pPr>
+        <w:autoSpaceDE w:val="0"/>
+        <w:autoSpaceDN w:val="0"/>
+        <w:adjustRightInd w:val="0"/>
+        <w:spacing w:after="0" w:line="240" w:lineRule="auto"/>
+        <w:ind w:firstLine="851"/>
+        <w:rPr>
+          <w:rFonts w:ascii="TimesNewRomanPS-BoldMT" w:hAnsi="TimesNewRomanPS-BoldMT" w:cs="TimesNewRomanPS-BoldMT"/>
+          <w:color w:val="000000"/>
+          <w:sz w:val="26"/>
+          <w:szCs w:val="26"/>
+          <w:lang w:val="en-US"/>
+        </w:rPr>
+      </w:pPr>
+      <w:r>
+        <w:rPr>
+          <w:rFonts w:ascii="TimesNewRomanPS-BoldMT" w:hAnsi="TimesNewRomanPS-BoldMT" w:cs="TimesNewRomanPS-BoldMT"/>
+          <w:color w:val="000000"/>
+          <w:sz w:val="26"/>
+          <w:szCs w:val="26"/>
+          <w:lang w:val="en-US"/>
+        </w:rPr>
+        <w:tab/>
+      </w:r>
+      <w:proofErr w:type="spellStart"/>
+      <w:proofErr w:type="gramStart"/>
+      <w:r>
+        <w:rPr>
+          <w:rFonts w:ascii="TimesNewRomanPS-BoldMT" w:hAnsi="TimesNewRomanPS-BoldMT" w:cs="TimesNewRomanPS-BoldMT"/>
+          <w:color w:val="000000"/>
+          <w:sz w:val="26"/>
+          <w:szCs w:val="26"/>
+          <w:lang w:val="en-US"/>
+        </w:rPr>
+        <w:t>XDrawPoint</w:t>
+      </w:r>
+      <w:proofErr w:type="spellEnd"/>
+      <w:r>
+        <w:rPr>
+          <w:rFonts w:ascii="TimesNewRomanPS-BoldMT" w:hAnsi="TimesNewRomanPS-BoldMT" w:cs="TimesNewRomanPS-BoldMT"/>
+          <w:color w:val="000000"/>
+          <w:sz w:val="26"/>
+          <w:szCs w:val="26"/>
+          <w:lang w:val="en-US"/>
+        </w:rPr>
+        <w:t>(</w:t>
+      </w:r>
+      <w:proofErr w:type="spellStart"/>
+      <w:proofErr w:type="gramEnd"/>
+      <w:r>
+        <w:rPr>
+          <w:rFonts w:ascii="TimesNewRomanPS-BoldMT" w:hAnsi="TimesNewRomanPS-BoldMT" w:cs="TimesNewRomanPS-BoldMT"/>
+          <w:color w:val="000000"/>
+          <w:sz w:val="26"/>
+          <w:szCs w:val="26"/>
+          <w:lang w:val="en-US"/>
+        </w:rPr>
+        <w:t>dpy</w:t>
+      </w:r>
+      <w:proofErr w:type="spellEnd"/>
+      <w:r>
+        <w:rPr>
+          <w:rFonts w:ascii="TimesNewRomanPS-BoldMT" w:hAnsi="TimesNewRomanPS-BoldMT" w:cs="TimesNewRomanPS-BoldMT"/>
+          <w:color w:val="000000"/>
+          <w:sz w:val="26"/>
+          <w:szCs w:val="26"/>
+          <w:lang w:val="en-US"/>
+        </w:rPr>
+        <w:t xml:space="preserve">, pix, </w:t>
+      </w:r>
+      <w:proofErr w:type="spellStart"/>
+      <w:r>
+        <w:rPr>
+          <w:rFonts w:ascii="TimesNewRomanPS-BoldMT" w:hAnsi="TimesNewRomanPS-BoldMT" w:cs="TimesNewRomanPS-BoldMT"/>
+          <w:color w:val="000000"/>
+          <w:sz w:val="26"/>
+          <w:szCs w:val="26"/>
+          <w:lang w:val="en-US"/>
+        </w:rPr>
+        <w:t>gc</w:t>
+      </w:r>
+      <w:proofErr w:type="spellEnd"/>
+      <w:r>
+        <w:rPr>
+          <w:rFonts w:ascii="TimesNewRomanPS-BoldMT" w:hAnsi="TimesNewRomanPS-BoldMT" w:cs="TimesNewRomanPS-BoldMT"/>
+          <w:color w:val="000000"/>
+          <w:sz w:val="26"/>
+          <w:szCs w:val="26"/>
+          <w:lang w:val="en-US"/>
+        </w:rPr>
+        <w:t>, CELL * 1, CELL * 3);</w:t>
+      </w:r>
+    </w:p>
+    <w:p>
+      <w:pPr>
+        <w:autoSpaceDE w:val="0"/>
+        <w:autoSpaceDN w:val="0"/>
+        <w:adjustRightInd w:val="0"/>
+        <w:spacing w:after="0" w:line="240" w:lineRule="auto"/>
+        <w:ind w:firstLine="851"/>
+        <w:rPr>
+          <w:rFonts w:ascii="TimesNewRomanPS-BoldMT" w:hAnsi="TimesNewRomanPS-BoldMT" w:cs="TimesNewRomanPS-BoldMT"/>
+          <w:color w:val="000000"/>
+          <w:sz w:val="26"/>
+          <w:szCs w:val="26"/>
+          <w:lang w:val="en-US"/>
+        </w:rPr>
+      </w:pPr>
+      <w:r>
+        <w:rPr>
+          <w:rFonts w:ascii="TimesNewRomanPS-BoldMT" w:hAnsi="TimesNewRomanPS-BoldMT" w:cs="TimesNewRomanPS-BoldMT"/>
+          <w:color w:val="000000"/>
+          <w:sz w:val="26"/>
+          <w:szCs w:val="26"/>
+          <w:lang w:val="en-US"/>
+        </w:rPr>
+        <w:tab/>
+      </w:r>
+      <w:proofErr w:type="spellStart"/>
+      <w:proofErr w:type="gramStart"/>
+      <w:r>
+        <w:rPr>
+          <w:rFonts w:ascii="TimesNewRomanPS-BoldMT" w:hAnsi="TimesNewRomanPS-BoldMT" w:cs="TimesNewRomanPS-BoldMT"/>
+          <w:color w:val="000000"/>
+          <w:sz w:val="26"/>
+          <w:szCs w:val="26"/>
+          <w:lang w:val="en-US"/>
+        </w:rPr>
+        <w:t>XDrawPoint</w:t>
+      </w:r>
+      <w:proofErr w:type="spellEnd"/>
+      <w:r>
+        <w:rPr>
+          <w:rFonts w:ascii="TimesNewRomanPS-BoldMT" w:hAnsi="TimesNewRomanPS-BoldMT" w:cs="TimesNewRomanPS-BoldMT"/>
+          <w:color w:val="000000"/>
+          <w:sz w:val="26"/>
+          <w:szCs w:val="26"/>
+          <w:lang w:val="en-US"/>
+        </w:rPr>
+        <w:t>(</w:t>
+      </w:r>
+      <w:proofErr w:type="spellStart"/>
+      <w:proofErr w:type="gramEnd"/>
+      <w:r>
+        <w:rPr>
+          <w:rFonts w:ascii="TimesNewRomanPS-BoldMT" w:hAnsi="TimesNewRomanPS-BoldMT" w:cs="TimesNewRomanPS-BoldMT"/>
+          <w:color w:val="000000"/>
+          <w:sz w:val="26"/>
+          <w:szCs w:val="26"/>
+          <w:lang w:val="en-US"/>
+        </w:rPr>
+        <w:t>dpy</w:t>
+      </w:r>
+      <w:proofErr w:type="spellEnd"/>
+      <w:r>
+        <w:rPr>
+          <w:rFonts w:ascii="TimesNewRomanPS-BoldMT" w:hAnsi="TimesNewRomanPS-BoldMT" w:cs="TimesNewRomanPS-BoldMT"/>
+          <w:color w:val="000000"/>
+          <w:sz w:val="26"/>
+          <w:szCs w:val="26"/>
+          <w:lang w:val="en-US"/>
+        </w:rPr>
+        <w:t xml:space="preserve">, pix, </w:t>
+      </w:r>
+      <w:proofErr w:type="spellStart"/>
+      <w:r>
+        <w:rPr>
+          <w:rFonts w:ascii="TimesNewRomanPS-BoldMT" w:hAnsi="TimesNewRomanPS-BoldMT" w:cs="TimesNewRomanPS-BoldMT"/>
+          <w:color w:val="000000"/>
+          <w:sz w:val="26"/>
+          <w:szCs w:val="26"/>
+          <w:lang w:val="en-US"/>
+        </w:rPr>
+        <w:t>gc</w:t>
+      </w:r>
+      <w:proofErr w:type="spellEnd"/>
+      <w:r>
+        <w:rPr>
+          <w:rFonts w:ascii="TimesNewRomanPS-BoldMT" w:hAnsi="TimesNewRomanPS-BoldMT" w:cs="TimesNewRomanPS-BoldMT"/>
+          <w:color w:val="000000"/>
+          <w:sz w:val="26"/>
+          <w:szCs w:val="26"/>
+          <w:lang w:val="en-US"/>
+        </w:rPr>
+        <w:t>, CELL * 5, CELL * 3);</w:t>
+      </w:r>
+    </w:p>
+    <w:p>
+      <w:pPr>
+        <w:autoSpaceDE w:val="0"/>
+        <w:autoSpaceDN w:val="0"/>
+        <w:adjustRightInd w:val="0"/>
+        <w:spacing w:after="0" w:line="240" w:lineRule="auto"/>
+        <w:ind w:firstLine="851"/>
+        <w:rPr>
+          <w:rFonts w:ascii="TimesNewRomanPS-BoldMT" w:hAnsi="TimesNewRomanPS-BoldMT" w:cs="TimesNewRomanPS-BoldMT"/>
+          <w:color w:val="000000"/>
+          <w:sz w:val="26"/>
+          <w:szCs w:val="26"/>
+          <w:lang w:val="en-US"/>
+        </w:rPr>
+      </w:pPr>
+      <w:r>
+        <w:rPr>
+          <w:rFonts w:ascii="TimesNewRomanPS-BoldMT" w:hAnsi="TimesNewRomanPS-BoldMT" w:cs="TimesNewRomanPS-BoldMT"/>
+          <w:color w:val="000000"/>
+          <w:sz w:val="26"/>
+          <w:szCs w:val="26"/>
+          <w:lang w:val="en-US"/>
+        </w:rPr>
+        <w:tab/>
+      </w:r>
+      <w:proofErr w:type="spellStart"/>
+      <w:proofErr w:type="gramStart"/>
+      <w:r>
+        <w:rPr>
+          <w:rFonts w:ascii="TimesNewRomanPS-BoldMT" w:hAnsi="TimesNewRomanPS-BoldMT" w:cs="TimesNewRomanPS-BoldMT"/>
+          <w:color w:val="000000"/>
+          <w:sz w:val="26"/>
+          <w:szCs w:val="26"/>
+          <w:lang w:val="en-US"/>
+        </w:rPr>
+        <w:t>XDrawPoint</w:t>
+      </w:r>
+      <w:proofErr w:type="spellEnd"/>
+      <w:r>
+        <w:rPr>
+          <w:rFonts w:ascii="TimesNewRomanPS-BoldMT" w:hAnsi="TimesNewRomanPS-BoldMT" w:cs="TimesNewRomanPS-BoldMT"/>
+          <w:color w:val="000000"/>
+          <w:sz w:val="26"/>
+          <w:szCs w:val="26"/>
+          <w:lang w:val="en-US"/>
+        </w:rPr>
+        <w:t>(</w:t>
+      </w:r>
+      <w:proofErr w:type="spellStart"/>
+      <w:proofErr w:type="gramEnd"/>
+      <w:r>
+        <w:rPr>
+          <w:rFonts w:ascii="TimesNewRomanPS-BoldMT" w:hAnsi="TimesNewRomanPS-BoldMT" w:cs="TimesNewRomanPS-BoldMT"/>
+          <w:color w:val="000000"/>
+          <w:sz w:val="26"/>
+          <w:szCs w:val="26"/>
+          <w:lang w:val="en-US"/>
+        </w:rPr>
+        <w:t>dpy</w:t>
+      </w:r>
+      <w:proofErr w:type="spellEnd"/>
+      <w:r>
+        <w:rPr>
+          <w:rFonts w:ascii="TimesNewRomanPS-BoldMT" w:hAnsi="TimesNewRomanPS-BoldMT" w:cs="TimesNewRomanPS-BoldMT"/>
+          <w:color w:val="000000"/>
+          <w:sz w:val="26"/>
+          <w:szCs w:val="26"/>
+          <w:lang w:val="en-US"/>
+        </w:rPr>
+        <w:t xml:space="preserve">, pix, </w:t>
+      </w:r>
+      <w:proofErr w:type="spellStart"/>
+      <w:r>
+        <w:rPr>
+          <w:rFonts w:ascii="TimesNewRomanPS-BoldMT" w:hAnsi="TimesNewRomanPS-BoldMT" w:cs="TimesNewRomanPS-BoldMT"/>
+          <w:color w:val="000000"/>
+          <w:sz w:val="26"/>
+          <w:szCs w:val="26"/>
+          <w:lang w:val="en-US"/>
+        </w:rPr>
+        <w:t>gc</w:t>
+      </w:r>
+      <w:proofErr w:type="spellEnd"/>
+      <w:r>
+        <w:rPr>
+          <w:rFonts w:ascii="TimesNewRomanPS-BoldMT" w:hAnsi="TimesNewRomanPS-BoldMT" w:cs="TimesNewRomanPS-BoldMT"/>
+          <w:color w:val="000000"/>
+          <w:sz w:val="26"/>
+          <w:szCs w:val="26"/>
+          <w:lang w:val="en-US"/>
+        </w:rPr>
+        <w:t>, CELL * 7, CELL * 2);</w:t>
       </w:r>
     </w:p>
     <w:p>
@@ -3190,152 +6533,417 @@
           <w:lang w:val="en-US"/>
         </w:rPr>
         <w:tab/>
-        <w:t>mask = (CWOverrideRedirect | CWBackPixmap);</w:t>
-      </w:r>
-    </w:p>
-    <w:p>
-      <w:pPr>
-        <w:autoSpaceDE w:val="0"/>
-        <w:autoSpaceDN w:val="0"/>
-        <w:adjustRightInd w:val="0"/>
-        <w:spacing w:after="0" w:line="240" w:lineRule="auto"/>
-        <w:ind w:firstLine="851"/>
-        <w:rPr>
-          <w:rFonts w:ascii="TimesNewRomanPS-BoldMT" w:hAnsi="TimesNewRomanPS-BoldMT" w:cs="TimesNewRomanPS-BoldMT"/>
-          <w:color w:val="000000"/>
-          <w:sz w:val="26"/>
-          <w:szCs w:val="26"/>
-          <w:lang w:val="en-US"/>
-        </w:rPr>
-      </w:pPr>
-      <w:r>
-        <w:rPr>
-          <w:rFonts w:ascii="TimesNewRomanPS-BoldMT" w:hAnsi="TimesNewRomanPS-BoldMT" w:cs="TimesNewRomanPS-BoldMT"/>
-          <w:color w:val="000000"/>
-          <w:sz w:val="26"/>
-          <w:szCs w:val="26"/>
-          <w:lang w:val="en-US"/>
-        </w:rPr>
-        <w:tab/>
-        <w:t>attr.override_redirect = False;</w:t>
-      </w:r>
-    </w:p>
-    <w:p>
-      <w:pPr>
-        <w:autoSpaceDE w:val="0"/>
-        <w:autoSpaceDN w:val="0"/>
-        <w:adjustRightInd w:val="0"/>
-        <w:spacing w:after="0" w:line="240" w:lineRule="auto"/>
-        <w:ind w:firstLine="851"/>
-        <w:rPr>
-          <w:rFonts w:ascii="TimesNewRomanPS-BoldMT" w:hAnsi="TimesNewRomanPS-BoldMT" w:cs="TimesNewRomanPS-BoldMT"/>
-          <w:color w:val="000000"/>
-          <w:sz w:val="26"/>
-          <w:szCs w:val="26"/>
-          <w:lang w:val="en-US"/>
-        </w:rPr>
-      </w:pPr>
-      <w:r>
-        <w:rPr>
-          <w:rFonts w:ascii="TimesNewRomanPS-BoldMT" w:hAnsi="TimesNewRomanPS-BoldMT" w:cs="TimesNewRomanPS-BoldMT"/>
-          <w:color w:val="000000"/>
-          <w:sz w:val="26"/>
-          <w:szCs w:val="26"/>
-          <w:lang w:val="en-US"/>
-        </w:rPr>
-        <w:tab/>
-        <w:t>attr.background_pixmap = pix;</w:t>
-      </w:r>
-    </w:p>
-    <w:p>
-      <w:pPr>
-        <w:autoSpaceDE w:val="0"/>
-        <w:autoSpaceDN w:val="0"/>
-        <w:adjustRightInd w:val="0"/>
-        <w:spacing w:after="0" w:line="240" w:lineRule="auto"/>
-        <w:ind w:firstLine="851"/>
-        <w:rPr>
-          <w:rFonts w:ascii="TimesNewRomanPS-BoldMT" w:hAnsi="TimesNewRomanPS-BoldMT" w:cs="TimesNewRomanPS-BoldMT"/>
-          <w:color w:val="000000"/>
-          <w:sz w:val="26"/>
-          <w:szCs w:val="26"/>
-          <w:lang w:val="en-US"/>
-        </w:rPr>
-      </w:pPr>
-      <w:r>
-        <w:rPr>
-          <w:rFonts w:ascii="TimesNewRomanPS-BoldMT" w:hAnsi="TimesNewRomanPS-BoldMT" w:cs="TimesNewRomanPS-BoldMT"/>
-          <w:color w:val="000000"/>
-          <w:sz w:val="26"/>
-          <w:szCs w:val="26"/>
-          <w:lang w:val="en-US"/>
-        </w:rPr>
-        <w:tab/>
-        <w:t>win = XCreateWindow(dpy, root, 0, 0, 800, 600, 1, depth,</w:t>
-      </w:r>
-    </w:p>
-    <w:p>
-      <w:pPr>
-        <w:autoSpaceDE w:val="0"/>
-        <w:autoSpaceDN w:val="0"/>
-        <w:adjustRightInd w:val="0"/>
-        <w:spacing w:after="0" w:line="240" w:lineRule="auto"/>
-        <w:ind w:firstLine="851"/>
-        <w:rPr>
-          <w:rFonts w:ascii="TimesNewRomanPS-BoldMT" w:hAnsi="TimesNewRomanPS-BoldMT" w:cs="TimesNewRomanPS-BoldMT"/>
-          <w:color w:val="000000"/>
-          <w:sz w:val="26"/>
-          <w:szCs w:val="26"/>
-          <w:lang w:val="en-US"/>
-        </w:rPr>
-      </w:pPr>
-      <w:r>
-        <w:rPr>
-          <w:rFonts w:ascii="TimesNewRomanPS-BoldMT" w:hAnsi="TimesNewRomanPS-BoldMT" w:cs="TimesNewRomanPS-BoldMT"/>
-          <w:color w:val="000000"/>
-          <w:sz w:val="26"/>
-          <w:szCs w:val="26"/>
-          <w:lang w:val="en-US"/>
-        </w:rPr>
-        <w:tab/>
-      </w:r>
-      <w:r>
-        <w:rPr>
-          <w:rFonts w:ascii="TimesNewRomanPS-BoldMT" w:hAnsi="TimesNewRomanPS-BoldMT" w:cs="TimesNewRomanPS-BoldMT"/>
-          <w:color w:val="000000"/>
-          <w:sz w:val="26"/>
-          <w:szCs w:val="26"/>
-          <w:lang w:val="en-US"/>
-        </w:rPr>
-        <w:tab/>
-        <w:t>InputOutput, CopyFromParent, mask, &amp;attr);</w:t>
-      </w:r>
-    </w:p>
-    <w:p>
-      <w:pPr>
-        <w:autoSpaceDE w:val="0"/>
-        <w:autoSpaceDN w:val="0"/>
-        <w:adjustRightInd w:val="0"/>
-        <w:spacing w:after="0" w:line="240" w:lineRule="auto"/>
-        <w:ind w:firstLine="851"/>
-        <w:rPr>
-          <w:rFonts w:ascii="TimesNewRomanPS-BoldMT" w:hAnsi="TimesNewRomanPS-BoldMT" w:cs="TimesNewRomanPS-BoldMT"/>
-          <w:color w:val="000000"/>
-          <w:sz w:val="26"/>
-          <w:szCs w:val="26"/>
-          <w:lang w:val="en-US"/>
-        </w:rPr>
-      </w:pPr>
-      <w:r>
-        <w:rPr>
-          <w:rFonts w:ascii="TimesNewRomanPS-BoldMT" w:hAnsi="TimesNewRomanPS-BoldMT" w:cs="TimesNewRomanPS-BoldMT"/>
-          <w:color w:val="000000"/>
-          <w:sz w:val="26"/>
-          <w:szCs w:val="26"/>
-          <w:lang w:val="en-US"/>
-        </w:rPr>
-        <w:tab/>
-        <w:t>mask = (ButtonPressMask | ButtonReleaseMask |</w:t>
+        <w:t>mask = (</w:t>
+      </w:r>
+      <w:proofErr w:type="spellStart"/>
+      <w:r>
+        <w:rPr>
+          <w:rFonts w:ascii="TimesNewRomanPS-BoldMT" w:hAnsi="TimesNewRomanPS-BoldMT" w:cs="TimesNewRomanPS-BoldMT"/>
+          <w:color w:val="000000"/>
+          <w:sz w:val="26"/>
+          <w:szCs w:val="26"/>
+          <w:lang w:val="en-US"/>
+        </w:rPr>
+        <w:t>CWOverrideRedirect</w:t>
+      </w:r>
+      <w:proofErr w:type="spellEnd"/>
+      <w:r>
+        <w:rPr>
+          <w:rFonts w:ascii="TimesNewRomanPS-BoldMT" w:hAnsi="TimesNewRomanPS-BoldMT" w:cs="TimesNewRomanPS-BoldMT"/>
+          <w:color w:val="000000"/>
+          <w:sz w:val="26"/>
+          <w:szCs w:val="26"/>
+          <w:lang w:val="en-US"/>
+        </w:rPr>
+        <w:t xml:space="preserve"> | </w:t>
+      </w:r>
+      <w:proofErr w:type="spellStart"/>
+      <w:r>
+        <w:rPr>
+          <w:rFonts w:ascii="TimesNewRomanPS-BoldMT" w:hAnsi="TimesNewRomanPS-BoldMT" w:cs="TimesNewRomanPS-BoldMT"/>
+          <w:color w:val="000000"/>
+          <w:sz w:val="26"/>
+          <w:szCs w:val="26"/>
+          <w:lang w:val="en-US"/>
+        </w:rPr>
+        <w:t>CWBackPixmap</w:t>
+      </w:r>
+      <w:proofErr w:type="spellEnd"/>
+      <w:r>
+        <w:rPr>
+          <w:rFonts w:ascii="TimesNewRomanPS-BoldMT" w:hAnsi="TimesNewRomanPS-BoldMT" w:cs="TimesNewRomanPS-BoldMT"/>
+          <w:color w:val="000000"/>
+          <w:sz w:val="26"/>
+          <w:szCs w:val="26"/>
+          <w:lang w:val="en-US"/>
+        </w:rPr>
+        <w:t>);</w:t>
+      </w:r>
+    </w:p>
+    <w:p>
+      <w:pPr>
+        <w:autoSpaceDE w:val="0"/>
+        <w:autoSpaceDN w:val="0"/>
+        <w:adjustRightInd w:val="0"/>
+        <w:spacing w:after="0" w:line="240" w:lineRule="auto"/>
+        <w:ind w:firstLine="851"/>
+        <w:rPr>
+          <w:rFonts w:ascii="TimesNewRomanPS-BoldMT" w:hAnsi="TimesNewRomanPS-BoldMT" w:cs="TimesNewRomanPS-BoldMT"/>
+          <w:color w:val="000000"/>
+          <w:sz w:val="26"/>
+          <w:szCs w:val="26"/>
+          <w:lang w:val="en-US"/>
+        </w:rPr>
+      </w:pPr>
+      <w:r>
+        <w:rPr>
+          <w:rFonts w:ascii="TimesNewRomanPS-BoldMT" w:hAnsi="TimesNewRomanPS-BoldMT" w:cs="TimesNewRomanPS-BoldMT"/>
+          <w:color w:val="000000"/>
+          <w:sz w:val="26"/>
+          <w:szCs w:val="26"/>
+          <w:lang w:val="en-US"/>
+        </w:rPr>
+        <w:tab/>
+      </w:r>
+      <w:proofErr w:type="spellStart"/>
+      <w:proofErr w:type="gramStart"/>
+      <w:r>
+        <w:rPr>
+          <w:rFonts w:ascii="TimesNewRomanPS-BoldMT" w:hAnsi="TimesNewRomanPS-BoldMT" w:cs="TimesNewRomanPS-BoldMT"/>
+          <w:color w:val="000000"/>
+          <w:sz w:val="26"/>
+          <w:szCs w:val="26"/>
+          <w:lang w:val="en-US"/>
+        </w:rPr>
+        <w:t>attr.override</w:t>
+      </w:r>
+      <w:proofErr w:type="gramEnd"/>
+      <w:r>
+        <w:rPr>
+          <w:rFonts w:ascii="TimesNewRomanPS-BoldMT" w:hAnsi="TimesNewRomanPS-BoldMT" w:cs="TimesNewRomanPS-BoldMT"/>
+          <w:color w:val="000000"/>
+          <w:sz w:val="26"/>
+          <w:szCs w:val="26"/>
+          <w:lang w:val="en-US"/>
+        </w:rPr>
+        <w:t>_redirect</w:t>
+      </w:r>
+      <w:proofErr w:type="spellEnd"/>
+      <w:r>
+        <w:rPr>
+          <w:rFonts w:ascii="TimesNewRomanPS-BoldMT" w:hAnsi="TimesNewRomanPS-BoldMT" w:cs="TimesNewRomanPS-BoldMT"/>
+          <w:color w:val="000000"/>
+          <w:sz w:val="26"/>
+          <w:szCs w:val="26"/>
+          <w:lang w:val="en-US"/>
+        </w:rPr>
+        <w:t xml:space="preserve"> = False;</w:t>
+      </w:r>
+    </w:p>
+    <w:p>
+      <w:pPr>
+        <w:autoSpaceDE w:val="0"/>
+        <w:autoSpaceDN w:val="0"/>
+        <w:adjustRightInd w:val="0"/>
+        <w:spacing w:after="0" w:line="240" w:lineRule="auto"/>
+        <w:ind w:firstLine="851"/>
+        <w:rPr>
+          <w:rFonts w:ascii="TimesNewRomanPS-BoldMT" w:hAnsi="TimesNewRomanPS-BoldMT" w:cs="TimesNewRomanPS-BoldMT"/>
+          <w:color w:val="000000"/>
+          <w:sz w:val="26"/>
+          <w:szCs w:val="26"/>
+          <w:lang w:val="en-US"/>
+        </w:rPr>
+      </w:pPr>
+      <w:r>
+        <w:rPr>
+          <w:rFonts w:ascii="TimesNewRomanPS-BoldMT" w:hAnsi="TimesNewRomanPS-BoldMT" w:cs="TimesNewRomanPS-BoldMT"/>
+          <w:color w:val="000000"/>
+          <w:sz w:val="26"/>
+          <w:szCs w:val="26"/>
+          <w:lang w:val="en-US"/>
+        </w:rPr>
+        <w:tab/>
+      </w:r>
+      <w:proofErr w:type="spellStart"/>
+      <w:proofErr w:type="gramStart"/>
+      <w:r>
+        <w:rPr>
+          <w:rFonts w:ascii="TimesNewRomanPS-BoldMT" w:hAnsi="TimesNewRomanPS-BoldMT" w:cs="TimesNewRomanPS-BoldMT"/>
+          <w:color w:val="000000"/>
+          <w:sz w:val="26"/>
+          <w:szCs w:val="26"/>
+          <w:lang w:val="en-US"/>
+        </w:rPr>
+        <w:t>attr.background</w:t>
+      </w:r>
+      <w:proofErr w:type="gramEnd"/>
+      <w:r>
+        <w:rPr>
+          <w:rFonts w:ascii="TimesNewRomanPS-BoldMT" w:hAnsi="TimesNewRomanPS-BoldMT" w:cs="TimesNewRomanPS-BoldMT"/>
+          <w:color w:val="000000"/>
+          <w:sz w:val="26"/>
+          <w:szCs w:val="26"/>
+          <w:lang w:val="en-US"/>
+        </w:rPr>
+        <w:t>_pixmap</w:t>
+      </w:r>
+      <w:proofErr w:type="spellEnd"/>
+      <w:r>
+        <w:rPr>
+          <w:rFonts w:ascii="TimesNewRomanPS-BoldMT" w:hAnsi="TimesNewRomanPS-BoldMT" w:cs="TimesNewRomanPS-BoldMT"/>
+          <w:color w:val="000000"/>
+          <w:sz w:val="26"/>
+          <w:szCs w:val="26"/>
+          <w:lang w:val="en-US"/>
+        </w:rPr>
+        <w:t xml:space="preserve"> = pix;</w:t>
+      </w:r>
+    </w:p>
+    <w:p>
+      <w:pPr>
+        <w:autoSpaceDE w:val="0"/>
+        <w:autoSpaceDN w:val="0"/>
+        <w:adjustRightInd w:val="0"/>
+        <w:spacing w:after="0" w:line="240" w:lineRule="auto"/>
+        <w:ind w:firstLine="851"/>
+        <w:rPr>
+          <w:rFonts w:ascii="TimesNewRomanPS-BoldMT" w:hAnsi="TimesNewRomanPS-BoldMT" w:cs="TimesNewRomanPS-BoldMT"/>
+          <w:color w:val="000000"/>
+          <w:sz w:val="26"/>
+          <w:szCs w:val="26"/>
+          <w:lang w:val="en-US"/>
+        </w:rPr>
+      </w:pPr>
+      <w:r>
+        <w:rPr>
+          <w:rFonts w:ascii="TimesNewRomanPS-BoldMT" w:hAnsi="TimesNewRomanPS-BoldMT" w:cs="TimesNewRomanPS-BoldMT"/>
+          <w:color w:val="000000"/>
+          <w:sz w:val="26"/>
+          <w:szCs w:val="26"/>
+          <w:lang w:val="en-US"/>
+        </w:rPr>
+        <w:tab/>
+        <w:t xml:space="preserve">win = </w:t>
+      </w:r>
+      <w:proofErr w:type="spellStart"/>
+      <w:proofErr w:type="gramStart"/>
+      <w:r>
+        <w:rPr>
+          <w:rFonts w:ascii="TimesNewRomanPS-BoldMT" w:hAnsi="TimesNewRomanPS-BoldMT" w:cs="TimesNewRomanPS-BoldMT"/>
+          <w:color w:val="000000"/>
+          <w:sz w:val="26"/>
+          <w:szCs w:val="26"/>
+          <w:lang w:val="en-US"/>
+        </w:rPr>
+        <w:t>XCreateWindow</w:t>
+      </w:r>
+      <w:proofErr w:type="spellEnd"/>
+      <w:r>
+        <w:rPr>
+          <w:rFonts w:ascii="TimesNewRomanPS-BoldMT" w:hAnsi="TimesNewRomanPS-BoldMT" w:cs="TimesNewRomanPS-BoldMT"/>
+          <w:color w:val="000000"/>
+          <w:sz w:val="26"/>
+          <w:szCs w:val="26"/>
+          <w:lang w:val="en-US"/>
+        </w:rPr>
+        <w:t>(</w:t>
+      </w:r>
+      <w:proofErr w:type="spellStart"/>
+      <w:proofErr w:type="gramEnd"/>
+      <w:r>
+        <w:rPr>
+          <w:rFonts w:ascii="TimesNewRomanPS-BoldMT" w:hAnsi="TimesNewRomanPS-BoldMT" w:cs="TimesNewRomanPS-BoldMT"/>
+          <w:color w:val="000000"/>
+          <w:sz w:val="26"/>
+          <w:szCs w:val="26"/>
+          <w:lang w:val="en-US"/>
+        </w:rPr>
+        <w:t>dpy</w:t>
+      </w:r>
+      <w:proofErr w:type="spellEnd"/>
+      <w:r>
+        <w:rPr>
+          <w:rFonts w:ascii="TimesNewRomanPS-BoldMT" w:hAnsi="TimesNewRomanPS-BoldMT" w:cs="TimesNewRomanPS-BoldMT"/>
+          <w:color w:val="000000"/>
+          <w:sz w:val="26"/>
+          <w:szCs w:val="26"/>
+          <w:lang w:val="en-US"/>
+        </w:rPr>
+        <w:t>, root, 0, 0, 800, 600, 1, depth,</w:t>
+      </w:r>
+    </w:p>
+    <w:p>
+      <w:pPr>
+        <w:autoSpaceDE w:val="0"/>
+        <w:autoSpaceDN w:val="0"/>
+        <w:adjustRightInd w:val="0"/>
+        <w:spacing w:after="0" w:line="240" w:lineRule="auto"/>
+        <w:ind w:firstLine="851"/>
+        <w:rPr>
+          <w:rFonts w:ascii="TimesNewRomanPS-BoldMT" w:hAnsi="TimesNewRomanPS-BoldMT" w:cs="TimesNewRomanPS-BoldMT"/>
+          <w:color w:val="000000"/>
+          <w:sz w:val="26"/>
+          <w:szCs w:val="26"/>
+          <w:lang w:val="en-US"/>
+        </w:rPr>
+      </w:pPr>
+      <w:r>
+        <w:rPr>
+          <w:rFonts w:ascii="TimesNewRomanPS-BoldMT" w:hAnsi="TimesNewRomanPS-BoldMT" w:cs="TimesNewRomanPS-BoldMT"/>
+          <w:color w:val="000000"/>
+          <w:sz w:val="26"/>
+          <w:szCs w:val="26"/>
+          <w:lang w:val="en-US"/>
+        </w:rPr>
+        <w:tab/>
+      </w:r>
+      <w:r>
+        <w:rPr>
+          <w:rFonts w:ascii="TimesNewRomanPS-BoldMT" w:hAnsi="TimesNewRomanPS-BoldMT" w:cs="TimesNewRomanPS-BoldMT"/>
+          <w:color w:val="000000"/>
+          <w:sz w:val="26"/>
+          <w:szCs w:val="26"/>
+          <w:lang w:val="en-US"/>
+        </w:rPr>
+        <w:tab/>
+      </w:r>
+      <w:proofErr w:type="spellStart"/>
+      <w:r>
+        <w:rPr>
+          <w:rFonts w:ascii="TimesNewRomanPS-BoldMT" w:hAnsi="TimesNewRomanPS-BoldMT" w:cs="TimesNewRomanPS-BoldMT"/>
+          <w:color w:val="000000"/>
+          <w:sz w:val="26"/>
+          <w:szCs w:val="26"/>
+          <w:lang w:val="en-US"/>
+        </w:rPr>
+        <w:t>InputOutput</w:t>
+      </w:r>
+      <w:proofErr w:type="spellEnd"/>
+      <w:r>
+        <w:rPr>
+          <w:rFonts w:ascii="TimesNewRomanPS-BoldMT" w:hAnsi="TimesNewRomanPS-BoldMT" w:cs="TimesNewRomanPS-BoldMT"/>
+          <w:color w:val="000000"/>
+          <w:sz w:val="26"/>
+          <w:szCs w:val="26"/>
+          <w:lang w:val="en-US"/>
+        </w:rPr>
+        <w:t xml:space="preserve">, </w:t>
+      </w:r>
+      <w:proofErr w:type="spellStart"/>
+      <w:r>
+        <w:rPr>
+          <w:rFonts w:ascii="TimesNewRomanPS-BoldMT" w:hAnsi="TimesNewRomanPS-BoldMT" w:cs="TimesNewRomanPS-BoldMT"/>
+          <w:color w:val="000000"/>
+          <w:sz w:val="26"/>
+          <w:szCs w:val="26"/>
+          <w:lang w:val="en-US"/>
+        </w:rPr>
+        <w:t>CopyFromParent</w:t>
+      </w:r>
+      <w:proofErr w:type="spellEnd"/>
+      <w:r>
+        <w:rPr>
+          <w:rFonts w:ascii="TimesNewRomanPS-BoldMT" w:hAnsi="TimesNewRomanPS-BoldMT" w:cs="TimesNewRomanPS-BoldMT"/>
+          <w:color w:val="000000"/>
+          <w:sz w:val="26"/>
+          <w:szCs w:val="26"/>
+          <w:lang w:val="en-US"/>
+        </w:rPr>
+        <w:t>, mask, &amp;</w:t>
+      </w:r>
+      <w:proofErr w:type="spellStart"/>
+      <w:r>
+        <w:rPr>
+          <w:rFonts w:ascii="TimesNewRomanPS-BoldMT" w:hAnsi="TimesNewRomanPS-BoldMT" w:cs="TimesNewRomanPS-BoldMT"/>
+          <w:color w:val="000000"/>
+          <w:sz w:val="26"/>
+          <w:szCs w:val="26"/>
+          <w:lang w:val="en-US"/>
+        </w:rPr>
+        <w:t>attr</w:t>
+      </w:r>
+      <w:proofErr w:type="spellEnd"/>
+      <w:r>
+        <w:rPr>
+          <w:rFonts w:ascii="TimesNewRomanPS-BoldMT" w:hAnsi="TimesNewRomanPS-BoldMT" w:cs="TimesNewRomanPS-BoldMT"/>
+          <w:color w:val="000000"/>
+          <w:sz w:val="26"/>
+          <w:szCs w:val="26"/>
+          <w:lang w:val="en-US"/>
+        </w:rPr>
+        <w:t>);</w:t>
+      </w:r>
+    </w:p>
+    <w:p>
+      <w:pPr>
+        <w:autoSpaceDE w:val="0"/>
+        <w:autoSpaceDN w:val="0"/>
+        <w:adjustRightInd w:val="0"/>
+        <w:spacing w:after="0" w:line="240" w:lineRule="auto"/>
+        <w:ind w:firstLine="851"/>
+        <w:rPr>
+          <w:rFonts w:ascii="TimesNewRomanPS-BoldMT" w:hAnsi="TimesNewRomanPS-BoldMT" w:cs="TimesNewRomanPS-BoldMT"/>
+          <w:color w:val="000000"/>
+          <w:sz w:val="26"/>
+          <w:szCs w:val="26"/>
+          <w:lang w:val="en-US"/>
+        </w:rPr>
+      </w:pPr>
+      <w:r>
+        <w:rPr>
+          <w:rFonts w:ascii="TimesNewRomanPS-BoldMT" w:hAnsi="TimesNewRomanPS-BoldMT" w:cs="TimesNewRomanPS-BoldMT"/>
+          <w:color w:val="000000"/>
+          <w:sz w:val="26"/>
+          <w:szCs w:val="26"/>
+          <w:lang w:val="en-US"/>
+        </w:rPr>
+        <w:tab/>
+        <w:t>mask = (</w:t>
+      </w:r>
+      <w:proofErr w:type="spellStart"/>
+      <w:r>
+        <w:rPr>
+          <w:rFonts w:ascii="TimesNewRomanPS-BoldMT" w:hAnsi="TimesNewRomanPS-BoldMT" w:cs="TimesNewRomanPS-BoldMT"/>
+          <w:color w:val="000000"/>
+          <w:sz w:val="26"/>
+          <w:szCs w:val="26"/>
+          <w:lang w:val="en-US"/>
+        </w:rPr>
+        <w:t>ButtonPressMask</w:t>
+      </w:r>
+      <w:proofErr w:type="spellEnd"/>
+      <w:r>
+        <w:rPr>
+          <w:rFonts w:ascii="TimesNewRomanPS-BoldMT" w:hAnsi="TimesNewRomanPS-BoldMT" w:cs="TimesNewRomanPS-BoldMT"/>
+          <w:color w:val="000000"/>
+          <w:sz w:val="26"/>
+          <w:szCs w:val="26"/>
+          <w:lang w:val="en-US"/>
+        </w:rPr>
+        <w:t xml:space="preserve"> | </w:t>
+      </w:r>
+      <w:proofErr w:type="spellStart"/>
+      <w:r>
+        <w:rPr>
+          <w:rFonts w:ascii="TimesNewRomanPS-BoldMT" w:hAnsi="TimesNewRomanPS-BoldMT" w:cs="TimesNewRomanPS-BoldMT"/>
+          <w:color w:val="000000"/>
+          <w:sz w:val="26"/>
+          <w:szCs w:val="26"/>
+          <w:lang w:val="en-US"/>
+        </w:rPr>
+        <w:t>ButtonReleaseMask</w:t>
+      </w:r>
+      <w:proofErr w:type="spellEnd"/>
+      <w:r>
+        <w:rPr>
+          <w:rFonts w:ascii="TimesNewRomanPS-BoldMT" w:hAnsi="TimesNewRomanPS-BoldMT" w:cs="TimesNewRomanPS-BoldMT"/>
+          <w:color w:val="000000"/>
+          <w:sz w:val="26"/>
+          <w:szCs w:val="26"/>
+          <w:lang w:val="en-US"/>
+        </w:rPr>
+        <w:t xml:space="preserve"> |</w:t>
       </w:r>
     </w:p>
     <w:p>
@@ -3373,125 +6981,368 @@
           <w:lang w:val="en-US"/>
         </w:rPr>
         <w:tab/>
-        <w:t>EnterWindowMask | LeaveWindowMask |</w:t>
-      </w:r>
-    </w:p>
-    <w:p>
-      <w:pPr>
-        <w:autoSpaceDE w:val="0"/>
-        <w:autoSpaceDN w:val="0"/>
-        <w:adjustRightInd w:val="0"/>
-        <w:spacing w:after="0" w:line="240" w:lineRule="auto"/>
-        <w:ind w:firstLine="851"/>
-        <w:rPr>
-          <w:rFonts w:ascii="TimesNewRomanPS-BoldMT" w:hAnsi="TimesNewRomanPS-BoldMT" w:cs="TimesNewRomanPS-BoldMT"/>
-          <w:color w:val="000000"/>
-          <w:sz w:val="26"/>
-          <w:szCs w:val="26"/>
-          <w:lang w:val="en-US"/>
-        </w:rPr>
-      </w:pPr>
-      <w:r>
-        <w:rPr>
-          <w:rFonts w:ascii="TimesNewRomanPS-BoldMT" w:hAnsi="TimesNewRomanPS-BoldMT" w:cs="TimesNewRomanPS-BoldMT"/>
-          <w:color w:val="000000"/>
-          <w:sz w:val="26"/>
-          <w:szCs w:val="26"/>
-          <w:lang w:val="en-US"/>
-        </w:rPr>
-        <w:tab/>
-      </w:r>
-      <w:r>
-        <w:rPr>
-          <w:rFonts w:ascii="TimesNewRomanPS-BoldMT" w:hAnsi="TimesNewRomanPS-BoldMT" w:cs="TimesNewRomanPS-BoldMT"/>
-          <w:color w:val="000000"/>
-          <w:sz w:val="26"/>
-          <w:szCs w:val="26"/>
-          <w:lang w:val="en-US"/>
-        </w:rPr>
-        <w:tab/>
-        <w:t>KeyPressMask);</w:t>
-      </w:r>
-    </w:p>
-    <w:p>
-      <w:pPr>
-        <w:autoSpaceDE w:val="0"/>
-        <w:autoSpaceDN w:val="0"/>
-        <w:adjustRightInd w:val="0"/>
-        <w:spacing w:after="0" w:line="240" w:lineRule="auto"/>
-        <w:ind w:firstLine="851"/>
-        <w:rPr>
-          <w:rFonts w:ascii="TimesNewRomanPS-BoldMT" w:hAnsi="TimesNewRomanPS-BoldMT" w:cs="TimesNewRomanPS-BoldMT"/>
-          <w:color w:val="000000"/>
-          <w:sz w:val="26"/>
-          <w:szCs w:val="26"/>
-          <w:lang w:val="en-US"/>
-        </w:rPr>
-      </w:pPr>
-      <w:r>
-        <w:rPr>
-          <w:rFonts w:ascii="TimesNewRomanPS-BoldMT" w:hAnsi="TimesNewRomanPS-BoldMT" w:cs="TimesNewRomanPS-BoldMT"/>
-          <w:color w:val="000000"/>
-          <w:sz w:val="26"/>
-          <w:szCs w:val="26"/>
-          <w:lang w:val="en-US"/>
-        </w:rPr>
-        <w:tab/>
-        <w:t>XSelectInput(dpy, win, mask);</w:t>
-      </w:r>
-    </w:p>
-    <w:p>
-      <w:pPr>
-        <w:autoSpaceDE w:val="0"/>
-        <w:autoSpaceDN w:val="0"/>
-        <w:adjustRightInd w:val="0"/>
-        <w:spacing w:after="0" w:line="240" w:lineRule="auto"/>
-        <w:ind w:firstLine="851"/>
-        <w:rPr>
-          <w:rFonts w:ascii="TimesNewRomanPS-BoldMT" w:hAnsi="TimesNewRomanPS-BoldMT" w:cs="TimesNewRomanPS-BoldMT"/>
-          <w:color w:val="000000"/>
-          <w:sz w:val="26"/>
-          <w:szCs w:val="26"/>
-          <w:lang w:val="en-US"/>
-        </w:rPr>
-      </w:pPr>
-      <w:r>
-        <w:rPr>
-          <w:rFonts w:ascii="TimesNewRomanPS-BoldMT" w:hAnsi="TimesNewRomanPS-BoldMT" w:cs="TimesNewRomanPS-BoldMT"/>
-          <w:color w:val="000000"/>
-          <w:sz w:val="26"/>
-          <w:szCs w:val="26"/>
-          <w:lang w:val="en-US"/>
-        </w:rPr>
-        <w:tab/>
-        <w:t>XMapRaised(dpy, win);</w:t>
-      </w:r>
-    </w:p>
-    <w:p>
-      <w:pPr>
-        <w:autoSpaceDE w:val="0"/>
-        <w:autoSpaceDN w:val="0"/>
-        <w:adjustRightInd w:val="0"/>
-        <w:spacing w:after="0" w:line="240" w:lineRule="auto"/>
-        <w:ind w:firstLine="851"/>
-        <w:rPr>
-          <w:rFonts w:ascii="TimesNewRomanPS-BoldMT" w:hAnsi="TimesNewRomanPS-BoldMT" w:cs="TimesNewRomanPS-BoldMT"/>
-          <w:color w:val="000000"/>
-          <w:sz w:val="26"/>
-          <w:szCs w:val="26"/>
-          <w:lang w:val="en-US"/>
-        </w:rPr>
-      </w:pPr>
-      <w:r>
-        <w:rPr>
-          <w:rFonts w:ascii="TimesNewRomanPS-BoldMT" w:hAnsi="TimesNewRomanPS-BoldMT" w:cs="TimesNewRomanPS-BoldMT"/>
-          <w:color w:val="000000"/>
-          <w:sz w:val="26"/>
-          <w:szCs w:val="26"/>
-          <w:lang w:val="en-US"/>
-        </w:rPr>
-        <w:tab/>
-        <w:t>XSetFunction(dpy, gc, GXinvert);</w:t>
+      </w:r>
+      <w:proofErr w:type="spellStart"/>
+      <w:r>
+        <w:rPr>
+          <w:rFonts w:ascii="TimesNewRomanPS-BoldMT" w:hAnsi="TimesNewRomanPS-BoldMT" w:cs="TimesNewRomanPS-BoldMT"/>
+          <w:color w:val="000000"/>
+          <w:sz w:val="26"/>
+          <w:szCs w:val="26"/>
+          <w:lang w:val="en-US"/>
+        </w:rPr>
+        <w:t>EnterWindowMask</w:t>
+      </w:r>
+      <w:proofErr w:type="spellEnd"/>
+      <w:r>
+        <w:rPr>
+          <w:rFonts w:ascii="TimesNewRomanPS-BoldMT" w:hAnsi="TimesNewRomanPS-BoldMT" w:cs="TimesNewRomanPS-BoldMT"/>
+          <w:color w:val="000000"/>
+          <w:sz w:val="26"/>
+          <w:szCs w:val="26"/>
+          <w:lang w:val="en-US"/>
+        </w:rPr>
+        <w:t xml:space="preserve"> | </w:t>
+      </w:r>
+      <w:proofErr w:type="spellStart"/>
+      <w:r>
+        <w:rPr>
+          <w:rFonts w:ascii="TimesNewRomanPS-BoldMT" w:hAnsi="TimesNewRomanPS-BoldMT" w:cs="TimesNewRomanPS-BoldMT"/>
+          <w:color w:val="000000"/>
+          <w:sz w:val="26"/>
+          <w:szCs w:val="26"/>
+          <w:lang w:val="en-US"/>
+        </w:rPr>
+        <w:t>LeaveWindowMask</w:t>
+      </w:r>
+      <w:proofErr w:type="spellEnd"/>
+      <w:r>
+        <w:rPr>
+          <w:rFonts w:ascii="TimesNewRomanPS-BoldMT" w:hAnsi="TimesNewRomanPS-BoldMT" w:cs="TimesNewRomanPS-BoldMT"/>
+          <w:color w:val="000000"/>
+          <w:sz w:val="26"/>
+          <w:szCs w:val="26"/>
+          <w:lang w:val="en-US"/>
+        </w:rPr>
+        <w:t xml:space="preserve"> |</w:t>
+      </w:r>
+    </w:p>
+    <w:p>
+      <w:pPr>
+        <w:autoSpaceDE w:val="0"/>
+        <w:autoSpaceDN w:val="0"/>
+        <w:adjustRightInd w:val="0"/>
+        <w:spacing w:after="0" w:line="240" w:lineRule="auto"/>
+        <w:ind w:firstLine="851"/>
+        <w:rPr>
+          <w:rFonts w:ascii="TimesNewRomanPS-BoldMT" w:hAnsi="TimesNewRomanPS-BoldMT" w:cs="TimesNewRomanPS-BoldMT"/>
+          <w:color w:val="000000"/>
+          <w:sz w:val="26"/>
+          <w:szCs w:val="26"/>
+          <w:lang w:val="en-US"/>
+        </w:rPr>
+      </w:pPr>
+      <w:r>
+        <w:rPr>
+          <w:rFonts w:ascii="TimesNewRomanPS-BoldMT" w:hAnsi="TimesNewRomanPS-BoldMT" w:cs="TimesNewRomanPS-BoldMT"/>
+          <w:color w:val="000000"/>
+          <w:sz w:val="26"/>
+          <w:szCs w:val="26"/>
+          <w:lang w:val="en-US"/>
+        </w:rPr>
+        <w:tab/>
+      </w:r>
+      <w:r>
+        <w:rPr>
+          <w:rFonts w:ascii="TimesNewRomanPS-BoldMT" w:hAnsi="TimesNewRomanPS-BoldMT" w:cs="TimesNewRomanPS-BoldMT"/>
+          <w:color w:val="000000"/>
+          <w:sz w:val="26"/>
+          <w:szCs w:val="26"/>
+          <w:lang w:val="en-US"/>
+        </w:rPr>
+        <w:tab/>
+      </w:r>
+      <w:proofErr w:type="spellStart"/>
+      <w:r>
+        <w:rPr>
+          <w:rFonts w:ascii="TimesNewRomanPS-BoldMT" w:hAnsi="TimesNewRomanPS-BoldMT" w:cs="TimesNewRomanPS-BoldMT"/>
+          <w:color w:val="000000"/>
+          <w:sz w:val="26"/>
+          <w:szCs w:val="26"/>
+          <w:lang w:val="en-US"/>
+        </w:rPr>
+        <w:t>KeyPressMask</w:t>
+      </w:r>
+      <w:proofErr w:type="spellEnd"/>
+      <w:r>
+        <w:rPr>
+          <w:rFonts w:ascii="TimesNewRomanPS-BoldMT" w:hAnsi="TimesNewRomanPS-BoldMT" w:cs="TimesNewRomanPS-BoldMT"/>
+          <w:color w:val="000000"/>
+          <w:sz w:val="26"/>
+          <w:szCs w:val="26"/>
+          <w:lang w:val="en-US"/>
+        </w:rPr>
+        <w:t>);</w:t>
+      </w:r>
+    </w:p>
+    <w:p>
+      <w:pPr>
+        <w:autoSpaceDE w:val="0"/>
+        <w:autoSpaceDN w:val="0"/>
+        <w:adjustRightInd w:val="0"/>
+        <w:spacing w:after="0" w:line="240" w:lineRule="auto"/>
+        <w:ind w:firstLine="851"/>
+        <w:rPr>
+          <w:rFonts w:ascii="TimesNewRomanPS-BoldMT" w:hAnsi="TimesNewRomanPS-BoldMT" w:cs="TimesNewRomanPS-BoldMT"/>
+          <w:color w:val="000000"/>
+          <w:sz w:val="26"/>
+          <w:szCs w:val="26"/>
+          <w:lang w:val="en-US"/>
+        </w:rPr>
+      </w:pPr>
+      <w:r>
+        <w:rPr>
+          <w:rFonts w:ascii="TimesNewRomanPS-BoldMT" w:hAnsi="TimesNewRomanPS-BoldMT" w:cs="TimesNewRomanPS-BoldMT"/>
+          <w:color w:val="000000"/>
+          <w:sz w:val="26"/>
+          <w:szCs w:val="26"/>
+          <w:lang w:val="en-US"/>
+        </w:rPr>
+        <w:tab/>
+      </w:r>
+      <w:proofErr w:type="spellStart"/>
+      <w:proofErr w:type="gramStart"/>
+      <w:r>
+        <w:rPr>
+          <w:rFonts w:ascii="TimesNewRomanPS-BoldMT" w:hAnsi="TimesNewRomanPS-BoldMT" w:cs="TimesNewRomanPS-BoldMT"/>
+          <w:color w:val="000000"/>
+          <w:sz w:val="26"/>
+          <w:szCs w:val="26"/>
+          <w:lang w:val="en-US"/>
+        </w:rPr>
+        <w:t>XSelectInput</w:t>
+      </w:r>
+      <w:proofErr w:type="spellEnd"/>
+      <w:r>
+        <w:rPr>
+          <w:rFonts w:ascii="TimesNewRomanPS-BoldMT" w:hAnsi="TimesNewRomanPS-BoldMT" w:cs="TimesNewRomanPS-BoldMT"/>
+          <w:color w:val="000000"/>
+          <w:sz w:val="26"/>
+          <w:szCs w:val="26"/>
+          <w:lang w:val="en-US"/>
+        </w:rPr>
+        <w:t>(</w:t>
+      </w:r>
+      <w:proofErr w:type="spellStart"/>
+      <w:proofErr w:type="gramEnd"/>
+      <w:r>
+        <w:rPr>
+          <w:rFonts w:ascii="TimesNewRomanPS-BoldMT" w:hAnsi="TimesNewRomanPS-BoldMT" w:cs="TimesNewRomanPS-BoldMT"/>
+          <w:color w:val="000000"/>
+          <w:sz w:val="26"/>
+          <w:szCs w:val="26"/>
+          <w:lang w:val="en-US"/>
+        </w:rPr>
+        <w:t>dpy</w:t>
+      </w:r>
+      <w:proofErr w:type="spellEnd"/>
+      <w:r>
+        <w:rPr>
+          <w:rFonts w:ascii="TimesNewRomanPS-BoldMT" w:hAnsi="TimesNewRomanPS-BoldMT" w:cs="TimesNewRomanPS-BoldMT"/>
+          <w:color w:val="000000"/>
+          <w:sz w:val="26"/>
+          <w:szCs w:val="26"/>
+          <w:lang w:val="en-US"/>
+        </w:rPr>
+        <w:t>, win, mask);</w:t>
+      </w:r>
+    </w:p>
+    <w:p>
+      <w:pPr>
+        <w:autoSpaceDE w:val="0"/>
+        <w:autoSpaceDN w:val="0"/>
+        <w:adjustRightInd w:val="0"/>
+        <w:spacing w:after="0" w:line="240" w:lineRule="auto"/>
+        <w:ind w:firstLine="851"/>
+        <w:rPr>
+          <w:rFonts w:ascii="TimesNewRomanPS-BoldMT" w:hAnsi="TimesNewRomanPS-BoldMT" w:cs="TimesNewRomanPS-BoldMT"/>
+          <w:color w:val="000000"/>
+          <w:sz w:val="26"/>
+          <w:szCs w:val="26"/>
+          <w:lang w:val="en-US"/>
+        </w:rPr>
+      </w:pPr>
+      <w:r>
+        <w:rPr>
+          <w:rFonts w:ascii="TimesNewRomanPS-BoldMT" w:hAnsi="TimesNewRomanPS-BoldMT" w:cs="TimesNewRomanPS-BoldMT"/>
+          <w:color w:val="000000"/>
+          <w:sz w:val="26"/>
+          <w:szCs w:val="26"/>
+          <w:lang w:val="en-US"/>
+        </w:rPr>
+        <w:tab/>
+      </w:r>
+      <w:proofErr w:type="spellStart"/>
+      <w:proofErr w:type="gramStart"/>
+      <w:r>
+        <w:rPr>
+          <w:rFonts w:ascii="TimesNewRomanPS-BoldMT" w:hAnsi="TimesNewRomanPS-BoldMT" w:cs="TimesNewRomanPS-BoldMT"/>
+          <w:color w:val="000000"/>
+          <w:sz w:val="26"/>
+          <w:szCs w:val="26"/>
+          <w:lang w:val="en-US"/>
+        </w:rPr>
+        <w:t>XMapRaised</w:t>
+      </w:r>
+      <w:proofErr w:type="spellEnd"/>
+      <w:r>
+        <w:rPr>
+          <w:rFonts w:ascii="TimesNewRomanPS-BoldMT" w:hAnsi="TimesNewRomanPS-BoldMT" w:cs="TimesNewRomanPS-BoldMT"/>
+          <w:color w:val="000000"/>
+          <w:sz w:val="26"/>
+          <w:szCs w:val="26"/>
+          <w:lang w:val="en-US"/>
+        </w:rPr>
+        <w:t>(</w:t>
+      </w:r>
+      <w:proofErr w:type="spellStart"/>
+      <w:proofErr w:type="gramEnd"/>
+      <w:r>
+        <w:rPr>
+          <w:rFonts w:ascii="TimesNewRomanPS-BoldMT" w:hAnsi="TimesNewRomanPS-BoldMT" w:cs="TimesNewRomanPS-BoldMT"/>
+          <w:color w:val="000000"/>
+          <w:sz w:val="26"/>
+          <w:szCs w:val="26"/>
+          <w:lang w:val="en-US"/>
+        </w:rPr>
+        <w:t>dpy</w:t>
+      </w:r>
+      <w:proofErr w:type="spellEnd"/>
+      <w:r>
+        <w:rPr>
+          <w:rFonts w:ascii="TimesNewRomanPS-BoldMT" w:hAnsi="TimesNewRomanPS-BoldMT" w:cs="TimesNewRomanPS-BoldMT"/>
+          <w:color w:val="000000"/>
+          <w:sz w:val="26"/>
+          <w:szCs w:val="26"/>
+          <w:lang w:val="en-US"/>
+        </w:rPr>
+        <w:t>, win);</w:t>
+      </w:r>
+    </w:p>
+    <w:p>
+      <w:pPr>
+        <w:autoSpaceDE w:val="0"/>
+        <w:autoSpaceDN w:val="0"/>
+        <w:adjustRightInd w:val="0"/>
+        <w:spacing w:after="0" w:line="240" w:lineRule="auto"/>
+        <w:ind w:firstLine="851"/>
+        <w:rPr>
+          <w:rFonts w:ascii="TimesNewRomanPS-BoldMT" w:hAnsi="TimesNewRomanPS-BoldMT" w:cs="TimesNewRomanPS-BoldMT"/>
+          <w:color w:val="000000"/>
+          <w:sz w:val="26"/>
+          <w:szCs w:val="26"/>
+          <w:lang w:val="en-US"/>
+        </w:rPr>
+      </w:pPr>
+      <w:r>
+        <w:rPr>
+          <w:rFonts w:ascii="TimesNewRomanPS-BoldMT" w:hAnsi="TimesNewRomanPS-BoldMT" w:cs="TimesNewRomanPS-BoldMT"/>
+          <w:color w:val="000000"/>
+          <w:sz w:val="26"/>
+          <w:szCs w:val="26"/>
+          <w:lang w:val="en-US"/>
+        </w:rPr>
+        <w:tab/>
+      </w:r>
+      <w:proofErr w:type="spellStart"/>
+      <w:proofErr w:type="gramStart"/>
+      <w:r>
+        <w:rPr>
+          <w:rFonts w:ascii="TimesNewRomanPS-BoldMT" w:hAnsi="TimesNewRomanPS-BoldMT" w:cs="TimesNewRomanPS-BoldMT"/>
+          <w:color w:val="000000"/>
+          <w:sz w:val="26"/>
+          <w:szCs w:val="26"/>
+          <w:lang w:val="en-US"/>
+        </w:rPr>
+        <w:t>XSetFunction</w:t>
+      </w:r>
+      <w:proofErr w:type="spellEnd"/>
+      <w:r>
+        <w:rPr>
+          <w:rFonts w:ascii="TimesNewRomanPS-BoldMT" w:hAnsi="TimesNewRomanPS-BoldMT" w:cs="TimesNewRomanPS-BoldMT"/>
+          <w:color w:val="000000"/>
+          <w:sz w:val="26"/>
+          <w:szCs w:val="26"/>
+          <w:lang w:val="en-US"/>
+        </w:rPr>
+        <w:t>(</w:t>
+      </w:r>
+      <w:proofErr w:type="spellStart"/>
+      <w:proofErr w:type="gramEnd"/>
+      <w:r>
+        <w:rPr>
+          <w:rFonts w:ascii="TimesNewRomanPS-BoldMT" w:hAnsi="TimesNewRomanPS-BoldMT" w:cs="TimesNewRomanPS-BoldMT"/>
+          <w:color w:val="000000"/>
+          <w:sz w:val="26"/>
+          <w:szCs w:val="26"/>
+          <w:lang w:val="en-US"/>
+        </w:rPr>
+        <w:t>dpy</w:t>
+      </w:r>
+      <w:proofErr w:type="spellEnd"/>
+      <w:r>
+        <w:rPr>
+          <w:rFonts w:ascii="TimesNewRomanPS-BoldMT" w:hAnsi="TimesNewRomanPS-BoldMT" w:cs="TimesNewRomanPS-BoldMT"/>
+          <w:color w:val="000000"/>
+          <w:sz w:val="26"/>
+          <w:szCs w:val="26"/>
+          <w:lang w:val="en-US"/>
+        </w:rPr>
+        <w:t xml:space="preserve">, </w:t>
+      </w:r>
+      <w:proofErr w:type="spellStart"/>
+      <w:r>
+        <w:rPr>
+          <w:rFonts w:ascii="TimesNewRomanPS-BoldMT" w:hAnsi="TimesNewRomanPS-BoldMT" w:cs="TimesNewRomanPS-BoldMT"/>
+          <w:color w:val="000000"/>
+          <w:sz w:val="26"/>
+          <w:szCs w:val="26"/>
+          <w:lang w:val="en-US"/>
+        </w:rPr>
+        <w:t>gc</w:t>
+      </w:r>
+      <w:proofErr w:type="spellEnd"/>
+      <w:r>
+        <w:rPr>
+          <w:rFonts w:ascii="TimesNewRomanPS-BoldMT" w:hAnsi="TimesNewRomanPS-BoldMT" w:cs="TimesNewRomanPS-BoldMT"/>
+          <w:color w:val="000000"/>
+          <w:sz w:val="26"/>
+          <w:szCs w:val="26"/>
+          <w:lang w:val="en-US"/>
+        </w:rPr>
+        <w:t xml:space="preserve">, </w:t>
+      </w:r>
+      <w:proofErr w:type="spellStart"/>
+      <w:r>
+        <w:rPr>
+          <w:rFonts w:ascii="TimesNewRomanPS-BoldMT" w:hAnsi="TimesNewRomanPS-BoldMT" w:cs="TimesNewRomanPS-BoldMT"/>
+          <w:color w:val="000000"/>
+          <w:sz w:val="26"/>
+          <w:szCs w:val="26"/>
+          <w:lang w:val="en-US"/>
+        </w:rPr>
+        <w:t>GXinvert</w:t>
+      </w:r>
+      <w:proofErr w:type="spellEnd"/>
+      <w:r>
+        <w:rPr>
+          <w:rFonts w:ascii="TimesNewRomanPS-BoldMT" w:hAnsi="TimesNewRomanPS-BoldMT" w:cs="TimesNewRomanPS-BoldMT"/>
+          <w:color w:val="000000"/>
+          <w:sz w:val="26"/>
+          <w:szCs w:val="26"/>
+          <w:lang w:val="en-US"/>
+        </w:rPr>
+        <w:t>);</w:t>
       </w:r>
     </w:p>
     <w:p>
@@ -3614,333 +7465,647 @@
           <w:lang w:val="en-US"/>
         </w:rPr>
         <w:tab/>
-        <w:t>XNextEvent(dpy, &amp;event);</w:t>
-      </w:r>
-    </w:p>
-    <w:p>
-      <w:pPr>
-        <w:autoSpaceDE w:val="0"/>
-        <w:autoSpaceDN w:val="0"/>
-        <w:adjustRightInd w:val="0"/>
-        <w:spacing w:after="0" w:line="240" w:lineRule="auto"/>
-        <w:ind w:firstLine="851"/>
-        <w:rPr>
-          <w:rFonts w:ascii="TimesNewRomanPS-BoldMT" w:hAnsi="TimesNewRomanPS-BoldMT" w:cs="TimesNewRomanPS-BoldMT"/>
-          <w:color w:val="000000"/>
-          <w:sz w:val="26"/>
-          <w:szCs w:val="26"/>
-          <w:lang w:val="en-US"/>
-        </w:rPr>
-      </w:pPr>
-      <w:r>
-        <w:rPr>
-          <w:rFonts w:ascii="TimesNewRomanPS-BoldMT" w:hAnsi="TimesNewRomanPS-BoldMT" w:cs="TimesNewRomanPS-BoldMT"/>
-          <w:color w:val="000000"/>
-          <w:sz w:val="26"/>
-          <w:szCs w:val="26"/>
-          <w:lang w:val="en-US"/>
-        </w:rPr>
-        <w:tab/>
-      </w:r>
-      <w:r>
-        <w:rPr>
-          <w:rFonts w:ascii="TimesNewRomanPS-BoldMT" w:hAnsi="TimesNewRomanPS-BoldMT" w:cs="TimesNewRomanPS-BoldMT"/>
-          <w:color w:val="000000"/>
-          <w:sz w:val="26"/>
-          <w:szCs w:val="26"/>
-          <w:lang w:val="en-US"/>
-        </w:rPr>
-        <w:tab/>
-        <w:t>switch (event.type) {</w:t>
-      </w:r>
-    </w:p>
-    <w:p>
-      <w:pPr>
-        <w:autoSpaceDE w:val="0"/>
-        <w:autoSpaceDN w:val="0"/>
-        <w:adjustRightInd w:val="0"/>
-        <w:spacing w:after="0" w:line="240" w:lineRule="auto"/>
-        <w:ind w:firstLine="851"/>
-        <w:rPr>
-          <w:rFonts w:ascii="TimesNewRomanPS-BoldMT" w:hAnsi="TimesNewRomanPS-BoldMT" w:cs="TimesNewRomanPS-BoldMT"/>
-          <w:color w:val="000000"/>
-          <w:sz w:val="26"/>
-          <w:szCs w:val="26"/>
-          <w:lang w:val="en-US"/>
-        </w:rPr>
-      </w:pPr>
-      <w:r>
-        <w:rPr>
-          <w:rFonts w:ascii="TimesNewRomanPS-BoldMT" w:hAnsi="TimesNewRomanPS-BoldMT" w:cs="TimesNewRomanPS-BoldMT"/>
-          <w:color w:val="000000"/>
-          <w:sz w:val="26"/>
-          <w:szCs w:val="26"/>
-          <w:lang w:val="en-US"/>
-        </w:rPr>
-        <w:tab/>
-      </w:r>
-      <w:r>
-        <w:rPr>
-          <w:rFonts w:ascii="TimesNewRomanPS-BoldMT" w:hAnsi="TimesNewRomanPS-BoldMT" w:cs="TimesNewRomanPS-BoldMT"/>
-          <w:color w:val="000000"/>
-          <w:sz w:val="26"/>
-          <w:szCs w:val="26"/>
-          <w:lang w:val="en-US"/>
-        </w:rPr>
-        <w:tab/>
-        <w:t>case EnterNotify:</w:t>
-      </w:r>
-    </w:p>
-    <w:p>
-      <w:pPr>
-        <w:autoSpaceDE w:val="0"/>
-        <w:autoSpaceDN w:val="0"/>
-        <w:adjustRightInd w:val="0"/>
-        <w:spacing w:after="0" w:line="240" w:lineRule="auto"/>
-        <w:ind w:firstLine="851"/>
-        <w:rPr>
-          <w:rFonts w:ascii="TimesNewRomanPS-BoldMT" w:hAnsi="TimesNewRomanPS-BoldMT" w:cs="TimesNewRomanPS-BoldMT"/>
-          <w:color w:val="000000"/>
-          <w:sz w:val="26"/>
-          <w:szCs w:val="26"/>
-          <w:lang w:val="en-US"/>
-        </w:rPr>
-      </w:pPr>
-      <w:r>
-        <w:rPr>
-          <w:rFonts w:ascii="TimesNewRomanPS-BoldMT" w:hAnsi="TimesNewRomanPS-BoldMT" w:cs="TimesNewRomanPS-BoldMT"/>
-          <w:color w:val="000000"/>
-          <w:sz w:val="26"/>
-          <w:szCs w:val="26"/>
-          <w:lang w:val="en-US"/>
-        </w:rPr>
-        <w:tab/>
-      </w:r>
-      <w:r>
-        <w:rPr>
-          <w:rFonts w:ascii="TimesNewRomanPS-BoldMT" w:hAnsi="TimesNewRomanPS-BoldMT" w:cs="TimesNewRomanPS-BoldMT"/>
-          <w:color w:val="000000"/>
-          <w:sz w:val="26"/>
-          <w:szCs w:val="26"/>
-          <w:lang w:val="en-US"/>
-        </w:rPr>
-        <w:tab/>
-        <w:t>case LeaveNotify:</w:t>
-      </w:r>
-    </w:p>
-    <w:p>
-      <w:pPr>
-        <w:autoSpaceDE w:val="0"/>
-        <w:autoSpaceDN w:val="0"/>
-        <w:adjustRightInd w:val="0"/>
-        <w:spacing w:after="0" w:line="240" w:lineRule="auto"/>
-        <w:ind w:firstLine="851"/>
-        <w:rPr>
-          <w:rFonts w:ascii="TimesNewRomanPS-BoldMT" w:hAnsi="TimesNewRomanPS-BoldMT" w:cs="TimesNewRomanPS-BoldMT"/>
-          <w:color w:val="000000"/>
-          <w:sz w:val="26"/>
-          <w:szCs w:val="26"/>
-          <w:lang w:val="en-US"/>
-        </w:rPr>
-      </w:pPr>
-      <w:r>
-        <w:rPr>
-          <w:rFonts w:ascii="TimesNewRomanPS-BoldMT" w:hAnsi="TimesNewRomanPS-BoldMT" w:cs="TimesNewRomanPS-BoldMT"/>
-          <w:color w:val="000000"/>
-          <w:sz w:val="26"/>
-          <w:szCs w:val="26"/>
-          <w:lang w:val="en-US"/>
-        </w:rPr>
-        <w:tab/>
-      </w:r>
-      <w:r>
-        <w:rPr>
-          <w:rFonts w:ascii="TimesNewRomanPS-BoldMT" w:hAnsi="TimesNewRomanPS-BoldMT" w:cs="TimesNewRomanPS-BoldMT"/>
-          <w:color w:val="000000"/>
-          <w:sz w:val="26"/>
-          <w:szCs w:val="26"/>
-          <w:lang w:val="en-US"/>
-        </w:rPr>
-        <w:tab/>
-        <w:t>case ButtonPress:</w:t>
-      </w:r>
-    </w:p>
-    <w:p>
-      <w:pPr>
-        <w:autoSpaceDE w:val="0"/>
-        <w:autoSpaceDN w:val="0"/>
-        <w:adjustRightInd w:val="0"/>
-        <w:spacing w:after="0" w:line="240" w:lineRule="auto"/>
-        <w:ind w:firstLine="851"/>
-        <w:rPr>
-          <w:rFonts w:ascii="TimesNewRomanPS-BoldMT" w:hAnsi="TimesNewRomanPS-BoldMT" w:cs="TimesNewRomanPS-BoldMT"/>
-          <w:color w:val="000000"/>
-          <w:sz w:val="26"/>
-          <w:szCs w:val="26"/>
-          <w:lang w:val="en-US"/>
-        </w:rPr>
-      </w:pPr>
-      <w:r>
-        <w:rPr>
-          <w:rFonts w:ascii="TimesNewRomanPS-BoldMT" w:hAnsi="TimesNewRomanPS-BoldMT" w:cs="TimesNewRomanPS-BoldMT"/>
-          <w:color w:val="000000"/>
-          <w:sz w:val="26"/>
-          <w:szCs w:val="26"/>
-          <w:lang w:val="en-US"/>
-        </w:rPr>
-        <w:tab/>
-      </w:r>
-      <w:r>
-        <w:rPr>
-          <w:rFonts w:ascii="TimesNewRomanPS-BoldMT" w:hAnsi="TimesNewRomanPS-BoldMT" w:cs="TimesNewRomanPS-BoldMT"/>
-          <w:color w:val="000000"/>
-          <w:sz w:val="26"/>
-          <w:szCs w:val="26"/>
-          <w:lang w:val="en-US"/>
-        </w:rPr>
-        <w:tab/>
-        <w:t>case ButtonRelease:</w:t>
-      </w:r>
-    </w:p>
-    <w:p>
-      <w:pPr>
-        <w:autoSpaceDE w:val="0"/>
-        <w:autoSpaceDN w:val="0"/>
-        <w:adjustRightInd w:val="0"/>
-        <w:spacing w:after="0" w:line="240" w:lineRule="auto"/>
-        <w:ind w:firstLine="851"/>
-        <w:rPr>
-          <w:rFonts w:ascii="TimesNewRomanPS-BoldMT" w:hAnsi="TimesNewRomanPS-BoldMT" w:cs="TimesNewRomanPS-BoldMT"/>
-          <w:color w:val="000000"/>
-          <w:sz w:val="26"/>
-          <w:szCs w:val="26"/>
-          <w:lang w:val="en-US"/>
-        </w:rPr>
-      </w:pPr>
-      <w:r>
-        <w:rPr>
-          <w:rFonts w:ascii="TimesNewRomanPS-BoldMT" w:hAnsi="TimesNewRomanPS-BoldMT" w:cs="TimesNewRomanPS-BoldMT"/>
-          <w:color w:val="000000"/>
-          <w:sz w:val="26"/>
-          <w:szCs w:val="26"/>
-          <w:lang w:val="en-US"/>
-        </w:rPr>
-        <w:tab/>
-      </w:r>
-      <w:r>
-        <w:rPr>
-          <w:rFonts w:ascii="TimesNewRomanPS-BoldMT" w:hAnsi="TimesNewRomanPS-BoldMT" w:cs="TimesNewRomanPS-BoldMT"/>
-          <w:color w:val="000000"/>
-          <w:sz w:val="26"/>
-          <w:szCs w:val="26"/>
-          <w:lang w:val="en-US"/>
-        </w:rPr>
-        <w:tab/>
-      </w:r>
-      <w:r>
-        <w:rPr>
-          <w:rFonts w:ascii="TimesNewRomanPS-BoldMT" w:hAnsi="TimesNewRomanPS-BoldMT" w:cs="TimesNewRomanPS-BoldMT"/>
-          <w:color w:val="000000"/>
-          <w:sz w:val="26"/>
-          <w:szCs w:val="26"/>
-          <w:lang w:val="en-US"/>
-        </w:rPr>
-        <w:tab/>
-        <w:t>XCopyArea(dpy, pix, pix, gc, 0, 0, WIDTH, HEIGHT, 0, 0);</w:t>
-      </w:r>
-    </w:p>
-    <w:p>
-      <w:pPr>
-        <w:autoSpaceDE w:val="0"/>
-        <w:autoSpaceDN w:val="0"/>
-        <w:adjustRightInd w:val="0"/>
-        <w:spacing w:after="0" w:line="240" w:lineRule="auto"/>
-        <w:ind w:firstLine="851"/>
-        <w:rPr>
-          <w:rFonts w:ascii="TimesNewRomanPS-BoldMT" w:hAnsi="TimesNewRomanPS-BoldMT" w:cs="TimesNewRomanPS-BoldMT"/>
-          <w:color w:val="000000"/>
-          <w:sz w:val="26"/>
-          <w:szCs w:val="26"/>
-          <w:lang w:val="en-US"/>
-        </w:rPr>
-      </w:pPr>
-      <w:r>
-        <w:rPr>
-          <w:rFonts w:ascii="TimesNewRomanPS-BoldMT" w:hAnsi="TimesNewRomanPS-BoldMT" w:cs="TimesNewRomanPS-BoldMT"/>
-          <w:color w:val="000000"/>
-          <w:sz w:val="26"/>
-          <w:szCs w:val="26"/>
-          <w:lang w:val="en-US"/>
-        </w:rPr>
-        <w:tab/>
-      </w:r>
-      <w:r>
-        <w:rPr>
-          <w:rFonts w:ascii="TimesNewRomanPS-BoldMT" w:hAnsi="TimesNewRomanPS-BoldMT" w:cs="TimesNewRomanPS-BoldMT"/>
-          <w:color w:val="000000"/>
-          <w:sz w:val="26"/>
-          <w:szCs w:val="26"/>
-          <w:lang w:val="en-US"/>
-        </w:rPr>
-        <w:tab/>
-      </w:r>
-      <w:r>
-        <w:rPr>
-          <w:rFonts w:ascii="TimesNewRomanPS-BoldMT" w:hAnsi="TimesNewRomanPS-BoldMT" w:cs="TimesNewRomanPS-BoldMT"/>
-          <w:color w:val="000000"/>
-          <w:sz w:val="26"/>
-          <w:szCs w:val="26"/>
-          <w:lang w:val="en-US"/>
-        </w:rPr>
-        <w:tab/>
-        <w:t>XSetWindowBackgroundPixmap(dpy, win, pix);</w:t>
-      </w:r>
-    </w:p>
-    <w:p>
-      <w:pPr>
-        <w:autoSpaceDE w:val="0"/>
-        <w:autoSpaceDN w:val="0"/>
-        <w:adjustRightInd w:val="0"/>
-        <w:spacing w:after="0" w:line="240" w:lineRule="auto"/>
-        <w:ind w:firstLine="851"/>
-        <w:rPr>
-          <w:rFonts w:ascii="TimesNewRomanPS-BoldMT" w:hAnsi="TimesNewRomanPS-BoldMT" w:cs="TimesNewRomanPS-BoldMT"/>
-          <w:color w:val="000000"/>
-          <w:sz w:val="26"/>
-          <w:szCs w:val="26"/>
-          <w:lang w:val="en-US"/>
-        </w:rPr>
-      </w:pPr>
-      <w:r>
-        <w:rPr>
-          <w:rFonts w:ascii="TimesNewRomanPS-BoldMT" w:hAnsi="TimesNewRomanPS-BoldMT" w:cs="TimesNewRomanPS-BoldMT"/>
-          <w:color w:val="000000"/>
-          <w:sz w:val="26"/>
-          <w:szCs w:val="26"/>
-          <w:lang w:val="en-US"/>
-        </w:rPr>
-        <w:tab/>
-      </w:r>
-      <w:r>
-        <w:rPr>
-          <w:rFonts w:ascii="TimesNewRomanPS-BoldMT" w:hAnsi="TimesNewRomanPS-BoldMT" w:cs="TimesNewRomanPS-BoldMT"/>
-          <w:color w:val="000000"/>
-          <w:sz w:val="26"/>
-          <w:szCs w:val="26"/>
-          <w:lang w:val="en-US"/>
-        </w:rPr>
-        <w:tab/>
-      </w:r>
-      <w:r>
-        <w:rPr>
-          <w:rFonts w:ascii="TimesNewRomanPS-BoldMT" w:hAnsi="TimesNewRomanPS-BoldMT" w:cs="TimesNewRomanPS-BoldMT"/>
-          <w:color w:val="000000"/>
-          <w:sz w:val="26"/>
-          <w:szCs w:val="26"/>
-          <w:lang w:val="en-US"/>
-        </w:rPr>
-        <w:tab/>
-        <w:t>XClearWindow(dpy, win);</w:t>
+      </w:r>
+      <w:proofErr w:type="spellStart"/>
+      <w:proofErr w:type="gramStart"/>
+      <w:r>
+        <w:rPr>
+          <w:rFonts w:ascii="TimesNewRomanPS-BoldMT" w:hAnsi="TimesNewRomanPS-BoldMT" w:cs="TimesNewRomanPS-BoldMT"/>
+          <w:color w:val="000000"/>
+          <w:sz w:val="26"/>
+          <w:szCs w:val="26"/>
+          <w:lang w:val="en-US"/>
+        </w:rPr>
+        <w:t>XNextEvent</w:t>
+      </w:r>
+      <w:proofErr w:type="spellEnd"/>
+      <w:r>
+        <w:rPr>
+          <w:rFonts w:ascii="TimesNewRomanPS-BoldMT" w:hAnsi="TimesNewRomanPS-BoldMT" w:cs="TimesNewRomanPS-BoldMT"/>
+          <w:color w:val="000000"/>
+          <w:sz w:val="26"/>
+          <w:szCs w:val="26"/>
+          <w:lang w:val="en-US"/>
+        </w:rPr>
+        <w:t>(</w:t>
+      </w:r>
+      <w:proofErr w:type="spellStart"/>
+      <w:proofErr w:type="gramEnd"/>
+      <w:r>
+        <w:rPr>
+          <w:rFonts w:ascii="TimesNewRomanPS-BoldMT" w:hAnsi="TimesNewRomanPS-BoldMT" w:cs="TimesNewRomanPS-BoldMT"/>
+          <w:color w:val="000000"/>
+          <w:sz w:val="26"/>
+          <w:szCs w:val="26"/>
+          <w:lang w:val="en-US"/>
+        </w:rPr>
+        <w:t>dpy</w:t>
+      </w:r>
+      <w:proofErr w:type="spellEnd"/>
+      <w:r>
+        <w:rPr>
+          <w:rFonts w:ascii="TimesNewRomanPS-BoldMT" w:hAnsi="TimesNewRomanPS-BoldMT" w:cs="TimesNewRomanPS-BoldMT"/>
+          <w:color w:val="000000"/>
+          <w:sz w:val="26"/>
+          <w:szCs w:val="26"/>
+          <w:lang w:val="en-US"/>
+        </w:rPr>
+        <w:t>, &amp;event);</w:t>
+      </w:r>
+    </w:p>
+    <w:p>
+      <w:pPr>
+        <w:autoSpaceDE w:val="0"/>
+        <w:autoSpaceDN w:val="0"/>
+        <w:adjustRightInd w:val="0"/>
+        <w:spacing w:after="0" w:line="240" w:lineRule="auto"/>
+        <w:ind w:firstLine="851"/>
+        <w:rPr>
+          <w:rFonts w:ascii="TimesNewRomanPS-BoldMT" w:hAnsi="TimesNewRomanPS-BoldMT" w:cs="TimesNewRomanPS-BoldMT"/>
+          <w:color w:val="000000"/>
+          <w:sz w:val="26"/>
+          <w:szCs w:val="26"/>
+          <w:lang w:val="en-US"/>
+        </w:rPr>
+      </w:pPr>
+      <w:r>
+        <w:rPr>
+          <w:rFonts w:ascii="TimesNewRomanPS-BoldMT" w:hAnsi="TimesNewRomanPS-BoldMT" w:cs="TimesNewRomanPS-BoldMT"/>
+          <w:color w:val="000000"/>
+          <w:sz w:val="26"/>
+          <w:szCs w:val="26"/>
+          <w:lang w:val="en-US"/>
+        </w:rPr>
+        <w:tab/>
+      </w:r>
+      <w:r>
+        <w:rPr>
+          <w:rFonts w:ascii="TimesNewRomanPS-BoldMT" w:hAnsi="TimesNewRomanPS-BoldMT" w:cs="TimesNewRomanPS-BoldMT"/>
+          <w:color w:val="000000"/>
+          <w:sz w:val="26"/>
+          <w:szCs w:val="26"/>
+          <w:lang w:val="en-US"/>
+        </w:rPr>
+        <w:tab/>
+        <w:t>switch (</w:t>
+      </w:r>
+      <w:proofErr w:type="spellStart"/>
+      <w:proofErr w:type="gramStart"/>
+      <w:r>
+        <w:rPr>
+          <w:rFonts w:ascii="TimesNewRomanPS-BoldMT" w:hAnsi="TimesNewRomanPS-BoldMT" w:cs="TimesNewRomanPS-BoldMT"/>
+          <w:color w:val="000000"/>
+          <w:sz w:val="26"/>
+          <w:szCs w:val="26"/>
+          <w:lang w:val="en-US"/>
+        </w:rPr>
+        <w:t>event.type</w:t>
+      </w:r>
+      <w:proofErr w:type="spellEnd"/>
+      <w:proofErr w:type="gramEnd"/>
+      <w:r>
+        <w:rPr>
+          <w:rFonts w:ascii="TimesNewRomanPS-BoldMT" w:hAnsi="TimesNewRomanPS-BoldMT" w:cs="TimesNewRomanPS-BoldMT"/>
+          <w:color w:val="000000"/>
+          <w:sz w:val="26"/>
+          <w:szCs w:val="26"/>
+          <w:lang w:val="en-US"/>
+        </w:rPr>
+        <w:t>) {</w:t>
+      </w:r>
+    </w:p>
+    <w:p>
+      <w:pPr>
+        <w:autoSpaceDE w:val="0"/>
+        <w:autoSpaceDN w:val="0"/>
+        <w:adjustRightInd w:val="0"/>
+        <w:spacing w:after="0" w:line="240" w:lineRule="auto"/>
+        <w:ind w:firstLine="851"/>
+        <w:rPr>
+          <w:rFonts w:ascii="TimesNewRomanPS-BoldMT" w:hAnsi="TimesNewRomanPS-BoldMT" w:cs="TimesNewRomanPS-BoldMT"/>
+          <w:color w:val="000000"/>
+          <w:sz w:val="26"/>
+          <w:szCs w:val="26"/>
+          <w:lang w:val="en-US"/>
+        </w:rPr>
+      </w:pPr>
+      <w:r>
+        <w:rPr>
+          <w:rFonts w:ascii="TimesNewRomanPS-BoldMT" w:hAnsi="TimesNewRomanPS-BoldMT" w:cs="TimesNewRomanPS-BoldMT"/>
+          <w:color w:val="000000"/>
+          <w:sz w:val="26"/>
+          <w:szCs w:val="26"/>
+          <w:lang w:val="en-US"/>
+        </w:rPr>
+        <w:tab/>
+      </w:r>
+      <w:r>
+        <w:rPr>
+          <w:rFonts w:ascii="TimesNewRomanPS-BoldMT" w:hAnsi="TimesNewRomanPS-BoldMT" w:cs="TimesNewRomanPS-BoldMT"/>
+          <w:color w:val="000000"/>
+          <w:sz w:val="26"/>
+          <w:szCs w:val="26"/>
+          <w:lang w:val="en-US"/>
+        </w:rPr>
+        <w:tab/>
+        <w:t xml:space="preserve">case </w:t>
+      </w:r>
+      <w:proofErr w:type="spellStart"/>
+      <w:r>
+        <w:rPr>
+          <w:rFonts w:ascii="TimesNewRomanPS-BoldMT" w:hAnsi="TimesNewRomanPS-BoldMT" w:cs="TimesNewRomanPS-BoldMT"/>
+          <w:color w:val="000000"/>
+          <w:sz w:val="26"/>
+          <w:szCs w:val="26"/>
+          <w:lang w:val="en-US"/>
+        </w:rPr>
+        <w:t>EnterNotify</w:t>
+      </w:r>
+      <w:proofErr w:type="spellEnd"/>
+      <w:r>
+        <w:rPr>
+          <w:rFonts w:ascii="TimesNewRomanPS-BoldMT" w:hAnsi="TimesNewRomanPS-BoldMT" w:cs="TimesNewRomanPS-BoldMT"/>
+          <w:color w:val="000000"/>
+          <w:sz w:val="26"/>
+          <w:szCs w:val="26"/>
+          <w:lang w:val="en-US"/>
+        </w:rPr>
+        <w:t>:</w:t>
+      </w:r>
+    </w:p>
+    <w:p>
+      <w:pPr>
+        <w:autoSpaceDE w:val="0"/>
+        <w:autoSpaceDN w:val="0"/>
+        <w:adjustRightInd w:val="0"/>
+        <w:spacing w:after="0" w:line="240" w:lineRule="auto"/>
+        <w:ind w:firstLine="851"/>
+        <w:rPr>
+          <w:rFonts w:ascii="TimesNewRomanPS-BoldMT" w:hAnsi="TimesNewRomanPS-BoldMT" w:cs="TimesNewRomanPS-BoldMT"/>
+          <w:color w:val="000000"/>
+          <w:sz w:val="26"/>
+          <w:szCs w:val="26"/>
+          <w:lang w:val="en-US"/>
+        </w:rPr>
+      </w:pPr>
+      <w:r>
+        <w:rPr>
+          <w:rFonts w:ascii="TimesNewRomanPS-BoldMT" w:hAnsi="TimesNewRomanPS-BoldMT" w:cs="TimesNewRomanPS-BoldMT"/>
+          <w:color w:val="000000"/>
+          <w:sz w:val="26"/>
+          <w:szCs w:val="26"/>
+          <w:lang w:val="en-US"/>
+        </w:rPr>
+        <w:tab/>
+      </w:r>
+      <w:r>
+        <w:rPr>
+          <w:rFonts w:ascii="TimesNewRomanPS-BoldMT" w:hAnsi="TimesNewRomanPS-BoldMT" w:cs="TimesNewRomanPS-BoldMT"/>
+          <w:color w:val="000000"/>
+          <w:sz w:val="26"/>
+          <w:szCs w:val="26"/>
+          <w:lang w:val="en-US"/>
+        </w:rPr>
+        <w:tab/>
+        <w:t xml:space="preserve">case </w:t>
+      </w:r>
+      <w:proofErr w:type="spellStart"/>
+      <w:r>
+        <w:rPr>
+          <w:rFonts w:ascii="TimesNewRomanPS-BoldMT" w:hAnsi="TimesNewRomanPS-BoldMT" w:cs="TimesNewRomanPS-BoldMT"/>
+          <w:color w:val="000000"/>
+          <w:sz w:val="26"/>
+          <w:szCs w:val="26"/>
+          <w:lang w:val="en-US"/>
+        </w:rPr>
+        <w:t>LeaveNotify</w:t>
+      </w:r>
+      <w:proofErr w:type="spellEnd"/>
+      <w:r>
+        <w:rPr>
+          <w:rFonts w:ascii="TimesNewRomanPS-BoldMT" w:hAnsi="TimesNewRomanPS-BoldMT" w:cs="TimesNewRomanPS-BoldMT"/>
+          <w:color w:val="000000"/>
+          <w:sz w:val="26"/>
+          <w:szCs w:val="26"/>
+          <w:lang w:val="en-US"/>
+        </w:rPr>
+        <w:t>:</w:t>
+      </w:r>
+    </w:p>
+    <w:p>
+      <w:pPr>
+        <w:autoSpaceDE w:val="0"/>
+        <w:autoSpaceDN w:val="0"/>
+        <w:adjustRightInd w:val="0"/>
+        <w:spacing w:after="0" w:line="240" w:lineRule="auto"/>
+        <w:ind w:firstLine="851"/>
+        <w:rPr>
+          <w:rFonts w:ascii="TimesNewRomanPS-BoldMT" w:hAnsi="TimesNewRomanPS-BoldMT" w:cs="TimesNewRomanPS-BoldMT"/>
+          <w:color w:val="000000"/>
+          <w:sz w:val="26"/>
+          <w:szCs w:val="26"/>
+          <w:lang w:val="en-US"/>
+        </w:rPr>
+      </w:pPr>
+      <w:r>
+        <w:rPr>
+          <w:rFonts w:ascii="TimesNewRomanPS-BoldMT" w:hAnsi="TimesNewRomanPS-BoldMT" w:cs="TimesNewRomanPS-BoldMT"/>
+          <w:color w:val="000000"/>
+          <w:sz w:val="26"/>
+          <w:szCs w:val="26"/>
+          <w:lang w:val="en-US"/>
+        </w:rPr>
+        <w:tab/>
+      </w:r>
+      <w:r>
+        <w:rPr>
+          <w:rFonts w:ascii="TimesNewRomanPS-BoldMT" w:hAnsi="TimesNewRomanPS-BoldMT" w:cs="TimesNewRomanPS-BoldMT"/>
+          <w:color w:val="000000"/>
+          <w:sz w:val="26"/>
+          <w:szCs w:val="26"/>
+          <w:lang w:val="en-US"/>
+        </w:rPr>
+        <w:tab/>
+        <w:t xml:space="preserve">case </w:t>
+      </w:r>
+      <w:proofErr w:type="spellStart"/>
+      <w:r>
+        <w:rPr>
+          <w:rFonts w:ascii="TimesNewRomanPS-BoldMT" w:hAnsi="TimesNewRomanPS-BoldMT" w:cs="TimesNewRomanPS-BoldMT"/>
+          <w:color w:val="000000"/>
+          <w:sz w:val="26"/>
+          <w:szCs w:val="26"/>
+          <w:lang w:val="en-US"/>
+        </w:rPr>
+        <w:t>ButtonPress</w:t>
+      </w:r>
+      <w:proofErr w:type="spellEnd"/>
+      <w:r>
+        <w:rPr>
+          <w:rFonts w:ascii="TimesNewRomanPS-BoldMT" w:hAnsi="TimesNewRomanPS-BoldMT" w:cs="TimesNewRomanPS-BoldMT"/>
+          <w:color w:val="000000"/>
+          <w:sz w:val="26"/>
+          <w:szCs w:val="26"/>
+          <w:lang w:val="en-US"/>
+        </w:rPr>
+        <w:t>:</w:t>
+      </w:r>
+    </w:p>
+    <w:p>
+      <w:pPr>
+        <w:autoSpaceDE w:val="0"/>
+        <w:autoSpaceDN w:val="0"/>
+        <w:adjustRightInd w:val="0"/>
+        <w:spacing w:after="0" w:line="240" w:lineRule="auto"/>
+        <w:ind w:firstLine="851"/>
+        <w:rPr>
+          <w:rFonts w:ascii="TimesNewRomanPS-BoldMT" w:hAnsi="TimesNewRomanPS-BoldMT" w:cs="TimesNewRomanPS-BoldMT"/>
+          <w:color w:val="000000"/>
+          <w:sz w:val="26"/>
+          <w:szCs w:val="26"/>
+          <w:lang w:val="en-US"/>
+        </w:rPr>
+      </w:pPr>
+      <w:r>
+        <w:rPr>
+          <w:rFonts w:ascii="TimesNewRomanPS-BoldMT" w:hAnsi="TimesNewRomanPS-BoldMT" w:cs="TimesNewRomanPS-BoldMT"/>
+          <w:color w:val="000000"/>
+          <w:sz w:val="26"/>
+          <w:szCs w:val="26"/>
+          <w:lang w:val="en-US"/>
+        </w:rPr>
+        <w:tab/>
+      </w:r>
+      <w:r>
+        <w:rPr>
+          <w:rFonts w:ascii="TimesNewRomanPS-BoldMT" w:hAnsi="TimesNewRomanPS-BoldMT" w:cs="TimesNewRomanPS-BoldMT"/>
+          <w:color w:val="000000"/>
+          <w:sz w:val="26"/>
+          <w:szCs w:val="26"/>
+          <w:lang w:val="en-US"/>
+        </w:rPr>
+        <w:tab/>
+        <w:t xml:space="preserve">case </w:t>
+      </w:r>
+      <w:proofErr w:type="spellStart"/>
+      <w:r>
+        <w:rPr>
+          <w:rFonts w:ascii="TimesNewRomanPS-BoldMT" w:hAnsi="TimesNewRomanPS-BoldMT" w:cs="TimesNewRomanPS-BoldMT"/>
+          <w:color w:val="000000"/>
+          <w:sz w:val="26"/>
+          <w:szCs w:val="26"/>
+          <w:lang w:val="en-US"/>
+        </w:rPr>
+        <w:t>ButtonRelease</w:t>
+      </w:r>
+      <w:proofErr w:type="spellEnd"/>
+      <w:r>
+        <w:rPr>
+          <w:rFonts w:ascii="TimesNewRomanPS-BoldMT" w:hAnsi="TimesNewRomanPS-BoldMT" w:cs="TimesNewRomanPS-BoldMT"/>
+          <w:color w:val="000000"/>
+          <w:sz w:val="26"/>
+          <w:szCs w:val="26"/>
+          <w:lang w:val="en-US"/>
+        </w:rPr>
+        <w:t>:</w:t>
+      </w:r>
+    </w:p>
+    <w:p>
+      <w:pPr>
+        <w:autoSpaceDE w:val="0"/>
+        <w:autoSpaceDN w:val="0"/>
+        <w:adjustRightInd w:val="0"/>
+        <w:spacing w:after="0" w:line="240" w:lineRule="auto"/>
+        <w:ind w:firstLine="851"/>
+        <w:rPr>
+          <w:rFonts w:ascii="TimesNewRomanPS-BoldMT" w:hAnsi="TimesNewRomanPS-BoldMT" w:cs="TimesNewRomanPS-BoldMT"/>
+          <w:color w:val="000000"/>
+          <w:sz w:val="26"/>
+          <w:szCs w:val="26"/>
+          <w:lang w:val="en-US"/>
+        </w:rPr>
+      </w:pPr>
+      <w:r>
+        <w:rPr>
+          <w:rFonts w:ascii="TimesNewRomanPS-BoldMT" w:hAnsi="TimesNewRomanPS-BoldMT" w:cs="TimesNewRomanPS-BoldMT"/>
+          <w:color w:val="000000"/>
+          <w:sz w:val="26"/>
+          <w:szCs w:val="26"/>
+          <w:lang w:val="en-US"/>
+        </w:rPr>
+        <w:tab/>
+      </w:r>
+      <w:r>
+        <w:rPr>
+          <w:rFonts w:ascii="TimesNewRomanPS-BoldMT" w:hAnsi="TimesNewRomanPS-BoldMT" w:cs="TimesNewRomanPS-BoldMT"/>
+          <w:color w:val="000000"/>
+          <w:sz w:val="26"/>
+          <w:szCs w:val="26"/>
+          <w:lang w:val="en-US"/>
+        </w:rPr>
+        <w:tab/>
+      </w:r>
+      <w:r>
+        <w:rPr>
+          <w:rFonts w:ascii="TimesNewRomanPS-BoldMT" w:hAnsi="TimesNewRomanPS-BoldMT" w:cs="TimesNewRomanPS-BoldMT"/>
+          <w:color w:val="000000"/>
+          <w:sz w:val="26"/>
+          <w:szCs w:val="26"/>
+          <w:lang w:val="en-US"/>
+        </w:rPr>
+        <w:tab/>
+      </w:r>
+      <w:proofErr w:type="spellStart"/>
+      <w:proofErr w:type="gramStart"/>
+      <w:r>
+        <w:rPr>
+          <w:rFonts w:ascii="TimesNewRomanPS-BoldMT" w:hAnsi="TimesNewRomanPS-BoldMT" w:cs="TimesNewRomanPS-BoldMT"/>
+          <w:color w:val="000000"/>
+          <w:sz w:val="26"/>
+          <w:szCs w:val="26"/>
+          <w:lang w:val="en-US"/>
+        </w:rPr>
+        <w:t>XCopyArea</w:t>
+      </w:r>
+      <w:proofErr w:type="spellEnd"/>
+      <w:r>
+        <w:rPr>
+          <w:rFonts w:ascii="TimesNewRomanPS-BoldMT" w:hAnsi="TimesNewRomanPS-BoldMT" w:cs="TimesNewRomanPS-BoldMT"/>
+          <w:color w:val="000000"/>
+          <w:sz w:val="26"/>
+          <w:szCs w:val="26"/>
+          <w:lang w:val="en-US"/>
+        </w:rPr>
+        <w:t>(</w:t>
+      </w:r>
+      <w:proofErr w:type="spellStart"/>
+      <w:proofErr w:type="gramEnd"/>
+      <w:r>
+        <w:rPr>
+          <w:rFonts w:ascii="TimesNewRomanPS-BoldMT" w:hAnsi="TimesNewRomanPS-BoldMT" w:cs="TimesNewRomanPS-BoldMT"/>
+          <w:color w:val="000000"/>
+          <w:sz w:val="26"/>
+          <w:szCs w:val="26"/>
+          <w:lang w:val="en-US"/>
+        </w:rPr>
+        <w:t>dpy</w:t>
+      </w:r>
+      <w:proofErr w:type="spellEnd"/>
+      <w:r>
+        <w:rPr>
+          <w:rFonts w:ascii="TimesNewRomanPS-BoldMT" w:hAnsi="TimesNewRomanPS-BoldMT" w:cs="TimesNewRomanPS-BoldMT"/>
+          <w:color w:val="000000"/>
+          <w:sz w:val="26"/>
+          <w:szCs w:val="26"/>
+          <w:lang w:val="en-US"/>
+        </w:rPr>
+        <w:t xml:space="preserve">, pix, pix, </w:t>
+      </w:r>
+      <w:proofErr w:type="spellStart"/>
+      <w:r>
+        <w:rPr>
+          <w:rFonts w:ascii="TimesNewRomanPS-BoldMT" w:hAnsi="TimesNewRomanPS-BoldMT" w:cs="TimesNewRomanPS-BoldMT"/>
+          <w:color w:val="000000"/>
+          <w:sz w:val="26"/>
+          <w:szCs w:val="26"/>
+          <w:lang w:val="en-US"/>
+        </w:rPr>
+        <w:t>gc</w:t>
+      </w:r>
+      <w:proofErr w:type="spellEnd"/>
+      <w:r>
+        <w:rPr>
+          <w:rFonts w:ascii="TimesNewRomanPS-BoldMT" w:hAnsi="TimesNewRomanPS-BoldMT" w:cs="TimesNewRomanPS-BoldMT"/>
+          <w:color w:val="000000"/>
+          <w:sz w:val="26"/>
+          <w:szCs w:val="26"/>
+          <w:lang w:val="en-US"/>
+        </w:rPr>
+        <w:t>, 0, 0, WIDTH, HEIGHT, 0, 0);</w:t>
+      </w:r>
+    </w:p>
+    <w:p>
+      <w:pPr>
+        <w:autoSpaceDE w:val="0"/>
+        <w:autoSpaceDN w:val="0"/>
+        <w:adjustRightInd w:val="0"/>
+        <w:spacing w:after="0" w:line="240" w:lineRule="auto"/>
+        <w:ind w:firstLine="851"/>
+        <w:rPr>
+          <w:rFonts w:ascii="TimesNewRomanPS-BoldMT" w:hAnsi="TimesNewRomanPS-BoldMT" w:cs="TimesNewRomanPS-BoldMT"/>
+          <w:color w:val="000000"/>
+          <w:sz w:val="26"/>
+          <w:szCs w:val="26"/>
+          <w:lang w:val="en-US"/>
+        </w:rPr>
+      </w:pPr>
+      <w:r>
+        <w:rPr>
+          <w:rFonts w:ascii="TimesNewRomanPS-BoldMT" w:hAnsi="TimesNewRomanPS-BoldMT" w:cs="TimesNewRomanPS-BoldMT"/>
+          <w:color w:val="000000"/>
+          <w:sz w:val="26"/>
+          <w:szCs w:val="26"/>
+          <w:lang w:val="en-US"/>
+        </w:rPr>
+        <w:tab/>
+      </w:r>
+      <w:r>
+        <w:rPr>
+          <w:rFonts w:ascii="TimesNewRomanPS-BoldMT" w:hAnsi="TimesNewRomanPS-BoldMT" w:cs="TimesNewRomanPS-BoldMT"/>
+          <w:color w:val="000000"/>
+          <w:sz w:val="26"/>
+          <w:szCs w:val="26"/>
+          <w:lang w:val="en-US"/>
+        </w:rPr>
+        <w:tab/>
+      </w:r>
+      <w:r>
+        <w:rPr>
+          <w:rFonts w:ascii="TimesNewRomanPS-BoldMT" w:hAnsi="TimesNewRomanPS-BoldMT" w:cs="TimesNewRomanPS-BoldMT"/>
+          <w:color w:val="000000"/>
+          <w:sz w:val="26"/>
+          <w:szCs w:val="26"/>
+          <w:lang w:val="en-US"/>
+        </w:rPr>
+        <w:tab/>
+      </w:r>
+      <w:proofErr w:type="spellStart"/>
+      <w:proofErr w:type="gramStart"/>
+      <w:r>
+        <w:rPr>
+          <w:rFonts w:ascii="TimesNewRomanPS-BoldMT" w:hAnsi="TimesNewRomanPS-BoldMT" w:cs="TimesNewRomanPS-BoldMT"/>
+          <w:color w:val="000000"/>
+          <w:sz w:val="26"/>
+          <w:szCs w:val="26"/>
+          <w:lang w:val="en-US"/>
+        </w:rPr>
+        <w:t>XSetWindowBackgroundPixmap</w:t>
+      </w:r>
+      <w:proofErr w:type="spellEnd"/>
+      <w:r>
+        <w:rPr>
+          <w:rFonts w:ascii="TimesNewRomanPS-BoldMT" w:hAnsi="TimesNewRomanPS-BoldMT" w:cs="TimesNewRomanPS-BoldMT"/>
+          <w:color w:val="000000"/>
+          <w:sz w:val="26"/>
+          <w:szCs w:val="26"/>
+          <w:lang w:val="en-US"/>
+        </w:rPr>
+        <w:t>(</w:t>
+      </w:r>
+      <w:proofErr w:type="spellStart"/>
+      <w:proofErr w:type="gramEnd"/>
+      <w:r>
+        <w:rPr>
+          <w:rFonts w:ascii="TimesNewRomanPS-BoldMT" w:hAnsi="TimesNewRomanPS-BoldMT" w:cs="TimesNewRomanPS-BoldMT"/>
+          <w:color w:val="000000"/>
+          <w:sz w:val="26"/>
+          <w:szCs w:val="26"/>
+          <w:lang w:val="en-US"/>
+        </w:rPr>
+        <w:t>dpy</w:t>
+      </w:r>
+      <w:proofErr w:type="spellEnd"/>
+      <w:r>
+        <w:rPr>
+          <w:rFonts w:ascii="TimesNewRomanPS-BoldMT" w:hAnsi="TimesNewRomanPS-BoldMT" w:cs="TimesNewRomanPS-BoldMT"/>
+          <w:color w:val="000000"/>
+          <w:sz w:val="26"/>
+          <w:szCs w:val="26"/>
+          <w:lang w:val="en-US"/>
+        </w:rPr>
+        <w:t>, win, pix);</w:t>
+      </w:r>
+    </w:p>
+    <w:p>
+      <w:pPr>
+        <w:autoSpaceDE w:val="0"/>
+        <w:autoSpaceDN w:val="0"/>
+        <w:adjustRightInd w:val="0"/>
+        <w:spacing w:after="0" w:line="240" w:lineRule="auto"/>
+        <w:ind w:firstLine="851"/>
+        <w:rPr>
+          <w:rFonts w:ascii="TimesNewRomanPS-BoldMT" w:hAnsi="TimesNewRomanPS-BoldMT" w:cs="TimesNewRomanPS-BoldMT"/>
+          <w:color w:val="000000"/>
+          <w:sz w:val="26"/>
+          <w:szCs w:val="26"/>
+          <w:lang w:val="en-US"/>
+        </w:rPr>
+      </w:pPr>
+      <w:r>
+        <w:rPr>
+          <w:rFonts w:ascii="TimesNewRomanPS-BoldMT" w:hAnsi="TimesNewRomanPS-BoldMT" w:cs="TimesNewRomanPS-BoldMT"/>
+          <w:color w:val="000000"/>
+          <w:sz w:val="26"/>
+          <w:szCs w:val="26"/>
+          <w:lang w:val="en-US"/>
+        </w:rPr>
+        <w:tab/>
+      </w:r>
+      <w:r>
+        <w:rPr>
+          <w:rFonts w:ascii="TimesNewRomanPS-BoldMT" w:hAnsi="TimesNewRomanPS-BoldMT" w:cs="TimesNewRomanPS-BoldMT"/>
+          <w:color w:val="000000"/>
+          <w:sz w:val="26"/>
+          <w:szCs w:val="26"/>
+          <w:lang w:val="en-US"/>
+        </w:rPr>
+        <w:tab/>
+      </w:r>
+      <w:r>
+        <w:rPr>
+          <w:rFonts w:ascii="TimesNewRomanPS-BoldMT" w:hAnsi="TimesNewRomanPS-BoldMT" w:cs="TimesNewRomanPS-BoldMT"/>
+          <w:color w:val="000000"/>
+          <w:sz w:val="26"/>
+          <w:szCs w:val="26"/>
+          <w:lang w:val="en-US"/>
+        </w:rPr>
+        <w:tab/>
+      </w:r>
+      <w:proofErr w:type="spellStart"/>
+      <w:proofErr w:type="gramStart"/>
+      <w:r>
+        <w:rPr>
+          <w:rFonts w:ascii="TimesNewRomanPS-BoldMT" w:hAnsi="TimesNewRomanPS-BoldMT" w:cs="TimesNewRomanPS-BoldMT"/>
+          <w:color w:val="000000"/>
+          <w:sz w:val="26"/>
+          <w:szCs w:val="26"/>
+          <w:lang w:val="en-US"/>
+        </w:rPr>
+        <w:t>XClearWindow</w:t>
+      </w:r>
+      <w:proofErr w:type="spellEnd"/>
+      <w:r>
+        <w:rPr>
+          <w:rFonts w:ascii="TimesNewRomanPS-BoldMT" w:hAnsi="TimesNewRomanPS-BoldMT" w:cs="TimesNewRomanPS-BoldMT"/>
+          <w:color w:val="000000"/>
+          <w:sz w:val="26"/>
+          <w:szCs w:val="26"/>
+          <w:lang w:val="en-US"/>
+        </w:rPr>
+        <w:t>(</w:t>
+      </w:r>
+      <w:proofErr w:type="spellStart"/>
+      <w:proofErr w:type="gramEnd"/>
+      <w:r>
+        <w:rPr>
+          <w:rFonts w:ascii="TimesNewRomanPS-BoldMT" w:hAnsi="TimesNewRomanPS-BoldMT" w:cs="TimesNewRomanPS-BoldMT"/>
+          <w:color w:val="000000"/>
+          <w:sz w:val="26"/>
+          <w:szCs w:val="26"/>
+          <w:lang w:val="en-US"/>
+        </w:rPr>
+        <w:t>dpy</w:t>
+      </w:r>
+      <w:proofErr w:type="spellEnd"/>
+      <w:r>
+        <w:rPr>
+          <w:rFonts w:ascii="TimesNewRomanPS-BoldMT" w:hAnsi="TimesNewRomanPS-BoldMT" w:cs="TimesNewRomanPS-BoldMT"/>
+          <w:color w:val="000000"/>
+          <w:sz w:val="26"/>
+          <w:szCs w:val="26"/>
+          <w:lang w:val="en-US"/>
+        </w:rPr>
+        <w:t>, win);</w:t>
       </w:r>
     </w:p>
     <w:p>
@@ -4024,54 +8189,110 @@
           <w:lang w:val="en-US"/>
         </w:rPr>
         <w:tab/>
-        <w:t>case KeyPress:</w:t>
-      </w:r>
-    </w:p>
-    <w:p>
-      <w:pPr>
-        <w:autoSpaceDE w:val="0"/>
-        <w:autoSpaceDN w:val="0"/>
-        <w:adjustRightInd w:val="0"/>
-        <w:spacing w:after="0" w:line="240" w:lineRule="auto"/>
-        <w:ind w:firstLine="851"/>
-        <w:rPr>
-          <w:rFonts w:ascii="TimesNewRomanPS-BoldMT" w:hAnsi="TimesNewRomanPS-BoldMT" w:cs="TimesNewRomanPS-BoldMT"/>
-          <w:color w:val="000000"/>
-          <w:sz w:val="26"/>
-          <w:szCs w:val="26"/>
-          <w:lang w:val="en-US"/>
-        </w:rPr>
-      </w:pPr>
-      <w:r>
-        <w:rPr>
-          <w:rFonts w:ascii="TimesNewRomanPS-BoldMT" w:hAnsi="TimesNewRomanPS-BoldMT" w:cs="TimesNewRomanPS-BoldMT"/>
-          <w:color w:val="000000"/>
-          <w:sz w:val="26"/>
-          <w:szCs w:val="26"/>
-          <w:lang w:val="en-US"/>
-        </w:rPr>
-        <w:tab/>
-      </w:r>
-      <w:r>
-        <w:rPr>
-          <w:rFonts w:ascii="TimesNewRomanPS-BoldMT" w:hAnsi="TimesNewRomanPS-BoldMT" w:cs="TimesNewRomanPS-BoldMT"/>
-          <w:color w:val="000000"/>
-          <w:sz w:val="26"/>
-          <w:szCs w:val="26"/>
-          <w:lang w:val="en-US"/>
-        </w:rPr>
-        <w:tab/>
-      </w:r>
-      <w:r>
-        <w:rPr>
-          <w:rFonts w:ascii="TimesNewRomanPS-BoldMT" w:hAnsi="TimesNewRomanPS-BoldMT" w:cs="TimesNewRomanPS-BoldMT"/>
-          <w:color w:val="000000"/>
-          <w:sz w:val="26"/>
-          <w:szCs w:val="26"/>
-          <w:lang w:val="en-US"/>
-        </w:rPr>
-        <w:tab/>
-        <w:t>done = event.xkey.keycode;</w:t>
+        <w:t xml:space="preserve">case </w:t>
+      </w:r>
+      <w:proofErr w:type="spellStart"/>
+      <w:r>
+        <w:rPr>
+          <w:rFonts w:ascii="TimesNewRomanPS-BoldMT" w:hAnsi="TimesNewRomanPS-BoldMT" w:cs="TimesNewRomanPS-BoldMT"/>
+          <w:color w:val="000000"/>
+          <w:sz w:val="26"/>
+          <w:szCs w:val="26"/>
+          <w:lang w:val="en-US"/>
+        </w:rPr>
+        <w:t>KeyPress</w:t>
+      </w:r>
+      <w:proofErr w:type="spellEnd"/>
+      <w:r>
+        <w:rPr>
+          <w:rFonts w:ascii="TimesNewRomanPS-BoldMT" w:hAnsi="TimesNewRomanPS-BoldMT" w:cs="TimesNewRomanPS-BoldMT"/>
+          <w:color w:val="000000"/>
+          <w:sz w:val="26"/>
+          <w:szCs w:val="26"/>
+          <w:lang w:val="en-US"/>
+        </w:rPr>
+        <w:t>:</w:t>
+      </w:r>
+    </w:p>
+    <w:p>
+      <w:pPr>
+        <w:autoSpaceDE w:val="0"/>
+        <w:autoSpaceDN w:val="0"/>
+        <w:adjustRightInd w:val="0"/>
+        <w:spacing w:after="0" w:line="240" w:lineRule="auto"/>
+        <w:ind w:firstLine="851"/>
+        <w:rPr>
+          <w:rFonts w:ascii="TimesNewRomanPS-BoldMT" w:hAnsi="TimesNewRomanPS-BoldMT" w:cs="TimesNewRomanPS-BoldMT"/>
+          <w:color w:val="000000"/>
+          <w:sz w:val="26"/>
+          <w:szCs w:val="26"/>
+          <w:lang w:val="en-US"/>
+        </w:rPr>
+      </w:pPr>
+      <w:r>
+        <w:rPr>
+          <w:rFonts w:ascii="TimesNewRomanPS-BoldMT" w:hAnsi="TimesNewRomanPS-BoldMT" w:cs="TimesNewRomanPS-BoldMT"/>
+          <w:color w:val="000000"/>
+          <w:sz w:val="26"/>
+          <w:szCs w:val="26"/>
+          <w:lang w:val="en-US"/>
+        </w:rPr>
+        <w:tab/>
+      </w:r>
+      <w:r>
+        <w:rPr>
+          <w:rFonts w:ascii="TimesNewRomanPS-BoldMT" w:hAnsi="TimesNewRomanPS-BoldMT" w:cs="TimesNewRomanPS-BoldMT"/>
+          <w:color w:val="000000"/>
+          <w:sz w:val="26"/>
+          <w:szCs w:val="26"/>
+          <w:lang w:val="en-US"/>
+        </w:rPr>
+        <w:tab/>
+      </w:r>
+      <w:r>
+        <w:rPr>
+          <w:rFonts w:ascii="TimesNewRomanPS-BoldMT" w:hAnsi="TimesNewRomanPS-BoldMT" w:cs="TimesNewRomanPS-BoldMT"/>
+          <w:color w:val="000000"/>
+          <w:sz w:val="26"/>
+          <w:szCs w:val="26"/>
+          <w:lang w:val="en-US"/>
+        </w:rPr>
+        <w:tab/>
+        <w:t xml:space="preserve">done = </w:t>
+      </w:r>
+      <w:proofErr w:type="spellStart"/>
+      <w:proofErr w:type="gramStart"/>
+      <w:r>
+        <w:rPr>
+          <w:rFonts w:ascii="TimesNewRomanPS-BoldMT" w:hAnsi="TimesNewRomanPS-BoldMT" w:cs="TimesNewRomanPS-BoldMT"/>
+          <w:color w:val="000000"/>
+          <w:sz w:val="26"/>
+          <w:szCs w:val="26"/>
+          <w:lang w:val="en-US"/>
+        </w:rPr>
+        <w:t>event.xkey</w:t>
+      </w:r>
+      <w:proofErr w:type="gramEnd"/>
+      <w:r>
+        <w:rPr>
+          <w:rFonts w:ascii="TimesNewRomanPS-BoldMT" w:hAnsi="TimesNewRomanPS-BoldMT" w:cs="TimesNewRomanPS-BoldMT"/>
+          <w:color w:val="000000"/>
+          <w:sz w:val="26"/>
+          <w:szCs w:val="26"/>
+          <w:lang w:val="en-US"/>
+        </w:rPr>
+        <w:t>.keycode</w:t>
+      </w:r>
+      <w:proofErr w:type="spellEnd"/>
+      <w:r>
+        <w:rPr>
+          <w:rFonts w:ascii="TimesNewRomanPS-BoldMT" w:hAnsi="TimesNewRomanPS-BoldMT" w:cs="TimesNewRomanPS-BoldMT"/>
+          <w:color w:val="000000"/>
+          <w:sz w:val="26"/>
+          <w:szCs w:val="26"/>
+          <w:lang w:val="en-US"/>
+        </w:rPr>
+        <w:t>;</w:t>
       </w:r>
     </w:p>
     <w:p>
@@ -4305,61 +8526,194 @@
           <w:lang w:val="en-US"/>
         </w:rPr>
         <w:tab/>
-        <w:t>XFreePixmap(dpy, pix);</w:t>
-      </w:r>
-    </w:p>
-    <w:p>
-      <w:pPr>
-        <w:autoSpaceDE w:val="0"/>
-        <w:autoSpaceDN w:val="0"/>
-        <w:adjustRightInd w:val="0"/>
-        <w:spacing w:after="0" w:line="240" w:lineRule="auto"/>
-        <w:ind w:firstLine="851"/>
-        <w:rPr>
-          <w:rFonts w:ascii="TimesNewRomanPS-BoldMT" w:hAnsi="TimesNewRomanPS-BoldMT" w:cs="TimesNewRomanPS-BoldMT"/>
-          <w:color w:val="000000"/>
-          <w:sz w:val="26"/>
-          <w:szCs w:val="26"/>
-          <w:lang w:val="en-US"/>
-        </w:rPr>
-      </w:pPr>
-      <w:r>
-        <w:rPr>
-          <w:rFonts w:ascii="TimesNewRomanPS-BoldMT" w:hAnsi="TimesNewRomanPS-BoldMT" w:cs="TimesNewRomanPS-BoldMT"/>
-          <w:color w:val="000000"/>
-          <w:sz w:val="26"/>
-          <w:szCs w:val="26"/>
-          <w:lang w:val="en-US"/>
-        </w:rPr>
-        <w:tab/>
-        <w:t>XDestroyWindow(dpy, win);</w:t>
-      </w:r>
-    </w:p>
-    <w:p>
-      <w:pPr>
-        <w:autoSpaceDE w:val="0"/>
-        <w:autoSpaceDN w:val="0"/>
-        <w:adjustRightInd w:val="0"/>
-        <w:spacing w:after="0" w:line="240" w:lineRule="auto"/>
-        <w:ind w:firstLine="851"/>
-        <w:rPr>
-          <w:rFonts w:ascii="TimesNewRomanPS-BoldMT" w:hAnsi="TimesNewRomanPS-BoldMT" w:cs="TimesNewRomanPS-BoldMT"/>
-          <w:color w:val="000000"/>
-          <w:sz w:val="26"/>
-          <w:szCs w:val="26"/>
-          <w:lang w:val="en-US"/>
-        </w:rPr>
-      </w:pPr>
-      <w:r>
-        <w:rPr>
-          <w:rFonts w:ascii="TimesNewRomanPS-BoldMT" w:hAnsi="TimesNewRomanPS-BoldMT" w:cs="TimesNewRomanPS-BoldMT"/>
-          <w:color w:val="000000"/>
-          <w:sz w:val="26"/>
-          <w:szCs w:val="26"/>
-          <w:lang w:val="en-US"/>
-        </w:rPr>
-        <w:tab/>
-        <w:t>XCloseDisplay(dpy);</w:t>
+      </w:r>
+      <w:proofErr w:type="spellStart"/>
+      <w:proofErr w:type="gramStart"/>
+      <w:r>
+        <w:rPr>
+          <w:rFonts w:ascii="TimesNewRomanPS-BoldMT" w:hAnsi="TimesNewRomanPS-BoldMT" w:cs="TimesNewRomanPS-BoldMT"/>
+          <w:color w:val="000000"/>
+          <w:sz w:val="26"/>
+          <w:szCs w:val="26"/>
+          <w:lang w:val="en-US"/>
+        </w:rPr>
+        <w:t>XFreePixmap</w:t>
+      </w:r>
+      <w:proofErr w:type="spellEnd"/>
+      <w:r>
+        <w:rPr>
+          <w:rFonts w:ascii="TimesNewRomanPS-BoldMT" w:hAnsi="TimesNewRomanPS-BoldMT" w:cs="TimesNewRomanPS-BoldMT"/>
+          <w:color w:val="000000"/>
+          <w:sz w:val="26"/>
+          <w:szCs w:val="26"/>
+          <w:lang w:val="en-US"/>
+        </w:rPr>
+        <w:t>(</w:t>
+      </w:r>
+      <w:proofErr w:type="spellStart"/>
+      <w:proofErr w:type="gramEnd"/>
+      <w:r>
+        <w:rPr>
+          <w:rFonts w:ascii="TimesNewRomanPS-BoldMT" w:hAnsi="TimesNewRomanPS-BoldMT" w:cs="TimesNewRomanPS-BoldMT"/>
+          <w:color w:val="000000"/>
+          <w:sz w:val="26"/>
+          <w:szCs w:val="26"/>
+          <w:lang w:val="en-US"/>
+        </w:rPr>
+        <w:t>dpy</w:t>
+      </w:r>
+      <w:proofErr w:type="spellEnd"/>
+      <w:r>
+        <w:rPr>
+          <w:rFonts w:ascii="TimesNewRomanPS-BoldMT" w:hAnsi="TimesNewRomanPS-BoldMT" w:cs="TimesNewRomanPS-BoldMT"/>
+          <w:color w:val="000000"/>
+          <w:sz w:val="26"/>
+          <w:szCs w:val="26"/>
+          <w:lang w:val="en-US"/>
+        </w:rPr>
+        <w:t>, pix);</w:t>
+      </w:r>
+    </w:p>
+    <w:p>
+      <w:pPr>
+        <w:autoSpaceDE w:val="0"/>
+        <w:autoSpaceDN w:val="0"/>
+        <w:adjustRightInd w:val="0"/>
+        <w:spacing w:after="0" w:line="240" w:lineRule="auto"/>
+        <w:ind w:firstLine="851"/>
+        <w:rPr>
+          <w:rFonts w:ascii="TimesNewRomanPS-BoldMT" w:hAnsi="TimesNewRomanPS-BoldMT" w:cs="TimesNewRomanPS-BoldMT"/>
+          <w:color w:val="000000"/>
+          <w:sz w:val="26"/>
+          <w:szCs w:val="26"/>
+          <w:lang w:val="en-US"/>
+        </w:rPr>
+      </w:pPr>
+      <w:r>
+        <w:rPr>
+          <w:rFonts w:ascii="TimesNewRomanPS-BoldMT" w:hAnsi="TimesNewRomanPS-BoldMT" w:cs="TimesNewRomanPS-BoldMT"/>
+          <w:color w:val="000000"/>
+          <w:sz w:val="26"/>
+          <w:szCs w:val="26"/>
+          <w:lang w:val="en-US"/>
+        </w:rPr>
+        <w:tab/>
+      </w:r>
+      <w:proofErr w:type="spellStart"/>
+      <w:proofErr w:type="gramStart"/>
+      <w:r>
+        <w:rPr>
+          <w:rFonts w:ascii="TimesNewRomanPS-BoldMT" w:hAnsi="TimesNewRomanPS-BoldMT" w:cs="TimesNewRomanPS-BoldMT"/>
+          <w:color w:val="000000"/>
+          <w:sz w:val="26"/>
+          <w:szCs w:val="26"/>
+          <w:lang w:val="en-US"/>
+        </w:rPr>
+        <w:t>XDestroyWindow</w:t>
+      </w:r>
+      <w:proofErr w:type="spellEnd"/>
+      <w:r>
+        <w:rPr>
+          <w:rFonts w:ascii="TimesNewRomanPS-BoldMT" w:hAnsi="TimesNewRomanPS-BoldMT" w:cs="TimesNewRomanPS-BoldMT"/>
+          <w:color w:val="000000"/>
+          <w:sz w:val="26"/>
+          <w:szCs w:val="26"/>
+          <w:lang w:val="en-US"/>
+        </w:rPr>
+        <w:t>(</w:t>
+      </w:r>
+      <w:proofErr w:type="spellStart"/>
+      <w:proofErr w:type="gramEnd"/>
+      <w:r>
+        <w:rPr>
+          <w:rFonts w:ascii="TimesNewRomanPS-BoldMT" w:hAnsi="TimesNewRomanPS-BoldMT" w:cs="TimesNewRomanPS-BoldMT"/>
+          <w:color w:val="000000"/>
+          <w:sz w:val="26"/>
+          <w:szCs w:val="26"/>
+          <w:lang w:val="en-US"/>
+        </w:rPr>
+        <w:t>dpy</w:t>
+      </w:r>
+      <w:proofErr w:type="spellEnd"/>
+      <w:r>
+        <w:rPr>
+          <w:rFonts w:ascii="TimesNewRomanPS-BoldMT" w:hAnsi="TimesNewRomanPS-BoldMT" w:cs="TimesNewRomanPS-BoldMT"/>
+          <w:color w:val="000000"/>
+          <w:sz w:val="26"/>
+          <w:szCs w:val="26"/>
+          <w:lang w:val="en-US"/>
+        </w:rPr>
+        <w:t>, win);</w:t>
+      </w:r>
+    </w:p>
+    <w:p>
+      <w:pPr>
+        <w:autoSpaceDE w:val="0"/>
+        <w:autoSpaceDN w:val="0"/>
+        <w:adjustRightInd w:val="0"/>
+        <w:spacing w:after="0" w:line="240" w:lineRule="auto"/>
+        <w:ind w:firstLine="851"/>
+        <w:rPr>
+          <w:rFonts w:ascii="TimesNewRomanPS-BoldMT" w:hAnsi="TimesNewRomanPS-BoldMT" w:cs="TimesNewRomanPS-BoldMT"/>
+          <w:color w:val="000000"/>
+          <w:sz w:val="26"/>
+          <w:szCs w:val="26"/>
+          <w:lang w:val="en-US"/>
+        </w:rPr>
+      </w:pPr>
+      <w:r>
+        <w:rPr>
+          <w:rFonts w:ascii="TimesNewRomanPS-BoldMT" w:hAnsi="TimesNewRomanPS-BoldMT" w:cs="TimesNewRomanPS-BoldMT"/>
+          <w:color w:val="000000"/>
+          <w:sz w:val="26"/>
+          <w:szCs w:val="26"/>
+          <w:lang w:val="en-US"/>
+        </w:rPr>
+        <w:tab/>
+      </w:r>
+      <w:proofErr w:type="spellStart"/>
+      <w:r>
+        <w:rPr>
+          <w:rFonts w:ascii="TimesNewRomanPS-BoldMT" w:hAnsi="TimesNewRomanPS-BoldMT" w:cs="TimesNewRomanPS-BoldMT"/>
+          <w:color w:val="000000"/>
+          <w:sz w:val="26"/>
+          <w:szCs w:val="26"/>
+          <w:lang w:val="en-US"/>
+        </w:rPr>
+        <w:t>XCloseDisplay</w:t>
+      </w:r>
+      <w:proofErr w:type="spellEnd"/>
+      <w:r>
+        <w:rPr>
+          <w:rFonts w:ascii="TimesNewRomanPS-BoldMT" w:hAnsi="TimesNewRomanPS-BoldMT" w:cs="TimesNewRomanPS-BoldMT"/>
+          <w:color w:val="000000"/>
+          <w:sz w:val="26"/>
+          <w:szCs w:val="26"/>
+          <w:lang w:val="en-US"/>
+        </w:rPr>
+        <w:t>(</w:t>
+      </w:r>
+      <w:proofErr w:type="spellStart"/>
+      <w:r>
+        <w:rPr>
+          <w:rFonts w:ascii="TimesNewRomanPS-BoldMT" w:hAnsi="TimesNewRomanPS-BoldMT" w:cs="TimesNewRomanPS-BoldMT"/>
+          <w:color w:val="000000"/>
+          <w:sz w:val="26"/>
+          <w:szCs w:val="26"/>
+          <w:lang w:val="en-US"/>
+        </w:rPr>
+        <w:t>dpy</w:t>
+      </w:r>
+      <w:proofErr w:type="spellEnd"/>
+      <w:r>
+        <w:rPr>
+          <w:rFonts w:ascii="TimesNewRomanPS-BoldMT" w:hAnsi="TimesNewRomanPS-BoldMT" w:cs="TimesNewRomanPS-BoldMT"/>
+          <w:color w:val="000000"/>
+          <w:sz w:val="26"/>
+          <w:szCs w:val="26"/>
+          <w:lang w:val="en-US"/>
+        </w:rPr>
+        <w:t>);</w:t>
       </w:r>
     </w:p>
     <w:p>
